--- a/work2.docx
+++ b/work2.docx
@@ -5,6 +5,15 @@
     <w:p>
       <w:pPr>
         <w:jc w:val="center"/>
+        <w:rPr>
+          <w:b/>
+          <w:bCs/>
+          <w:sz w:val="32"/>
+          <w:szCs w:val="32"/>
+          <w:lang w:val="uk-UA"/>
+        </w:rPr>
+      </w:pPr>
+      <w:r>
         <w:rPr>
           <w:b/>
           <w:bCs/>
@@ -12,30 +21,70 @@
           <w:szCs w:val="32"/>
           <w:lang w:val="en-US"/>
         </w:rPr>
-      </w:pPr>
+        <w:t xml:space="preserve">Work-Case </w:t>
+      </w:r>
       <w:r>
         <w:rPr>
           <w:b/>
           <w:bCs/>
           <w:sz w:val="32"/>
           <w:szCs w:val="32"/>
-          <w:lang w:val="en-US"/>
-        </w:rPr>
-        <w:t xml:space="preserve">Work-Case </w:t>
-      </w:r>
-      <w:r>
+          <w:lang w:val="uk-UA"/>
+        </w:rPr>
+        <w:t>№2</w:t>
+      </w:r>
+    </w:p>
+    <w:p>
+      <w:pPr>
         <w:rPr>
           <w:b/>
           <w:bCs/>
-          <w:sz w:val="32"/>
-          <w:szCs w:val="32"/>
-          <w:lang w:val="uk-UA"/>
-        </w:rPr>
-        <w:t>№2</w:t>
-      </w:r>
-    </w:p>
-    <w:p>
-      <w:pPr>
+          <w:i/>
+          <w:iCs/>
+          <w:sz w:val="28"/>
+          <w:szCs w:val="28"/>
+          <w:lang w:val="uk-UA"/>
+        </w:rPr>
+      </w:pPr>
+      <w:r>
+        <w:rPr>
+          <w:b/>
+          <w:bCs/>
+          <w:i/>
+          <w:iCs/>
+          <w:sz w:val="28"/>
+          <w:szCs w:val="28"/>
+          <w:lang w:val="uk-UA"/>
+        </w:rPr>
+        <w:t xml:space="preserve">1. Встановіть на своїй домашній робочій станції </w:t>
+      </w:r>
+      <w:proofErr w:type="spellStart"/>
+      <w:r>
+        <w:rPr>
+          <w:b/>
+          <w:bCs/>
+          <w:i/>
+          <w:iCs/>
+          <w:sz w:val="28"/>
+          <w:szCs w:val="28"/>
+          <w:lang w:val="uk-UA"/>
+        </w:rPr>
+        <w:t>гіпервізор</w:t>
+      </w:r>
+      <w:proofErr w:type="spellEnd"/>
+      <w:r>
+        <w:rPr>
+          <w:b/>
+          <w:bCs/>
+          <w:i/>
+          <w:iCs/>
+          <w:sz w:val="28"/>
+          <w:szCs w:val="28"/>
+          <w:lang w:val="uk-UA"/>
+        </w:rPr>
+        <w:t xml:space="preserve"> ІІ типу – </w:t>
+      </w:r>
+      <w:r>
         <w:rPr>
           <w:b/>
           <w:bCs/>
@@ -45,7 +94,20 @@
           <w:szCs w:val="28"/>
           <w:lang w:val="en-US"/>
         </w:rPr>
-      </w:pPr>
+        <w:t>Virtual</w:t>
+      </w:r>
+      <w:r>
+        <w:rPr>
+          <w:b/>
+          <w:bCs/>
+          <w:i/>
+          <w:iCs/>
+          <w:sz w:val="28"/>
+          <w:szCs w:val="28"/>
+          <w:lang w:val="uk-UA"/>
+        </w:rPr>
+        <w:t xml:space="preserve"> </w:t>
+      </w:r>
       <w:r>
         <w:rPr>
           <w:b/>
@@ -56,7 +118,19 @@
           <w:szCs w:val="28"/>
           <w:lang w:val="en-US"/>
         </w:rPr>
-        <w:t>1. Встановіть на своїй домашній робочій станції гіпервізор ІІ типу – Virtual</w:t>
+        <w:t>Box</w:t>
+      </w:r>
+      <w:r>
+        <w:rPr>
+          <w:b/>
+          <w:bCs/>
+          <w:i/>
+          <w:iCs/>
+          <w:sz w:val="28"/>
+          <w:szCs w:val="28"/>
+          <w:lang w:val="uk-UA"/>
+        </w:rPr>
+        <w:t xml:space="preserve">, </w:t>
       </w:r>
       <w:r>
         <w:rPr>
@@ -68,6 +142,18 @@
           <w:szCs w:val="28"/>
           <w:lang w:val="en-US"/>
         </w:rPr>
+        <w:t>VMWare</w:t>
+      </w:r>
+      <w:r>
+        <w:rPr>
+          <w:b/>
+          <w:bCs/>
+          <w:i/>
+          <w:iCs/>
+          <w:sz w:val="28"/>
+          <w:szCs w:val="28"/>
+          <w:lang w:val="uk-UA"/>
+        </w:rPr>
         <w:t xml:space="preserve"> </w:t>
       </w:r>
       <w:r>
@@ -80,44 +166,9 @@
           <w:szCs w:val="28"/>
           <w:lang w:val="en-US"/>
         </w:rPr>
-        <w:t>Box, VMWare Workstation, Hyper-V (або інший на Ваш вибір).</w:t>
-      </w:r>
-    </w:p>
-    <w:p>
-      <w:pPr>
-        <w:rPr>
-          <w:sz w:val="24"/>
-          <w:szCs w:val="24"/>
-          <w:lang w:val="uk-UA"/>
-        </w:rPr>
-      </w:pPr>
-      <w:r>
-        <w:rPr>
-          <w:sz w:val="24"/>
-          <w:szCs w:val="24"/>
-          <w:lang w:val="uk-UA"/>
-        </w:rPr>
-        <w:t xml:space="preserve">For use in this work, the Oracle Virtual Box hypervisor was chosen as the most convenient and </w:t>
-      </w:r>
-      <w:r>
-        <w:rPr>
-          <w:sz w:val="24"/>
-          <w:szCs w:val="24"/>
-          <w:lang w:val="en-US"/>
-        </w:rPr>
-        <w:t>accesible</w:t>
-      </w:r>
-      <w:r>
-        <w:rPr>
-          <w:sz w:val="24"/>
-          <w:szCs w:val="24"/>
-          <w:lang w:val="uk-UA"/>
-        </w:rPr>
-        <w:t xml:space="preserve"> hypervisor.</w:t>
-      </w:r>
-    </w:p>
-    <w:p>
-      <w:pPr>
+        <w:t>Workstation</w:t>
+      </w:r>
+      <w:r>
         <w:rPr>
           <w:b/>
           <w:bCs/>
@@ -127,7 +178,8 @@
           <w:szCs w:val="28"/>
           <w:lang w:val="uk-UA"/>
         </w:rPr>
-      </w:pPr>
+        <w:t xml:space="preserve">, </w:t>
+      </w:r>
       <w:r>
         <w:rPr>
           <w:b/>
@@ -136,9 +188,9 @@
           <w:iCs/>
           <w:sz w:val="28"/>
           <w:szCs w:val="28"/>
-          <w:lang w:val="uk-UA"/>
-        </w:rPr>
-        <w:t xml:space="preserve">2. </w:t>
+          <w:lang w:val="en-US"/>
+        </w:rPr>
+        <w:t>Hyper</w:t>
       </w:r>
       <w:r>
         <w:rPr>
@@ -150,7 +202,543 @@
           <w:szCs w:val="28"/>
           <w:lang w:val="uk-UA"/>
         </w:rPr>
-        <w:t>Опишіть набір базових дій в встановленому Вами гіпервізорі:</w:t>
+        <w:t>-</w:t>
+      </w:r>
+      <w:r>
+        <w:rPr>
+          <w:b/>
+          <w:bCs/>
+          <w:i/>
+          <w:iCs/>
+          <w:sz w:val="28"/>
+          <w:szCs w:val="28"/>
+          <w:lang w:val="en-US"/>
+        </w:rPr>
+        <w:t>V</w:t>
+      </w:r>
+      <w:r>
+        <w:rPr>
+          <w:b/>
+          <w:bCs/>
+          <w:i/>
+          <w:iCs/>
+          <w:sz w:val="28"/>
+          <w:szCs w:val="28"/>
+          <w:lang w:val="uk-UA"/>
+        </w:rPr>
+        <w:t xml:space="preserve"> (або інший на Ваш вибір).</w:t>
+      </w:r>
+    </w:p>
+    <w:p>
+      <w:pPr>
+        <w:spacing w:after="6"/>
+        <w:ind w:left="142"/>
+        <w:rPr>
+          <w:rFonts w:eastAsia="Arial" w:cstheme="minorHAnsi"/>
+          <w:bCs/>
+          <w:i/>
+          <w:sz w:val="28"/>
+          <w:u w:val="single"/>
+        </w:rPr>
+      </w:pPr>
+      <w:proofErr w:type="spellStart"/>
+      <w:r>
+        <w:rPr>
+          <w:rFonts w:eastAsia="Arial" w:cstheme="minorHAnsi"/>
+          <w:bCs/>
+          <w:i/>
+          <w:sz w:val="28"/>
+          <w:u w:val="single"/>
+        </w:rPr>
+        <w:t>Готув</w:t>
+      </w:r>
+      <w:r>
+        <w:rPr>
+          <w:rFonts w:eastAsia="Arial" w:cstheme="minorHAnsi"/>
+          <w:bCs/>
+          <w:i/>
+          <w:sz w:val="28"/>
+          <w:u w:val="single"/>
+          <w:lang w:val="uk-UA"/>
+        </w:rPr>
+        <w:t>ала</w:t>
+      </w:r>
+      <w:proofErr w:type="spellEnd"/>
+      <w:r>
+        <w:rPr>
+          <w:rFonts w:eastAsia="Arial" w:cstheme="minorHAnsi"/>
+          <w:bCs/>
+          <w:i/>
+          <w:sz w:val="28"/>
+          <w:u w:val="single"/>
+        </w:rPr>
+        <w:t xml:space="preserve"> </w:t>
+      </w:r>
+      <w:proofErr w:type="spellStart"/>
+      <w:r>
+        <w:rPr>
+          <w:rFonts w:eastAsia="Arial" w:cstheme="minorHAnsi"/>
+          <w:bCs/>
+          <w:i/>
+          <w:sz w:val="28"/>
+          <w:u w:val="single"/>
+        </w:rPr>
+        <w:t>матеріал</w:t>
+      </w:r>
+      <w:proofErr w:type="spellEnd"/>
+      <w:r>
+        <w:rPr>
+          <w:rFonts w:eastAsia="Arial" w:cstheme="minorHAnsi"/>
+          <w:bCs/>
+          <w:i/>
+          <w:sz w:val="28"/>
+          <w:u w:val="single"/>
+        </w:rPr>
+        <w:t xml:space="preserve"> студент</w:t>
+      </w:r>
+      <w:r>
+        <w:rPr>
+          <w:rFonts w:eastAsia="Arial" w:cstheme="minorHAnsi"/>
+          <w:bCs/>
+          <w:i/>
+          <w:sz w:val="28"/>
+          <w:u w:val="single"/>
+          <w:lang w:val="uk-UA"/>
+        </w:rPr>
+        <w:t>ка</w:t>
+      </w:r>
+      <w:r>
+        <w:rPr>
+          <w:rFonts w:eastAsia="Arial" w:cstheme="minorHAnsi"/>
+          <w:bCs/>
+          <w:i/>
+          <w:sz w:val="28"/>
+          <w:u w:val="single"/>
+        </w:rPr>
+        <w:t xml:space="preserve"> </w:t>
+      </w:r>
+      <w:r>
+        <w:rPr>
+          <w:rFonts w:eastAsia="Arial" w:cstheme="minorHAnsi"/>
+          <w:bCs/>
+          <w:i/>
+          <w:sz w:val="28"/>
+          <w:u w:val="single"/>
+          <w:lang w:val="uk-UA"/>
+        </w:rPr>
+        <w:t>Усенко С</w:t>
+      </w:r>
+      <w:r>
+        <w:rPr>
+          <w:rFonts w:eastAsia="Arial" w:cstheme="minorHAnsi"/>
+          <w:bCs/>
+          <w:i/>
+          <w:sz w:val="28"/>
+          <w:u w:val="single"/>
+        </w:rPr>
+        <w:t>.</w:t>
+      </w:r>
+    </w:p>
+    <w:p>
+      <w:pPr>
+        <w:rPr>
+          <w:sz w:val="24"/>
+          <w:szCs w:val="24"/>
+          <w:lang w:val="uk-UA"/>
+        </w:rPr>
+      </w:pPr>
+      <w:proofErr w:type="spellStart"/>
+      <w:r>
+        <w:rPr>
+          <w:sz w:val="24"/>
+          <w:szCs w:val="24"/>
+          <w:lang w:val="uk-UA"/>
+        </w:rPr>
+        <w:t>For</w:t>
+      </w:r>
+      <w:proofErr w:type="spellEnd"/>
+      <w:r>
+        <w:rPr>
+          <w:sz w:val="24"/>
+          <w:szCs w:val="24"/>
+          <w:lang w:val="uk-UA"/>
+        </w:rPr>
+        <w:t xml:space="preserve"> </w:t>
+      </w:r>
+      <w:proofErr w:type="spellStart"/>
+      <w:r>
+        <w:rPr>
+          <w:sz w:val="24"/>
+          <w:szCs w:val="24"/>
+          <w:lang w:val="uk-UA"/>
+        </w:rPr>
+        <w:t>use</w:t>
+      </w:r>
+      <w:proofErr w:type="spellEnd"/>
+      <w:r>
+        <w:rPr>
+          <w:sz w:val="24"/>
+          <w:szCs w:val="24"/>
+          <w:lang w:val="uk-UA"/>
+        </w:rPr>
+        <w:t xml:space="preserve"> </w:t>
+      </w:r>
+      <w:proofErr w:type="spellStart"/>
+      <w:r>
+        <w:rPr>
+          <w:sz w:val="24"/>
+          <w:szCs w:val="24"/>
+          <w:lang w:val="uk-UA"/>
+        </w:rPr>
+        <w:t>in</w:t>
+      </w:r>
+      <w:proofErr w:type="spellEnd"/>
+      <w:r>
+        <w:rPr>
+          <w:sz w:val="24"/>
+          <w:szCs w:val="24"/>
+          <w:lang w:val="uk-UA"/>
+        </w:rPr>
+        <w:t xml:space="preserve"> </w:t>
+      </w:r>
+      <w:proofErr w:type="spellStart"/>
+      <w:r>
+        <w:rPr>
+          <w:sz w:val="24"/>
+          <w:szCs w:val="24"/>
+          <w:lang w:val="uk-UA"/>
+        </w:rPr>
+        <w:t>this</w:t>
+      </w:r>
+      <w:proofErr w:type="spellEnd"/>
+      <w:r>
+        <w:rPr>
+          <w:sz w:val="24"/>
+          <w:szCs w:val="24"/>
+          <w:lang w:val="uk-UA"/>
+        </w:rPr>
+        <w:t xml:space="preserve"> </w:t>
+      </w:r>
+      <w:proofErr w:type="spellStart"/>
+      <w:r>
+        <w:rPr>
+          <w:sz w:val="24"/>
+          <w:szCs w:val="24"/>
+          <w:lang w:val="uk-UA"/>
+        </w:rPr>
+        <w:t>work</w:t>
+      </w:r>
+      <w:proofErr w:type="spellEnd"/>
+      <w:r>
+        <w:rPr>
+          <w:sz w:val="24"/>
+          <w:szCs w:val="24"/>
+          <w:lang w:val="uk-UA"/>
+        </w:rPr>
+        <w:t xml:space="preserve">, </w:t>
+      </w:r>
+      <w:proofErr w:type="spellStart"/>
+      <w:r>
+        <w:rPr>
+          <w:sz w:val="24"/>
+          <w:szCs w:val="24"/>
+          <w:lang w:val="uk-UA"/>
+        </w:rPr>
+        <w:t>the</w:t>
+      </w:r>
+      <w:proofErr w:type="spellEnd"/>
+      <w:r>
+        <w:rPr>
+          <w:sz w:val="24"/>
+          <w:szCs w:val="24"/>
+          <w:lang w:val="uk-UA"/>
+        </w:rPr>
+        <w:t xml:space="preserve"> </w:t>
+      </w:r>
+      <w:proofErr w:type="spellStart"/>
+      <w:r>
+        <w:rPr>
+          <w:sz w:val="24"/>
+          <w:szCs w:val="24"/>
+          <w:lang w:val="uk-UA"/>
+        </w:rPr>
+        <w:t>Oracle</w:t>
+      </w:r>
+      <w:proofErr w:type="spellEnd"/>
+      <w:r>
+        <w:rPr>
+          <w:sz w:val="24"/>
+          <w:szCs w:val="24"/>
+          <w:lang w:val="uk-UA"/>
+        </w:rPr>
+        <w:t xml:space="preserve"> </w:t>
+      </w:r>
+      <w:proofErr w:type="spellStart"/>
+      <w:r>
+        <w:rPr>
+          <w:sz w:val="24"/>
+          <w:szCs w:val="24"/>
+          <w:lang w:val="uk-UA"/>
+        </w:rPr>
+        <w:t>Virtual</w:t>
+      </w:r>
+      <w:proofErr w:type="spellEnd"/>
+      <w:r>
+        <w:rPr>
+          <w:sz w:val="24"/>
+          <w:szCs w:val="24"/>
+          <w:lang w:val="uk-UA"/>
+        </w:rPr>
+        <w:t xml:space="preserve"> </w:t>
+      </w:r>
+      <w:proofErr w:type="spellStart"/>
+      <w:r>
+        <w:rPr>
+          <w:sz w:val="24"/>
+          <w:szCs w:val="24"/>
+          <w:lang w:val="uk-UA"/>
+        </w:rPr>
+        <w:t>Box</w:t>
+      </w:r>
+      <w:proofErr w:type="spellEnd"/>
+      <w:r>
+        <w:rPr>
+          <w:sz w:val="24"/>
+          <w:szCs w:val="24"/>
+          <w:lang w:val="uk-UA"/>
+        </w:rPr>
+        <w:t xml:space="preserve"> </w:t>
+      </w:r>
+      <w:proofErr w:type="spellStart"/>
+      <w:r>
+        <w:rPr>
+          <w:sz w:val="24"/>
+          <w:szCs w:val="24"/>
+          <w:lang w:val="uk-UA"/>
+        </w:rPr>
+        <w:t>hypervisor</w:t>
+      </w:r>
+      <w:proofErr w:type="spellEnd"/>
+      <w:r>
+        <w:rPr>
+          <w:sz w:val="24"/>
+          <w:szCs w:val="24"/>
+          <w:lang w:val="uk-UA"/>
+        </w:rPr>
+        <w:t xml:space="preserve"> </w:t>
+      </w:r>
+      <w:proofErr w:type="spellStart"/>
+      <w:r>
+        <w:rPr>
+          <w:sz w:val="24"/>
+          <w:szCs w:val="24"/>
+          <w:lang w:val="uk-UA"/>
+        </w:rPr>
+        <w:t>was</w:t>
+      </w:r>
+      <w:proofErr w:type="spellEnd"/>
+      <w:r>
+        <w:rPr>
+          <w:sz w:val="24"/>
+          <w:szCs w:val="24"/>
+          <w:lang w:val="uk-UA"/>
+        </w:rPr>
+        <w:t xml:space="preserve"> </w:t>
+      </w:r>
+      <w:proofErr w:type="spellStart"/>
+      <w:r>
+        <w:rPr>
+          <w:sz w:val="24"/>
+          <w:szCs w:val="24"/>
+          <w:lang w:val="uk-UA"/>
+        </w:rPr>
+        <w:t>chosen</w:t>
+      </w:r>
+      <w:proofErr w:type="spellEnd"/>
+      <w:r>
+        <w:rPr>
+          <w:sz w:val="24"/>
+          <w:szCs w:val="24"/>
+          <w:lang w:val="uk-UA"/>
+        </w:rPr>
+        <w:t xml:space="preserve"> </w:t>
+      </w:r>
+      <w:proofErr w:type="spellStart"/>
+      <w:r>
+        <w:rPr>
+          <w:sz w:val="24"/>
+          <w:szCs w:val="24"/>
+          <w:lang w:val="uk-UA"/>
+        </w:rPr>
+        <w:t>as</w:t>
+      </w:r>
+      <w:proofErr w:type="spellEnd"/>
+      <w:r>
+        <w:rPr>
+          <w:sz w:val="24"/>
+          <w:szCs w:val="24"/>
+          <w:lang w:val="uk-UA"/>
+        </w:rPr>
+        <w:t xml:space="preserve"> </w:t>
+      </w:r>
+      <w:proofErr w:type="spellStart"/>
+      <w:r>
+        <w:rPr>
+          <w:sz w:val="24"/>
+          <w:szCs w:val="24"/>
+          <w:lang w:val="uk-UA"/>
+        </w:rPr>
+        <w:t>the</w:t>
+      </w:r>
+      <w:proofErr w:type="spellEnd"/>
+      <w:r>
+        <w:rPr>
+          <w:sz w:val="24"/>
+          <w:szCs w:val="24"/>
+          <w:lang w:val="uk-UA"/>
+        </w:rPr>
+        <w:t xml:space="preserve"> </w:t>
+      </w:r>
+      <w:proofErr w:type="spellStart"/>
+      <w:r>
+        <w:rPr>
+          <w:sz w:val="24"/>
+          <w:szCs w:val="24"/>
+          <w:lang w:val="uk-UA"/>
+        </w:rPr>
+        <w:t>most</w:t>
+      </w:r>
+      <w:proofErr w:type="spellEnd"/>
+      <w:r>
+        <w:rPr>
+          <w:sz w:val="24"/>
+          <w:szCs w:val="24"/>
+          <w:lang w:val="uk-UA"/>
+        </w:rPr>
+        <w:t xml:space="preserve"> </w:t>
+      </w:r>
+      <w:proofErr w:type="spellStart"/>
+      <w:r>
+        <w:rPr>
+          <w:sz w:val="24"/>
+          <w:szCs w:val="24"/>
+          <w:lang w:val="uk-UA"/>
+        </w:rPr>
+        <w:t>convenient</w:t>
+      </w:r>
+      <w:proofErr w:type="spellEnd"/>
+      <w:r>
+        <w:rPr>
+          <w:sz w:val="24"/>
+          <w:szCs w:val="24"/>
+          <w:lang w:val="uk-UA"/>
+        </w:rPr>
+        <w:t xml:space="preserve"> </w:t>
+      </w:r>
+      <w:proofErr w:type="spellStart"/>
+      <w:r>
+        <w:rPr>
+          <w:sz w:val="24"/>
+          <w:szCs w:val="24"/>
+          <w:lang w:val="uk-UA"/>
+        </w:rPr>
+        <w:t>and</w:t>
+      </w:r>
+      <w:proofErr w:type="spellEnd"/>
+      <w:r>
+        <w:rPr>
+          <w:sz w:val="24"/>
+          <w:szCs w:val="24"/>
+          <w:lang w:val="uk-UA"/>
+        </w:rPr>
+        <w:t xml:space="preserve"> </w:t>
+      </w:r>
+      <w:proofErr w:type="spellStart"/>
+      <w:r>
+        <w:rPr>
+          <w:sz w:val="24"/>
+          <w:szCs w:val="24"/>
+          <w:lang w:val="en-US"/>
+        </w:rPr>
+        <w:t>accesible</w:t>
+      </w:r>
+      <w:proofErr w:type="spellEnd"/>
+      <w:r>
+        <w:rPr>
+          <w:sz w:val="24"/>
+          <w:szCs w:val="24"/>
+          <w:lang w:val="uk-UA"/>
+        </w:rPr>
+        <w:t xml:space="preserve"> </w:t>
+      </w:r>
+      <w:proofErr w:type="spellStart"/>
+      <w:r>
+        <w:rPr>
+          <w:sz w:val="24"/>
+          <w:szCs w:val="24"/>
+          <w:lang w:val="uk-UA"/>
+        </w:rPr>
+        <w:t>hypervisor</w:t>
+      </w:r>
+      <w:proofErr w:type="spellEnd"/>
+      <w:r>
+        <w:rPr>
+          <w:sz w:val="24"/>
+          <w:szCs w:val="24"/>
+          <w:lang w:val="uk-UA"/>
+        </w:rPr>
+        <w:t>.</w:t>
+      </w:r>
+    </w:p>
+    <w:p>
+      <w:pPr>
+        <w:rPr>
+          <w:b/>
+          <w:bCs/>
+          <w:i/>
+          <w:iCs/>
+          <w:sz w:val="28"/>
+          <w:szCs w:val="28"/>
+          <w:lang w:val="uk-UA"/>
+        </w:rPr>
+      </w:pPr>
+      <w:r>
+        <w:rPr>
+          <w:b/>
+          <w:bCs/>
+          <w:i/>
+          <w:iCs/>
+          <w:sz w:val="28"/>
+          <w:szCs w:val="28"/>
+          <w:lang w:val="uk-UA"/>
+        </w:rPr>
+        <w:t xml:space="preserve">2. Опишіть набір базових дій в встановленому Вами </w:t>
+      </w:r>
+      <w:proofErr w:type="spellStart"/>
+      <w:r>
+        <w:rPr>
+          <w:b/>
+          <w:bCs/>
+          <w:i/>
+          <w:iCs/>
+          <w:sz w:val="28"/>
+          <w:szCs w:val="28"/>
+          <w:lang w:val="uk-UA"/>
+        </w:rPr>
+        <w:t>гіпервізорі</w:t>
+      </w:r>
+      <w:proofErr w:type="spellEnd"/>
+      <w:r>
+        <w:rPr>
+          <w:b/>
+          <w:bCs/>
+          <w:i/>
+          <w:iCs/>
+          <w:sz w:val="28"/>
+          <w:szCs w:val="28"/>
+          <w:lang w:val="uk-UA"/>
+        </w:rPr>
+        <w:t>:</w:t>
       </w:r>
     </w:p>
     <w:p>
@@ -169,13 +757,365 @@
         </w:rPr>
         <w:t xml:space="preserve">1) </w:t>
       </w:r>
-      <w:r>
-        <w:rPr>
-          <w:sz w:val="24"/>
-          <w:szCs w:val="24"/>
-          <w:lang w:val="uk-UA"/>
-        </w:rPr>
-        <w:t xml:space="preserve">To create a new virtual machine, you need to click the "create" button in the main menu of the hypervisor, name </w:t>
+      <w:proofErr w:type="spellStart"/>
+      <w:r>
+        <w:rPr>
+          <w:sz w:val="24"/>
+          <w:szCs w:val="24"/>
+          <w:lang w:val="uk-UA"/>
+        </w:rPr>
+        <w:t>To</w:t>
+      </w:r>
+      <w:proofErr w:type="spellEnd"/>
+      <w:r>
+        <w:rPr>
+          <w:sz w:val="24"/>
+          <w:szCs w:val="24"/>
+          <w:lang w:val="uk-UA"/>
+        </w:rPr>
+        <w:t xml:space="preserve"> </w:t>
+      </w:r>
+      <w:proofErr w:type="spellStart"/>
+      <w:r>
+        <w:rPr>
+          <w:sz w:val="24"/>
+          <w:szCs w:val="24"/>
+          <w:lang w:val="uk-UA"/>
+        </w:rPr>
+        <w:t>create</w:t>
+      </w:r>
+      <w:proofErr w:type="spellEnd"/>
+      <w:r>
+        <w:rPr>
+          <w:sz w:val="24"/>
+          <w:szCs w:val="24"/>
+          <w:lang w:val="uk-UA"/>
+        </w:rPr>
+        <w:t xml:space="preserve"> a </w:t>
+      </w:r>
+      <w:proofErr w:type="spellStart"/>
+      <w:r>
+        <w:rPr>
+          <w:sz w:val="24"/>
+          <w:szCs w:val="24"/>
+          <w:lang w:val="uk-UA"/>
+        </w:rPr>
+        <w:t>new</w:t>
+      </w:r>
+      <w:proofErr w:type="spellEnd"/>
+      <w:r>
+        <w:rPr>
+          <w:sz w:val="24"/>
+          <w:szCs w:val="24"/>
+          <w:lang w:val="uk-UA"/>
+        </w:rPr>
+        <w:t xml:space="preserve"> </w:t>
+      </w:r>
+      <w:proofErr w:type="spellStart"/>
+      <w:r>
+        <w:rPr>
+          <w:sz w:val="24"/>
+          <w:szCs w:val="24"/>
+          <w:lang w:val="uk-UA"/>
+        </w:rPr>
+        <w:t>virtual</w:t>
+      </w:r>
+      <w:proofErr w:type="spellEnd"/>
+      <w:r>
+        <w:rPr>
+          <w:sz w:val="24"/>
+          <w:szCs w:val="24"/>
+          <w:lang w:val="uk-UA"/>
+        </w:rPr>
+        <w:t xml:space="preserve"> </w:t>
+      </w:r>
+      <w:proofErr w:type="spellStart"/>
+      <w:r>
+        <w:rPr>
+          <w:sz w:val="24"/>
+          <w:szCs w:val="24"/>
+          <w:lang w:val="uk-UA"/>
+        </w:rPr>
+        <w:t>machine</w:t>
+      </w:r>
+      <w:proofErr w:type="spellEnd"/>
+      <w:r>
+        <w:rPr>
+          <w:sz w:val="24"/>
+          <w:szCs w:val="24"/>
+          <w:lang w:val="uk-UA"/>
+        </w:rPr>
+        <w:t xml:space="preserve">, </w:t>
+      </w:r>
+      <w:proofErr w:type="spellStart"/>
+      <w:r>
+        <w:rPr>
+          <w:sz w:val="24"/>
+          <w:szCs w:val="24"/>
+          <w:lang w:val="uk-UA"/>
+        </w:rPr>
+        <w:t>you</w:t>
+      </w:r>
+      <w:proofErr w:type="spellEnd"/>
+      <w:r>
+        <w:rPr>
+          <w:sz w:val="24"/>
+          <w:szCs w:val="24"/>
+          <w:lang w:val="uk-UA"/>
+        </w:rPr>
+        <w:t xml:space="preserve"> </w:t>
+      </w:r>
+      <w:proofErr w:type="spellStart"/>
+      <w:r>
+        <w:rPr>
+          <w:sz w:val="24"/>
+          <w:szCs w:val="24"/>
+          <w:lang w:val="uk-UA"/>
+        </w:rPr>
+        <w:t>need</w:t>
+      </w:r>
+      <w:proofErr w:type="spellEnd"/>
+      <w:r>
+        <w:rPr>
+          <w:sz w:val="24"/>
+          <w:szCs w:val="24"/>
+          <w:lang w:val="uk-UA"/>
+        </w:rPr>
+        <w:t xml:space="preserve"> </w:t>
+      </w:r>
+      <w:proofErr w:type="spellStart"/>
+      <w:r>
+        <w:rPr>
+          <w:sz w:val="24"/>
+          <w:szCs w:val="24"/>
+          <w:lang w:val="uk-UA"/>
+        </w:rPr>
+        <w:t>to</w:t>
+      </w:r>
+      <w:proofErr w:type="spellEnd"/>
+      <w:r>
+        <w:rPr>
+          <w:sz w:val="24"/>
+          <w:szCs w:val="24"/>
+          <w:lang w:val="uk-UA"/>
+        </w:rPr>
+        <w:t xml:space="preserve"> </w:t>
+      </w:r>
+      <w:proofErr w:type="spellStart"/>
+      <w:r>
+        <w:rPr>
+          <w:sz w:val="24"/>
+          <w:szCs w:val="24"/>
+          <w:lang w:val="uk-UA"/>
+        </w:rPr>
+        <w:t>click</w:t>
+      </w:r>
+      <w:proofErr w:type="spellEnd"/>
+      <w:r>
+        <w:rPr>
+          <w:sz w:val="24"/>
+          <w:szCs w:val="24"/>
+          <w:lang w:val="uk-UA"/>
+        </w:rPr>
+        <w:t xml:space="preserve"> </w:t>
+      </w:r>
+      <w:proofErr w:type="spellStart"/>
+      <w:r>
+        <w:rPr>
+          <w:sz w:val="24"/>
+          <w:szCs w:val="24"/>
+          <w:lang w:val="uk-UA"/>
+        </w:rPr>
+        <w:t>the</w:t>
+      </w:r>
+      <w:proofErr w:type="spellEnd"/>
+      <w:r>
+        <w:rPr>
+          <w:sz w:val="24"/>
+          <w:szCs w:val="24"/>
+          <w:lang w:val="uk-UA"/>
+        </w:rPr>
+        <w:t xml:space="preserve"> "</w:t>
+      </w:r>
+      <w:proofErr w:type="spellStart"/>
+      <w:r>
+        <w:rPr>
+          <w:sz w:val="24"/>
+          <w:szCs w:val="24"/>
+          <w:lang w:val="uk-UA"/>
+        </w:rPr>
+        <w:t>create</w:t>
+      </w:r>
+      <w:proofErr w:type="spellEnd"/>
+      <w:r>
+        <w:rPr>
+          <w:sz w:val="24"/>
+          <w:szCs w:val="24"/>
+          <w:lang w:val="uk-UA"/>
+        </w:rPr>
+        <w:t xml:space="preserve">" </w:t>
+      </w:r>
+      <w:proofErr w:type="spellStart"/>
+      <w:r>
+        <w:rPr>
+          <w:sz w:val="24"/>
+          <w:szCs w:val="24"/>
+          <w:lang w:val="uk-UA"/>
+        </w:rPr>
+        <w:t>button</w:t>
+      </w:r>
+      <w:proofErr w:type="spellEnd"/>
+      <w:r>
+        <w:rPr>
+          <w:sz w:val="24"/>
+          <w:szCs w:val="24"/>
+          <w:lang w:val="uk-UA"/>
+        </w:rPr>
+        <w:t xml:space="preserve"> </w:t>
+      </w:r>
+      <w:proofErr w:type="spellStart"/>
+      <w:r>
+        <w:rPr>
+          <w:sz w:val="24"/>
+          <w:szCs w:val="24"/>
+          <w:lang w:val="uk-UA"/>
+        </w:rPr>
+        <w:t>in</w:t>
+      </w:r>
+      <w:proofErr w:type="spellEnd"/>
+      <w:r>
+        <w:rPr>
+          <w:sz w:val="24"/>
+          <w:szCs w:val="24"/>
+          <w:lang w:val="uk-UA"/>
+        </w:rPr>
+        <w:t xml:space="preserve"> </w:t>
+      </w:r>
+      <w:proofErr w:type="spellStart"/>
+      <w:r>
+        <w:rPr>
+          <w:sz w:val="24"/>
+          <w:szCs w:val="24"/>
+          <w:lang w:val="uk-UA"/>
+        </w:rPr>
+        <w:t>the</w:t>
+      </w:r>
+      <w:proofErr w:type="spellEnd"/>
+      <w:r>
+        <w:rPr>
+          <w:sz w:val="24"/>
+          <w:szCs w:val="24"/>
+          <w:lang w:val="uk-UA"/>
+        </w:rPr>
+        <w:t xml:space="preserve"> </w:t>
+      </w:r>
+      <w:proofErr w:type="spellStart"/>
+      <w:r>
+        <w:rPr>
+          <w:sz w:val="24"/>
+          <w:szCs w:val="24"/>
+          <w:lang w:val="uk-UA"/>
+        </w:rPr>
+        <w:t>main</w:t>
+      </w:r>
+      <w:proofErr w:type="spellEnd"/>
+      <w:r>
+        <w:rPr>
+          <w:sz w:val="24"/>
+          <w:szCs w:val="24"/>
+          <w:lang w:val="uk-UA"/>
+        </w:rPr>
+        <w:t xml:space="preserve"> </w:t>
+      </w:r>
+      <w:proofErr w:type="spellStart"/>
+      <w:r>
+        <w:rPr>
+          <w:sz w:val="24"/>
+          <w:szCs w:val="24"/>
+          <w:lang w:val="uk-UA"/>
+        </w:rPr>
+        <w:t>menu</w:t>
+      </w:r>
+      <w:proofErr w:type="spellEnd"/>
+      <w:r>
+        <w:rPr>
+          <w:sz w:val="24"/>
+          <w:szCs w:val="24"/>
+          <w:lang w:val="uk-UA"/>
+        </w:rPr>
+        <w:t xml:space="preserve"> </w:t>
+      </w:r>
+      <w:proofErr w:type="spellStart"/>
+      <w:r>
+        <w:rPr>
+          <w:sz w:val="24"/>
+          <w:szCs w:val="24"/>
+          <w:lang w:val="uk-UA"/>
+        </w:rPr>
+        <w:t>of</w:t>
+      </w:r>
+      <w:proofErr w:type="spellEnd"/>
+      <w:r>
+        <w:rPr>
+          <w:sz w:val="24"/>
+          <w:szCs w:val="24"/>
+          <w:lang w:val="uk-UA"/>
+        </w:rPr>
+        <w:t xml:space="preserve"> </w:t>
+      </w:r>
+      <w:proofErr w:type="spellStart"/>
+      <w:r>
+        <w:rPr>
+          <w:sz w:val="24"/>
+          <w:szCs w:val="24"/>
+          <w:lang w:val="uk-UA"/>
+        </w:rPr>
+        <w:t>the</w:t>
+      </w:r>
+      <w:proofErr w:type="spellEnd"/>
+      <w:r>
+        <w:rPr>
+          <w:sz w:val="24"/>
+          <w:szCs w:val="24"/>
+          <w:lang w:val="uk-UA"/>
+        </w:rPr>
+        <w:t xml:space="preserve"> </w:t>
+      </w:r>
+      <w:proofErr w:type="spellStart"/>
+      <w:r>
+        <w:rPr>
+          <w:sz w:val="24"/>
+          <w:szCs w:val="24"/>
+          <w:lang w:val="uk-UA"/>
+        </w:rPr>
+        <w:t>hypervisor</w:t>
+      </w:r>
+      <w:proofErr w:type="spellEnd"/>
+      <w:r>
+        <w:rPr>
+          <w:sz w:val="24"/>
+          <w:szCs w:val="24"/>
+          <w:lang w:val="uk-UA"/>
+        </w:rPr>
+        <w:t xml:space="preserve">, </w:t>
+      </w:r>
+      <w:proofErr w:type="spellStart"/>
+      <w:r>
+        <w:rPr>
+          <w:sz w:val="24"/>
+          <w:szCs w:val="24"/>
+          <w:lang w:val="uk-UA"/>
+        </w:rPr>
+        <w:t>name</w:t>
+      </w:r>
+      <w:proofErr w:type="spellEnd"/>
+      <w:r>
+        <w:rPr>
+          <w:sz w:val="24"/>
+          <w:szCs w:val="24"/>
+          <w:lang w:val="uk-UA"/>
+        </w:rPr>
+        <w:t xml:space="preserve"> </w:t>
       </w:r>
       <w:r>
         <w:rPr>
@@ -191,7 +1131,187 @@
           <w:szCs w:val="24"/>
           <w:lang w:val="uk-UA"/>
         </w:rPr>
-        <w:t>, select its type and version, allocate RAM, create/connect a virtual disk.</w:t>
+        <w:t xml:space="preserve">, </w:t>
+      </w:r>
+      <w:proofErr w:type="spellStart"/>
+      <w:r>
+        <w:rPr>
+          <w:sz w:val="24"/>
+          <w:szCs w:val="24"/>
+          <w:lang w:val="uk-UA"/>
+        </w:rPr>
+        <w:t>select</w:t>
+      </w:r>
+      <w:proofErr w:type="spellEnd"/>
+      <w:r>
+        <w:rPr>
+          <w:sz w:val="24"/>
+          <w:szCs w:val="24"/>
+          <w:lang w:val="uk-UA"/>
+        </w:rPr>
+        <w:t xml:space="preserve"> </w:t>
+      </w:r>
+      <w:proofErr w:type="spellStart"/>
+      <w:r>
+        <w:rPr>
+          <w:sz w:val="24"/>
+          <w:szCs w:val="24"/>
+          <w:lang w:val="uk-UA"/>
+        </w:rPr>
+        <w:t>its</w:t>
+      </w:r>
+      <w:proofErr w:type="spellEnd"/>
+      <w:r>
+        <w:rPr>
+          <w:sz w:val="24"/>
+          <w:szCs w:val="24"/>
+          <w:lang w:val="uk-UA"/>
+        </w:rPr>
+        <w:t xml:space="preserve"> </w:t>
+      </w:r>
+      <w:proofErr w:type="spellStart"/>
+      <w:r>
+        <w:rPr>
+          <w:sz w:val="24"/>
+          <w:szCs w:val="24"/>
+          <w:lang w:val="uk-UA"/>
+        </w:rPr>
+        <w:t>type</w:t>
+      </w:r>
+      <w:proofErr w:type="spellEnd"/>
+      <w:r>
+        <w:rPr>
+          <w:sz w:val="24"/>
+          <w:szCs w:val="24"/>
+          <w:lang w:val="uk-UA"/>
+        </w:rPr>
+        <w:t xml:space="preserve"> </w:t>
+      </w:r>
+      <w:proofErr w:type="spellStart"/>
+      <w:r>
+        <w:rPr>
+          <w:sz w:val="24"/>
+          <w:szCs w:val="24"/>
+          <w:lang w:val="uk-UA"/>
+        </w:rPr>
+        <w:t>and</w:t>
+      </w:r>
+      <w:proofErr w:type="spellEnd"/>
+      <w:r>
+        <w:rPr>
+          <w:sz w:val="24"/>
+          <w:szCs w:val="24"/>
+          <w:lang w:val="uk-UA"/>
+        </w:rPr>
+        <w:t xml:space="preserve"> </w:t>
+      </w:r>
+      <w:proofErr w:type="spellStart"/>
+      <w:r>
+        <w:rPr>
+          <w:sz w:val="24"/>
+          <w:szCs w:val="24"/>
+          <w:lang w:val="uk-UA"/>
+        </w:rPr>
+        <w:t>version</w:t>
+      </w:r>
+      <w:proofErr w:type="spellEnd"/>
+      <w:r>
+        <w:rPr>
+          <w:sz w:val="24"/>
+          <w:szCs w:val="24"/>
+          <w:lang w:val="uk-UA"/>
+        </w:rPr>
+        <w:t xml:space="preserve">, </w:t>
+      </w:r>
+      <w:proofErr w:type="spellStart"/>
+      <w:r>
+        <w:rPr>
+          <w:sz w:val="24"/>
+          <w:szCs w:val="24"/>
+          <w:lang w:val="uk-UA"/>
+        </w:rPr>
+        <w:t>allocate</w:t>
+      </w:r>
+      <w:proofErr w:type="spellEnd"/>
+      <w:r>
+        <w:rPr>
+          <w:sz w:val="24"/>
+          <w:szCs w:val="24"/>
+          <w:lang w:val="uk-UA"/>
+        </w:rPr>
+        <w:t xml:space="preserve"> RAM, </w:t>
+      </w:r>
+      <w:proofErr w:type="spellStart"/>
+      <w:r>
+        <w:rPr>
+          <w:sz w:val="24"/>
+          <w:szCs w:val="24"/>
+          <w:lang w:val="uk-UA"/>
+        </w:rPr>
+        <w:t>create</w:t>
+      </w:r>
+      <w:proofErr w:type="spellEnd"/>
+      <w:r>
+        <w:rPr>
+          <w:sz w:val="24"/>
+          <w:szCs w:val="24"/>
+          <w:lang w:val="uk-UA"/>
+        </w:rPr>
+        <w:t>/</w:t>
+      </w:r>
+      <w:proofErr w:type="spellStart"/>
+      <w:r>
+        <w:rPr>
+          <w:sz w:val="24"/>
+          <w:szCs w:val="24"/>
+          <w:lang w:val="uk-UA"/>
+        </w:rPr>
+        <w:t>connect</w:t>
+      </w:r>
+      <w:proofErr w:type="spellEnd"/>
+      <w:r>
+        <w:rPr>
+          <w:sz w:val="24"/>
+          <w:szCs w:val="24"/>
+          <w:lang w:val="uk-UA"/>
+        </w:rPr>
+        <w:t xml:space="preserve"> a </w:t>
+      </w:r>
+      <w:proofErr w:type="spellStart"/>
+      <w:r>
+        <w:rPr>
+          <w:sz w:val="24"/>
+          <w:szCs w:val="24"/>
+          <w:lang w:val="uk-UA"/>
+        </w:rPr>
+        <w:t>virtual</w:t>
+      </w:r>
+      <w:proofErr w:type="spellEnd"/>
+      <w:r>
+        <w:rPr>
+          <w:sz w:val="24"/>
+          <w:szCs w:val="24"/>
+          <w:lang w:val="uk-UA"/>
+        </w:rPr>
+        <w:t xml:space="preserve"> </w:t>
+      </w:r>
+      <w:proofErr w:type="spellStart"/>
+      <w:r>
+        <w:rPr>
+          <w:sz w:val="24"/>
+          <w:szCs w:val="24"/>
+          <w:lang w:val="uk-UA"/>
+        </w:rPr>
+        <w:t>disk</w:t>
+      </w:r>
+      <w:proofErr w:type="spellEnd"/>
+      <w:r>
+        <w:rPr>
+          <w:sz w:val="24"/>
+          <w:szCs w:val="24"/>
+          <w:lang w:val="uk-UA"/>
+        </w:rPr>
+        <w:t>.</w:t>
       </w:r>
     </w:p>
     <w:p>
@@ -913,14 +2033,430 @@
         </w:rPr>
         <w:t xml:space="preserve">3) </w:t>
       </w:r>
-      <w:r>
-        <w:rPr>
-          <w:sz w:val="24"/>
-          <w:szCs w:val="24"/>
-          <w:lang w:val="uk-UA"/>
-        </w:rPr>
-        <w:t>To configure the network, you need to open "settings" and go to the "Network" tab, where you can change network adapters and their settings</w:t>
-      </w:r>
+      <w:proofErr w:type="spellStart"/>
+      <w:r>
+        <w:rPr>
+          <w:sz w:val="24"/>
+          <w:szCs w:val="24"/>
+          <w:lang w:val="uk-UA"/>
+        </w:rPr>
+        <w:t>To</w:t>
+      </w:r>
+      <w:proofErr w:type="spellEnd"/>
+      <w:r>
+        <w:rPr>
+          <w:sz w:val="24"/>
+          <w:szCs w:val="24"/>
+          <w:lang w:val="uk-UA"/>
+        </w:rPr>
+        <w:t xml:space="preserve"> </w:t>
+      </w:r>
+      <w:proofErr w:type="spellStart"/>
+      <w:r>
+        <w:rPr>
+          <w:sz w:val="24"/>
+          <w:szCs w:val="24"/>
+          <w:lang w:val="uk-UA"/>
+        </w:rPr>
+        <w:t>configure</w:t>
+      </w:r>
+      <w:proofErr w:type="spellEnd"/>
+      <w:r>
+        <w:rPr>
+          <w:sz w:val="24"/>
+          <w:szCs w:val="24"/>
+          <w:lang w:val="uk-UA"/>
+        </w:rPr>
+        <w:t xml:space="preserve"> </w:t>
+      </w:r>
+      <w:proofErr w:type="spellStart"/>
+      <w:r>
+        <w:rPr>
+          <w:sz w:val="24"/>
+          <w:szCs w:val="24"/>
+          <w:lang w:val="uk-UA"/>
+        </w:rPr>
+        <w:t>the</w:t>
+      </w:r>
+      <w:proofErr w:type="spellEnd"/>
+      <w:r>
+        <w:rPr>
+          <w:sz w:val="24"/>
+          <w:szCs w:val="24"/>
+          <w:lang w:val="uk-UA"/>
+        </w:rPr>
+        <w:t xml:space="preserve"> </w:t>
+      </w:r>
+      <w:proofErr w:type="spellStart"/>
+      <w:r>
+        <w:rPr>
+          <w:sz w:val="24"/>
+          <w:szCs w:val="24"/>
+          <w:lang w:val="uk-UA"/>
+        </w:rPr>
+        <w:t>network</w:t>
+      </w:r>
+      <w:proofErr w:type="spellEnd"/>
+      <w:r>
+        <w:rPr>
+          <w:sz w:val="24"/>
+          <w:szCs w:val="24"/>
+          <w:lang w:val="uk-UA"/>
+        </w:rPr>
+        <w:t xml:space="preserve">, </w:t>
+      </w:r>
+      <w:proofErr w:type="spellStart"/>
+      <w:r>
+        <w:rPr>
+          <w:sz w:val="24"/>
+          <w:szCs w:val="24"/>
+          <w:lang w:val="uk-UA"/>
+        </w:rPr>
+        <w:t>you</w:t>
+      </w:r>
+      <w:proofErr w:type="spellEnd"/>
+      <w:r>
+        <w:rPr>
+          <w:sz w:val="24"/>
+          <w:szCs w:val="24"/>
+          <w:lang w:val="uk-UA"/>
+        </w:rPr>
+        <w:t xml:space="preserve"> </w:t>
+      </w:r>
+      <w:proofErr w:type="spellStart"/>
+      <w:r>
+        <w:rPr>
+          <w:sz w:val="24"/>
+          <w:szCs w:val="24"/>
+          <w:lang w:val="uk-UA"/>
+        </w:rPr>
+        <w:t>need</w:t>
+      </w:r>
+      <w:proofErr w:type="spellEnd"/>
+      <w:r>
+        <w:rPr>
+          <w:sz w:val="24"/>
+          <w:szCs w:val="24"/>
+          <w:lang w:val="uk-UA"/>
+        </w:rPr>
+        <w:t xml:space="preserve"> </w:t>
+      </w:r>
+      <w:proofErr w:type="spellStart"/>
+      <w:r>
+        <w:rPr>
+          <w:sz w:val="24"/>
+          <w:szCs w:val="24"/>
+          <w:lang w:val="uk-UA"/>
+        </w:rPr>
+        <w:t>to</w:t>
+      </w:r>
+      <w:proofErr w:type="spellEnd"/>
+      <w:r>
+        <w:rPr>
+          <w:sz w:val="24"/>
+          <w:szCs w:val="24"/>
+          <w:lang w:val="uk-UA"/>
+        </w:rPr>
+        <w:t xml:space="preserve"> </w:t>
+      </w:r>
+      <w:proofErr w:type="spellStart"/>
+      <w:r>
+        <w:rPr>
+          <w:sz w:val="24"/>
+          <w:szCs w:val="24"/>
+          <w:lang w:val="uk-UA"/>
+        </w:rPr>
+        <w:t>open</w:t>
+      </w:r>
+      <w:proofErr w:type="spellEnd"/>
+      <w:r>
+        <w:rPr>
+          <w:sz w:val="24"/>
+          <w:szCs w:val="24"/>
+          <w:lang w:val="uk-UA"/>
+        </w:rPr>
+        <w:t xml:space="preserve"> "</w:t>
+      </w:r>
+      <w:proofErr w:type="spellStart"/>
+      <w:r>
+        <w:rPr>
+          <w:sz w:val="24"/>
+          <w:szCs w:val="24"/>
+          <w:lang w:val="uk-UA"/>
+        </w:rPr>
+        <w:t>settings</w:t>
+      </w:r>
+      <w:proofErr w:type="spellEnd"/>
+      <w:r>
+        <w:rPr>
+          <w:sz w:val="24"/>
+          <w:szCs w:val="24"/>
+          <w:lang w:val="uk-UA"/>
+        </w:rPr>
+        <w:t xml:space="preserve">" </w:t>
+      </w:r>
+      <w:proofErr w:type="spellStart"/>
+      <w:r>
+        <w:rPr>
+          <w:sz w:val="24"/>
+          <w:szCs w:val="24"/>
+          <w:lang w:val="uk-UA"/>
+        </w:rPr>
+        <w:t>and</w:t>
+      </w:r>
+      <w:proofErr w:type="spellEnd"/>
+      <w:r>
+        <w:rPr>
+          <w:sz w:val="24"/>
+          <w:szCs w:val="24"/>
+          <w:lang w:val="uk-UA"/>
+        </w:rPr>
+        <w:t xml:space="preserve"> </w:t>
+      </w:r>
+      <w:proofErr w:type="spellStart"/>
+      <w:r>
+        <w:rPr>
+          <w:sz w:val="24"/>
+          <w:szCs w:val="24"/>
+          <w:lang w:val="uk-UA"/>
+        </w:rPr>
+        <w:t>go</w:t>
+      </w:r>
+      <w:proofErr w:type="spellEnd"/>
+      <w:r>
+        <w:rPr>
+          <w:sz w:val="24"/>
+          <w:szCs w:val="24"/>
+          <w:lang w:val="uk-UA"/>
+        </w:rPr>
+        <w:t xml:space="preserve"> </w:t>
+      </w:r>
+      <w:proofErr w:type="spellStart"/>
+      <w:r>
+        <w:rPr>
+          <w:sz w:val="24"/>
+          <w:szCs w:val="24"/>
+          <w:lang w:val="uk-UA"/>
+        </w:rPr>
+        <w:t>to</w:t>
+      </w:r>
+      <w:proofErr w:type="spellEnd"/>
+      <w:r>
+        <w:rPr>
+          <w:sz w:val="24"/>
+          <w:szCs w:val="24"/>
+          <w:lang w:val="uk-UA"/>
+        </w:rPr>
+        <w:t xml:space="preserve"> </w:t>
+      </w:r>
+      <w:proofErr w:type="spellStart"/>
+      <w:r>
+        <w:rPr>
+          <w:sz w:val="24"/>
+          <w:szCs w:val="24"/>
+          <w:lang w:val="uk-UA"/>
+        </w:rPr>
+        <w:t>the</w:t>
+      </w:r>
+      <w:proofErr w:type="spellEnd"/>
+      <w:r>
+        <w:rPr>
+          <w:sz w:val="24"/>
+          <w:szCs w:val="24"/>
+          <w:lang w:val="uk-UA"/>
+        </w:rPr>
+        <w:t xml:space="preserve"> "</w:t>
+      </w:r>
+      <w:proofErr w:type="spellStart"/>
+      <w:r>
+        <w:rPr>
+          <w:sz w:val="24"/>
+          <w:szCs w:val="24"/>
+          <w:lang w:val="uk-UA"/>
+        </w:rPr>
+        <w:t>Network</w:t>
+      </w:r>
+      <w:proofErr w:type="spellEnd"/>
+      <w:r>
+        <w:rPr>
+          <w:sz w:val="24"/>
+          <w:szCs w:val="24"/>
+          <w:lang w:val="uk-UA"/>
+        </w:rPr>
+        <w:t xml:space="preserve">" </w:t>
+      </w:r>
+      <w:proofErr w:type="spellStart"/>
+      <w:r>
+        <w:rPr>
+          <w:sz w:val="24"/>
+          <w:szCs w:val="24"/>
+          <w:lang w:val="uk-UA"/>
+        </w:rPr>
+        <w:t>tab</w:t>
+      </w:r>
+      <w:proofErr w:type="spellEnd"/>
+      <w:r>
+        <w:rPr>
+          <w:sz w:val="24"/>
+          <w:szCs w:val="24"/>
+          <w:lang w:val="uk-UA"/>
+        </w:rPr>
+        <w:t xml:space="preserve">, </w:t>
+      </w:r>
+      <w:proofErr w:type="spellStart"/>
+      <w:r>
+        <w:rPr>
+          <w:sz w:val="24"/>
+          <w:szCs w:val="24"/>
+          <w:lang w:val="uk-UA"/>
+        </w:rPr>
+        <w:t>where</w:t>
+      </w:r>
+      <w:proofErr w:type="spellEnd"/>
+      <w:r>
+        <w:rPr>
+          <w:sz w:val="24"/>
+          <w:szCs w:val="24"/>
+          <w:lang w:val="uk-UA"/>
+        </w:rPr>
+        <w:t xml:space="preserve"> </w:t>
+      </w:r>
+      <w:proofErr w:type="spellStart"/>
+      <w:r>
+        <w:rPr>
+          <w:sz w:val="24"/>
+          <w:szCs w:val="24"/>
+          <w:lang w:val="uk-UA"/>
+        </w:rPr>
+        <w:t>you</w:t>
+      </w:r>
+      <w:proofErr w:type="spellEnd"/>
+      <w:r>
+        <w:rPr>
+          <w:sz w:val="24"/>
+          <w:szCs w:val="24"/>
+          <w:lang w:val="uk-UA"/>
+        </w:rPr>
+        <w:t xml:space="preserve"> </w:t>
+      </w:r>
+      <w:proofErr w:type="spellStart"/>
+      <w:r>
+        <w:rPr>
+          <w:sz w:val="24"/>
+          <w:szCs w:val="24"/>
+          <w:lang w:val="uk-UA"/>
+        </w:rPr>
+        <w:t>can</w:t>
+      </w:r>
+      <w:proofErr w:type="spellEnd"/>
+      <w:r>
+        <w:rPr>
+          <w:sz w:val="24"/>
+          <w:szCs w:val="24"/>
+          <w:lang w:val="uk-UA"/>
+        </w:rPr>
+        <w:t xml:space="preserve"> </w:t>
+      </w:r>
+      <w:proofErr w:type="spellStart"/>
+      <w:r>
+        <w:rPr>
+          <w:sz w:val="24"/>
+          <w:szCs w:val="24"/>
+          <w:lang w:val="uk-UA"/>
+        </w:rPr>
+        <w:t>change</w:t>
+      </w:r>
+      <w:proofErr w:type="spellEnd"/>
+      <w:r>
+        <w:rPr>
+          <w:sz w:val="24"/>
+          <w:szCs w:val="24"/>
+          <w:lang w:val="uk-UA"/>
+        </w:rPr>
+        <w:t xml:space="preserve"> </w:t>
+      </w:r>
+      <w:proofErr w:type="spellStart"/>
+      <w:r>
+        <w:rPr>
+          <w:sz w:val="24"/>
+          <w:szCs w:val="24"/>
+          <w:lang w:val="uk-UA"/>
+        </w:rPr>
+        <w:t>network</w:t>
+      </w:r>
+      <w:proofErr w:type="spellEnd"/>
+      <w:r>
+        <w:rPr>
+          <w:sz w:val="24"/>
+          <w:szCs w:val="24"/>
+          <w:lang w:val="uk-UA"/>
+        </w:rPr>
+        <w:t xml:space="preserve"> </w:t>
+      </w:r>
+      <w:proofErr w:type="spellStart"/>
+      <w:r>
+        <w:rPr>
+          <w:sz w:val="24"/>
+          <w:szCs w:val="24"/>
+          <w:lang w:val="uk-UA"/>
+        </w:rPr>
+        <w:t>adapters</w:t>
+      </w:r>
+      <w:proofErr w:type="spellEnd"/>
+      <w:r>
+        <w:rPr>
+          <w:sz w:val="24"/>
+          <w:szCs w:val="24"/>
+          <w:lang w:val="uk-UA"/>
+        </w:rPr>
+        <w:t xml:space="preserve"> </w:t>
+      </w:r>
+      <w:proofErr w:type="spellStart"/>
+      <w:r>
+        <w:rPr>
+          <w:sz w:val="24"/>
+          <w:szCs w:val="24"/>
+          <w:lang w:val="uk-UA"/>
+        </w:rPr>
+        <w:t>and</w:t>
+      </w:r>
+      <w:proofErr w:type="spellEnd"/>
+      <w:r>
+        <w:rPr>
+          <w:sz w:val="24"/>
+          <w:szCs w:val="24"/>
+          <w:lang w:val="uk-UA"/>
+        </w:rPr>
+        <w:t xml:space="preserve"> </w:t>
+      </w:r>
+      <w:proofErr w:type="spellStart"/>
+      <w:r>
+        <w:rPr>
+          <w:sz w:val="24"/>
+          <w:szCs w:val="24"/>
+          <w:lang w:val="uk-UA"/>
+        </w:rPr>
+        <w:t>their</w:t>
+      </w:r>
+      <w:proofErr w:type="spellEnd"/>
+      <w:r>
+        <w:rPr>
+          <w:sz w:val="24"/>
+          <w:szCs w:val="24"/>
+          <w:lang w:val="uk-UA"/>
+        </w:rPr>
+        <w:t xml:space="preserve"> </w:t>
+      </w:r>
+      <w:proofErr w:type="spellStart"/>
+      <w:r>
+        <w:rPr>
+          <w:sz w:val="24"/>
+          <w:szCs w:val="24"/>
+          <w:lang w:val="uk-UA"/>
+        </w:rPr>
+        <w:t>settings</w:t>
+      </w:r>
+      <w:proofErr w:type="spellEnd"/>
       <w:r>
         <w:rPr>
           <w:sz w:val="24"/>
@@ -1090,13 +2626,545 @@
         </w:rPr>
         <w:t xml:space="preserve">4) </w:t>
       </w:r>
-      <w:r>
-        <w:rPr>
-          <w:sz w:val="24"/>
-          <w:szCs w:val="24"/>
-          <w:lang w:val="uk-UA"/>
-        </w:rPr>
-        <w:t>To connect a flash drive to a virtual machine, you need to start the virtual machine, open the "devices" tab and select the device you need. (I used my phone as an example)</w:t>
+      <w:proofErr w:type="spellStart"/>
+      <w:r>
+        <w:rPr>
+          <w:sz w:val="24"/>
+          <w:szCs w:val="24"/>
+          <w:lang w:val="uk-UA"/>
+        </w:rPr>
+        <w:t>To</w:t>
+      </w:r>
+      <w:proofErr w:type="spellEnd"/>
+      <w:r>
+        <w:rPr>
+          <w:sz w:val="24"/>
+          <w:szCs w:val="24"/>
+          <w:lang w:val="uk-UA"/>
+        </w:rPr>
+        <w:t xml:space="preserve"> </w:t>
+      </w:r>
+      <w:proofErr w:type="spellStart"/>
+      <w:r>
+        <w:rPr>
+          <w:sz w:val="24"/>
+          <w:szCs w:val="24"/>
+          <w:lang w:val="uk-UA"/>
+        </w:rPr>
+        <w:t>connect</w:t>
+      </w:r>
+      <w:proofErr w:type="spellEnd"/>
+      <w:r>
+        <w:rPr>
+          <w:sz w:val="24"/>
+          <w:szCs w:val="24"/>
+          <w:lang w:val="uk-UA"/>
+        </w:rPr>
+        <w:t xml:space="preserve"> a </w:t>
+      </w:r>
+      <w:proofErr w:type="spellStart"/>
+      <w:r>
+        <w:rPr>
+          <w:sz w:val="24"/>
+          <w:szCs w:val="24"/>
+          <w:lang w:val="uk-UA"/>
+        </w:rPr>
+        <w:t>flash</w:t>
+      </w:r>
+      <w:proofErr w:type="spellEnd"/>
+      <w:r>
+        <w:rPr>
+          <w:sz w:val="24"/>
+          <w:szCs w:val="24"/>
+          <w:lang w:val="uk-UA"/>
+        </w:rPr>
+        <w:t xml:space="preserve"> </w:t>
+      </w:r>
+      <w:proofErr w:type="spellStart"/>
+      <w:r>
+        <w:rPr>
+          <w:sz w:val="24"/>
+          <w:szCs w:val="24"/>
+          <w:lang w:val="uk-UA"/>
+        </w:rPr>
+        <w:t>drive</w:t>
+      </w:r>
+      <w:proofErr w:type="spellEnd"/>
+      <w:r>
+        <w:rPr>
+          <w:sz w:val="24"/>
+          <w:szCs w:val="24"/>
+          <w:lang w:val="uk-UA"/>
+        </w:rPr>
+        <w:t xml:space="preserve"> </w:t>
+      </w:r>
+      <w:proofErr w:type="spellStart"/>
+      <w:r>
+        <w:rPr>
+          <w:sz w:val="24"/>
+          <w:szCs w:val="24"/>
+          <w:lang w:val="uk-UA"/>
+        </w:rPr>
+        <w:t>to</w:t>
+      </w:r>
+      <w:proofErr w:type="spellEnd"/>
+      <w:r>
+        <w:rPr>
+          <w:sz w:val="24"/>
+          <w:szCs w:val="24"/>
+          <w:lang w:val="uk-UA"/>
+        </w:rPr>
+        <w:t xml:space="preserve"> a </w:t>
+      </w:r>
+      <w:proofErr w:type="spellStart"/>
+      <w:r>
+        <w:rPr>
+          <w:sz w:val="24"/>
+          <w:szCs w:val="24"/>
+          <w:lang w:val="uk-UA"/>
+        </w:rPr>
+        <w:t>virtual</w:t>
+      </w:r>
+      <w:proofErr w:type="spellEnd"/>
+      <w:r>
+        <w:rPr>
+          <w:sz w:val="24"/>
+          <w:szCs w:val="24"/>
+          <w:lang w:val="uk-UA"/>
+        </w:rPr>
+        <w:t xml:space="preserve"> </w:t>
+      </w:r>
+      <w:proofErr w:type="spellStart"/>
+      <w:r>
+        <w:rPr>
+          <w:sz w:val="24"/>
+          <w:szCs w:val="24"/>
+          <w:lang w:val="uk-UA"/>
+        </w:rPr>
+        <w:t>machine</w:t>
+      </w:r>
+      <w:proofErr w:type="spellEnd"/>
+      <w:r>
+        <w:rPr>
+          <w:sz w:val="24"/>
+          <w:szCs w:val="24"/>
+          <w:lang w:val="uk-UA"/>
+        </w:rPr>
+        <w:t xml:space="preserve">, </w:t>
+      </w:r>
+      <w:proofErr w:type="spellStart"/>
+      <w:r>
+        <w:rPr>
+          <w:sz w:val="24"/>
+          <w:szCs w:val="24"/>
+          <w:lang w:val="uk-UA"/>
+        </w:rPr>
+        <w:t>you</w:t>
+      </w:r>
+      <w:proofErr w:type="spellEnd"/>
+      <w:r>
+        <w:rPr>
+          <w:sz w:val="24"/>
+          <w:szCs w:val="24"/>
+          <w:lang w:val="uk-UA"/>
+        </w:rPr>
+        <w:t xml:space="preserve"> </w:t>
+      </w:r>
+      <w:proofErr w:type="spellStart"/>
+      <w:r>
+        <w:rPr>
+          <w:sz w:val="24"/>
+          <w:szCs w:val="24"/>
+          <w:lang w:val="uk-UA"/>
+        </w:rPr>
+        <w:t>need</w:t>
+      </w:r>
+      <w:proofErr w:type="spellEnd"/>
+      <w:r>
+        <w:rPr>
+          <w:sz w:val="24"/>
+          <w:szCs w:val="24"/>
+          <w:lang w:val="uk-UA"/>
+        </w:rPr>
+        <w:t xml:space="preserve"> </w:t>
+      </w:r>
+      <w:proofErr w:type="spellStart"/>
+      <w:r>
+        <w:rPr>
+          <w:sz w:val="24"/>
+          <w:szCs w:val="24"/>
+          <w:lang w:val="uk-UA"/>
+        </w:rPr>
+        <w:t>to</w:t>
+      </w:r>
+      <w:proofErr w:type="spellEnd"/>
+      <w:r>
+        <w:rPr>
+          <w:sz w:val="24"/>
+          <w:szCs w:val="24"/>
+          <w:lang w:val="uk-UA"/>
+        </w:rPr>
+        <w:t xml:space="preserve"> </w:t>
+      </w:r>
+      <w:proofErr w:type="spellStart"/>
+      <w:r>
+        <w:rPr>
+          <w:sz w:val="24"/>
+          <w:szCs w:val="24"/>
+          <w:lang w:val="uk-UA"/>
+        </w:rPr>
+        <w:t>start</w:t>
+      </w:r>
+      <w:proofErr w:type="spellEnd"/>
+      <w:r>
+        <w:rPr>
+          <w:sz w:val="24"/>
+          <w:szCs w:val="24"/>
+          <w:lang w:val="uk-UA"/>
+        </w:rPr>
+        <w:t xml:space="preserve"> </w:t>
+      </w:r>
+      <w:proofErr w:type="spellStart"/>
+      <w:r>
+        <w:rPr>
+          <w:sz w:val="24"/>
+          <w:szCs w:val="24"/>
+          <w:lang w:val="uk-UA"/>
+        </w:rPr>
+        <w:t>the</w:t>
+      </w:r>
+      <w:proofErr w:type="spellEnd"/>
+      <w:r>
+        <w:rPr>
+          <w:sz w:val="24"/>
+          <w:szCs w:val="24"/>
+          <w:lang w:val="uk-UA"/>
+        </w:rPr>
+        <w:t xml:space="preserve"> </w:t>
+      </w:r>
+      <w:proofErr w:type="spellStart"/>
+      <w:r>
+        <w:rPr>
+          <w:sz w:val="24"/>
+          <w:szCs w:val="24"/>
+          <w:lang w:val="uk-UA"/>
+        </w:rPr>
+        <w:t>virtual</w:t>
+      </w:r>
+      <w:proofErr w:type="spellEnd"/>
+      <w:r>
+        <w:rPr>
+          <w:sz w:val="24"/>
+          <w:szCs w:val="24"/>
+          <w:lang w:val="uk-UA"/>
+        </w:rPr>
+        <w:t xml:space="preserve"> </w:t>
+      </w:r>
+      <w:proofErr w:type="spellStart"/>
+      <w:r>
+        <w:rPr>
+          <w:sz w:val="24"/>
+          <w:szCs w:val="24"/>
+          <w:lang w:val="uk-UA"/>
+        </w:rPr>
+        <w:t>machine</w:t>
+      </w:r>
+      <w:proofErr w:type="spellEnd"/>
+      <w:r>
+        <w:rPr>
+          <w:sz w:val="24"/>
+          <w:szCs w:val="24"/>
+          <w:lang w:val="uk-UA"/>
+        </w:rPr>
+        <w:t xml:space="preserve">, </w:t>
+      </w:r>
+      <w:proofErr w:type="spellStart"/>
+      <w:r>
+        <w:rPr>
+          <w:sz w:val="24"/>
+          <w:szCs w:val="24"/>
+          <w:lang w:val="uk-UA"/>
+        </w:rPr>
+        <w:t>open</w:t>
+      </w:r>
+      <w:proofErr w:type="spellEnd"/>
+      <w:r>
+        <w:rPr>
+          <w:sz w:val="24"/>
+          <w:szCs w:val="24"/>
+          <w:lang w:val="uk-UA"/>
+        </w:rPr>
+        <w:t xml:space="preserve"> </w:t>
+      </w:r>
+      <w:proofErr w:type="spellStart"/>
+      <w:r>
+        <w:rPr>
+          <w:sz w:val="24"/>
+          <w:szCs w:val="24"/>
+          <w:lang w:val="uk-UA"/>
+        </w:rPr>
+        <w:t>the</w:t>
+      </w:r>
+      <w:proofErr w:type="spellEnd"/>
+      <w:r>
+        <w:rPr>
+          <w:sz w:val="24"/>
+          <w:szCs w:val="24"/>
+          <w:lang w:val="uk-UA"/>
+        </w:rPr>
+        <w:t xml:space="preserve"> "</w:t>
+      </w:r>
+      <w:proofErr w:type="spellStart"/>
+      <w:r>
+        <w:rPr>
+          <w:sz w:val="24"/>
+          <w:szCs w:val="24"/>
+          <w:lang w:val="uk-UA"/>
+        </w:rPr>
+        <w:t>devices</w:t>
+      </w:r>
+      <w:proofErr w:type="spellEnd"/>
+      <w:r>
+        <w:rPr>
+          <w:sz w:val="24"/>
+          <w:szCs w:val="24"/>
+          <w:lang w:val="uk-UA"/>
+        </w:rPr>
+        <w:t xml:space="preserve">" </w:t>
+      </w:r>
+      <w:proofErr w:type="spellStart"/>
+      <w:r>
+        <w:rPr>
+          <w:sz w:val="24"/>
+          <w:szCs w:val="24"/>
+          <w:lang w:val="uk-UA"/>
+        </w:rPr>
+        <w:t>tab</w:t>
+      </w:r>
+      <w:proofErr w:type="spellEnd"/>
+      <w:r>
+        <w:rPr>
+          <w:sz w:val="24"/>
+          <w:szCs w:val="24"/>
+          <w:lang w:val="uk-UA"/>
+        </w:rPr>
+        <w:t xml:space="preserve"> </w:t>
+      </w:r>
+      <w:proofErr w:type="spellStart"/>
+      <w:r>
+        <w:rPr>
+          <w:sz w:val="24"/>
+          <w:szCs w:val="24"/>
+          <w:lang w:val="uk-UA"/>
+        </w:rPr>
+        <w:t>and</w:t>
+      </w:r>
+      <w:proofErr w:type="spellEnd"/>
+      <w:r>
+        <w:rPr>
+          <w:sz w:val="24"/>
+          <w:szCs w:val="24"/>
+          <w:lang w:val="uk-UA"/>
+        </w:rPr>
+        <w:t xml:space="preserve"> </w:t>
+      </w:r>
+      <w:proofErr w:type="spellStart"/>
+      <w:r>
+        <w:rPr>
+          <w:sz w:val="24"/>
+          <w:szCs w:val="24"/>
+          <w:lang w:val="uk-UA"/>
+        </w:rPr>
+        <w:t>select</w:t>
+      </w:r>
+      <w:proofErr w:type="spellEnd"/>
+      <w:r>
+        <w:rPr>
+          <w:sz w:val="24"/>
+          <w:szCs w:val="24"/>
+          <w:lang w:val="uk-UA"/>
+        </w:rPr>
+        <w:t xml:space="preserve"> </w:t>
+      </w:r>
+      <w:proofErr w:type="spellStart"/>
+      <w:r>
+        <w:rPr>
+          <w:sz w:val="24"/>
+          <w:szCs w:val="24"/>
+          <w:lang w:val="uk-UA"/>
+        </w:rPr>
+        <w:t>the</w:t>
+      </w:r>
+      <w:proofErr w:type="spellEnd"/>
+      <w:r>
+        <w:rPr>
+          <w:sz w:val="24"/>
+          <w:szCs w:val="24"/>
+          <w:lang w:val="uk-UA"/>
+        </w:rPr>
+        <w:t xml:space="preserve"> </w:t>
+      </w:r>
+      <w:proofErr w:type="spellStart"/>
+      <w:r>
+        <w:rPr>
+          <w:sz w:val="24"/>
+          <w:szCs w:val="24"/>
+          <w:lang w:val="uk-UA"/>
+        </w:rPr>
+        <w:t>device</w:t>
+      </w:r>
+      <w:proofErr w:type="spellEnd"/>
+      <w:r>
+        <w:rPr>
+          <w:sz w:val="24"/>
+          <w:szCs w:val="24"/>
+          <w:lang w:val="uk-UA"/>
+        </w:rPr>
+        <w:t xml:space="preserve"> </w:t>
+      </w:r>
+      <w:proofErr w:type="spellStart"/>
+      <w:r>
+        <w:rPr>
+          <w:sz w:val="24"/>
+          <w:szCs w:val="24"/>
+          <w:lang w:val="uk-UA"/>
+        </w:rPr>
+        <w:t>you</w:t>
+      </w:r>
+      <w:proofErr w:type="spellEnd"/>
+      <w:r>
+        <w:rPr>
+          <w:sz w:val="24"/>
+          <w:szCs w:val="24"/>
+          <w:lang w:val="uk-UA"/>
+        </w:rPr>
+        <w:t xml:space="preserve"> </w:t>
+      </w:r>
+      <w:proofErr w:type="spellStart"/>
+      <w:r>
+        <w:rPr>
+          <w:sz w:val="24"/>
+          <w:szCs w:val="24"/>
+          <w:lang w:val="uk-UA"/>
+        </w:rPr>
+        <w:t>need</w:t>
+      </w:r>
+      <w:proofErr w:type="spellEnd"/>
+      <w:r>
+        <w:rPr>
+          <w:sz w:val="24"/>
+          <w:szCs w:val="24"/>
+          <w:lang w:val="uk-UA"/>
+        </w:rPr>
+        <w:t xml:space="preserve">. (I </w:t>
+      </w:r>
+      <w:proofErr w:type="spellStart"/>
+      <w:r>
+        <w:rPr>
+          <w:sz w:val="24"/>
+          <w:szCs w:val="24"/>
+          <w:lang w:val="uk-UA"/>
+        </w:rPr>
+        <w:t>used</w:t>
+      </w:r>
+      <w:proofErr w:type="spellEnd"/>
+      <w:r>
+        <w:rPr>
+          <w:sz w:val="24"/>
+          <w:szCs w:val="24"/>
+          <w:lang w:val="uk-UA"/>
+        </w:rPr>
+        <w:t xml:space="preserve"> </w:t>
+      </w:r>
+      <w:proofErr w:type="spellStart"/>
+      <w:r>
+        <w:rPr>
+          <w:sz w:val="24"/>
+          <w:szCs w:val="24"/>
+          <w:lang w:val="uk-UA"/>
+        </w:rPr>
+        <w:t>my</w:t>
+      </w:r>
+      <w:proofErr w:type="spellEnd"/>
+      <w:r>
+        <w:rPr>
+          <w:sz w:val="24"/>
+          <w:szCs w:val="24"/>
+          <w:lang w:val="uk-UA"/>
+        </w:rPr>
+        <w:t xml:space="preserve"> </w:t>
+      </w:r>
+      <w:proofErr w:type="spellStart"/>
+      <w:r>
+        <w:rPr>
+          <w:sz w:val="24"/>
+          <w:szCs w:val="24"/>
+          <w:lang w:val="uk-UA"/>
+        </w:rPr>
+        <w:t>phone</w:t>
+      </w:r>
+      <w:proofErr w:type="spellEnd"/>
+      <w:r>
+        <w:rPr>
+          <w:sz w:val="24"/>
+          <w:szCs w:val="24"/>
+          <w:lang w:val="uk-UA"/>
+        </w:rPr>
+        <w:t xml:space="preserve"> </w:t>
+      </w:r>
+      <w:proofErr w:type="spellStart"/>
+      <w:r>
+        <w:rPr>
+          <w:sz w:val="24"/>
+          <w:szCs w:val="24"/>
+          <w:lang w:val="uk-UA"/>
+        </w:rPr>
+        <w:t>as</w:t>
+      </w:r>
+      <w:proofErr w:type="spellEnd"/>
+      <w:r>
+        <w:rPr>
+          <w:sz w:val="24"/>
+          <w:szCs w:val="24"/>
+          <w:lang w:val="uk-UA"/>
+        </w:rPr>
+        <w:t xml:space="preserve"> </w:t>
+      </w:r>
+      <w:proofErr w:type="spellStart"/>
+      <w:r>
+        <w:rPr>
+          <w:sz w:val="24"/>
+          <w:szCs w:val="24"/>
+          <w:lang w:val="uk-UA"/>
+        </w:rPr>
+        <w:t>an</w:t>
+      </w:r>
+      <w:proofErr w:type="spellEnd"/>
+      <w:r>
+        <w:rPr>
+          <w:sz w:val="24"/>
+          <w:szCs w:val="24"/>
+          <w:lang w:val="uk-UA"/>
+        </w:rPr>
+        <w:t xml:space="preserve"> </w:t>
+      </w:r>
+      <w:proofErr w:type="spellStart"/>
+      <w:r>
+        <w:rPr>
+          <w:sz w:val="24"/>
+          <w:szCs w:val="24"/>
+          <w:lang w:val="uk-UA"/>
+        </w:rPr>
+        <w:t>example</w:t>
+      </w:r>
+      <w:proofErr w:type="spellEnd"/>
+      <w:r>
+        <w:rPr>
+          <w:sz w:val="24"/>
+          <w:szCs w:val="24"/>
+          <w:lang w:val="uk-UA"/>
+        </w:rPr>
+        <w:t>)</w:t>
       </w:r>
     </w:p>
     <w:p>
@@ -1208,10 +3276,12 @@
           <w:noProof/>
           <w:sz w:val="28"/>
           <w:szCs w:val="28"/>
-          <w:lang w:val="en-US"/>
-        </w:rPr>
-      </w:pPr>
-      <w:r>
+          <w:lang w:val="uk-UA"/>
+        </w:rPr>
+      </w:pPr>
+    </w:p>
+    <w:p>
+      <w:pPr>
         <w:rPr>
           <w:b/>
           <w:bCs/>
@@ -1222,9 +3292,7 @@
           <w:szCs w:val="28"/>
           <w:lang w:val="uk-UA"/>
         </w:rPr>
-        <w:lastRenderedPageBreak/>
-        <w:t xml:space="preserve">3) </w:t>
-      </w:r>
+      </w:pPr>
       <w:r>
         <w:rPr>
           <w:b/>
@@ -1236,78 +3304,137 @@
           <w:szCs w:val="28"/>
           <w:lang w:val="uk-UA"/>
         </w:rPr>
-        <w:t>Встановіть в вашому гіпервізорі операційну систему GNU/Linux CentOS (або</w:t>
-      </w:r>
-      <w:r>
-        <w:rPr>
-          <w:b/>
+        <w:lastRenderedPageBreak/>
+        <w:t>3) Встановіть в вашому гіпервізорі операційну систему GNU/Linux CentOS (або інший зручний Вам дистрибутив) у базовій конфігурації з графічною оболонкою.</w:t>
+      </w:r>
+    </w:p>
+    <w:p>
+      <w:pPr>
+        <w:spacing w:after="6"/>
+        <w:ind w:left="142"/>
+        <w:rPr>
+          <w:rFonts w:eastAsia="Arial" w:cstheme="minorHAnsi"/>
           <w:bCs/>
           <w:i/>
-          <w:iCs/>
-          <w:noProof/>
           <w:sz w:val="28"/>
-          <w:szCs w:val="28"/>
-          <w:lang w:val="uk-UA"/>
-        </w:rPr>
-        <w:t xml:space="preserve"> </w:t>
-      </w:r>
-      <w:r>
-        <w:rPr>
-          <w:b/>
+          <w:u w:val="single"/>
+        </w:rPr>
+      </w:pPr>
+      <w:proofErr w:type="spellStart"/>
+      <w:r>
+        <w:rPr>
+          <w:rFonts w:eastAsia="Arial" w:cstheme="minorHAnsi"/>
           <w:bCs/>
           <w:i/>
-          <w:iCs/>
-          <w:noProof/>
           <w:sz w:val="28"/>
-          <w:szCs w:val="28"/>
-          <w:lang w:val="uk-UA"/>
-        </w:rPr>
-        <w:t>інший зручний Вам дистрибутив) у базовій конфігурації з графічною</w:t>
-      </w:r>
-      <w:r>
-        <w:rPr>
-          <w:b/>
+          <w:u w:val="single"/>
+        </w:rPr>
+        <w:t>Готув</w:t>
+      </w:r>
+      <w:r>
+        <w:rPr>
+          <w:rFonts w:eastAsia="Arial" w:cstheme="minorHAnsi"/>
           <w:bCs/>
           <w:i/>
-          <w:iCs/>
-          <w:noProof/>
           <w:sz w:val="28"/>
-          <w:szCs w:val="28"/>
-          <w:lang w:val="uk-UA"/>
-        </w:rPr>
-        <w:t xml:space="preserve"> </w:t>
-      </w:r>
-      <w:r>
-        <w:rPr>
-          <w:b/>
+          <w:u w:val="single"/>
+          <w:lang w:val="uk-UA"/>
+        </w:rPr>
+        <w:t>ав</w:t>
+      </w:r>
+      <w:proofErr w:type="spellEnd"/>
+      <w:r>
+        <w:rPr>
+          <w:rFonts w:eastAsia="Arial" w:cstheme="minorHAnsi"/>
           <w:bCs/>
           <w:i/>
-          <w:iCs/>
+          <w:sz w:val="28"/>
+          <w:u w:val="single"/>
+        </w:rPr>
+        <w:t xml:space="preserve"> </w:t>
+      </w:r>
+      <w:proofErr w:type="spellStart"/>
+      <w:r>
+        <w:rPr>
+          <w:rFonts w:eastAsia="Arial" w:cstheme="minorHAnsi"/>
+          <w:bCs/>
+          <w:i/>
+          <w:sz w:val="28"/>
+          <w:u w:val="single"/>
+        </w:rPr>
+        <w:t>матеріал</w:t>
+      </w:r>
+      <w:proofErr w:type="spellEnd"/>
+      <w:r>
+        <w:rPr>
+          <w:rFonts w:eastAsia="Arial" w:cstheme="minorHAnsi"/>
+          <w:bCs/>
+          <w:i/>
+          <w:sz w:val="28"/>
+          <w:u w:val="single"/>
+        </w:rPr>
+        <w:t xml:space="preserve"> студент </w:t>
+      </w:r>
+      <w:proofErr w:type="spellStart"/>
+      <w:r>
+        <w:rPr>
+          <w:rFonts w:eastAsia="Arial" w:cstheme="minorHAnsi"/>
+          <w:bCs/>
+          <w:i/>
+          <w:sz w:val="28"/>
+          <w:u w:val="single"/>
+          <w:lang w:val="uk-UA"/>
+        </w:rPr>
+        <w:t>Нестолій</w:t>
+      </w:r>
+      <w:proofErr w:type="spellEnd"/>
+      <w:r>
+        <w:rPr>
+          <w:rFonts w:eastAsia="Arial" w:cstheme="minorHAnsi"/>
+          <w:bCs/>
+          <w:i/>
+          <w:sz w:val="28"/>
+          <w:u w:val="single"/>
+          <w:lang w:val="uk-UA"/>
+        </w:rPr>
+        <w:t xml:space="preserve"> Н.</w:t>
+      </w:r>
+    </w:p>
+    <w:p>
+      <w:pPr>
+        <w:rPr>
           <w:noProof/>
-          <w:sz w:val="28"/>
-          <w:szCs w:val="28"/>
-          <w:lang w:val="uk-UA"/>
-        </w:rPr>
-        <w:t>оболонкою.</w:t>
-      </w:r>
-    </w:p>
-    <w:p>
-      <w:pPr>
+          <w:sz w:val="24"/>
+          <w:szCs w:val="24"/>
+          <w:lang w:val="en-US"/>
+        </w:rPr>
+      </w:pPr>
+      <w:r>
         <w:rPr>
           <w:noProof/>
           <w:sz w:val="24"/>
           <w:szCs w:val="24"/>
           <w:lang w:val="en-US"/>
         </w:rPr>
-      </w:pPr>
+        <w:t xml:space="preserve">I have selected </w:t>
+      </w:r>
       <w:r>
         <w:rPr>
           <w:noProof/>
           <w:sz w:val="24"/>
           <w:szCs w:val="24"/>
+          <w:lang w:val="uk-UA"/>
+        </w:rPr>
+        <w:t xml:space="preserve">CentOS 7. To install it, </w:t>
+      </w:r>
+      <w:r>
+        <w:rPr>
+          <w:noProof/>
+          <w:sz w:val="24"/>
+          <w:szCs w:val="24"/>
           <w:lang w:val="en-US"/>
         </w:rPr>
-        <w:t xml:space="preserve">I have selected </w:t>
+        <w:t>you need</w:t>
       </w:r>
       <w:r>
         <w:rPr>
@@ -1316,7 +3443,7 @@
           <w:szCs w:val="24"/>
           <w:lang w:val="uk-UA"/>
         </w:rPr>
-        <w:t xml:space="preserve">CentOS 7. To install it, </w:t>
+        <w:t xml:space="preserve"> to boot the iso image of the operating system, open it, create a virtual machine and select the mounted iso image as the boot disk, after which the installation of CentOS 7 beg</w:t>
       </w:r>
       <w:r>
         <w:rPr>
@@ -1325,32 +3452,33 @@
           <w:szCs w:val="24"/>
           <w:lang w:val="en-US"/>
         </w:rPr>
-        <w:t>you need</w:t>
-      </w:r>
-      <w:r>
+        <w:t>ins.</w:t>
+      </w:r>
+    </w:p>
+    <w:p>
+      <w:pPr>
         <w:rPr>
           <w:noProof/>
           <w:sz w:val="24"/>
           <w:szCs w:val="24"/>
           <w:lang w:val="uk-UA"/>
         </w:rPr>
-        <w:t xml:space="preserve"> to boot the iso image of the operating system, open it, create a virtual machine and select the mounted iso image as the boot disk, after which the installation of CentOS 7 beg</w:t>
-      </w:r>
+      </w:pPr>
       <w:r>
         <w:rPr>
           <w:noProof/>
         </w:rPr>
         <w:drawing>
-          <wp:anchor distT="0" distB="0" distL="114300" distR="114300" simplePos="0" relativeHeight="251672576" behindDoc="0" locked="0" layoutInCell="1" allowOverlap="1" wp14:anchorId="6D0C9474" wp14:editId="22D20A6F">
+          <wp:anchor distT="0" distB="0" distL="114300" distR="114300" simplePos="0" relativeHeight="251672576" behindDoc="0" locked="0" layoutInCell="1" allowOverlap="1" wp14:anchorId="6D0C9474" wp14:editId="5BD02AF5">
             <wp:simplePos x="0" y="0"/>
             <wp:positionH relativeFrom="column">
-              <wp:posOffset>24765</wp:posOffset>
+              <wp:posOffset>24766</wp:posOffset>
             </wp:positionH>
             <wp:positionV relativeFrom="page">
-              <wp:posOffset>2233930</wp:posOffset>
+              <wp:posOffset>2476088</wp:posOffset>
             </wp:positionV>
-            <wp:extent cx="3876675" cy="2931795"/>
-            <wp:effectExtent l="0" t="0" r="9525" b="1905"/>
+            <wp:extent cx="3562350" cy="2694082"/>
+            <wp:effectExtent l="0" t="0" r="0" b="0"/>
             <wp:wrapNone/>
             <wp:docPr id="10" name="Рисунок 10" descr="centos"/>
             <wp:cNvGraphicFramePr>
@@ -1381,7 +3509,7 @@
                   <pic:spPr bwMode="auto">
                     <a:xfrm>
                       <a:off x="0" y="0"/>
-                      <a:ext cx="3876675" cy="2931795"/>
+                      <a:ext cx="3567468" cy="2697953"/>
                     </a:xfrm>
                     <a:prstGeom prst="rect">
                       <a:avLst/>
@@ -1394,28 +3522,15 @@
                 </pic:pic>
               </a:graphicData>
             </a:graphic>
+            <wp14:sizeRelH relativeFrom="margin">
+              <wp14:pctWidth>0</wp14:pctWidth>
+            </wp14:sizeRelH>
+            <wp14:sizeRelV relativeFrom="margin">
+              <wp14:pctHeight>0</wp14:pctHeight>
+            </wp14:sizeRelV>
           </wp:anchor>
         </w:drawing>
       </w:r>
-      <w:r>
-        <w:rPr>
-          <w:noProof/>
-          <w:sz w:val="24"/>
-          <w:szCs w:val="24"/>
-          <w:lang w:val="en-US"/>
-        </w:rPr>
-        <w:t>ins.</w:t>
-      </w:r>
-    </w:p>
-    <w:p>
-      <w:pPr>
-        <w:rPr>
-          <w:noProof/>
-          <w:sz w:val="24"/>
-          <w:szCs w:val="24"/>
-          <w:lang w:val="uk-UA"/>
-        </w:rPr>
-      </w:pPr>
     </w:p>
     <w:p>
       <w:pPr>
@@ -1725,15 +3840,6 @@
     <w:p>
       <w:pPr>
         <w:rPr>
-          <w:sz w:val="24"/>
-          <w:szCs w:val="24"/>
-          <w:lang w:val="uk-UA"/>
-        </w:rPr>
-      </w:pPr>
-    </w:p>
-    <w:p>
-      <w:pPr>
-        <w:rPr>
           <w:b/>
           <w:bCs/>
           <w:i/>
@@ -1779,13 +3885,275 @@
         </w:rPr>
         <w:t xml:space="preserve"> </w:t>
       </w:r>
-      <w:r>
-        <w:rPr>
-          <w:sz w:val="24"/>
-          <w:szCs w:val="24"/>
-          <w:lang w:val="uk-UA"/>
-        </w:rPr>
-        <w:t xml:space="preserve">The process of installing CentOS without a built-in GUI is identical, except that after installing the OS, we </w:t>
+      <w:proofErr w:type="spellStart"/>
+      <w:r>
+        <w:rPr>
+          <w:sz w:val="24"/>
+          <w:szCs w:val="24"/>
+          <w:lang w:val="uk-UA"/>
+        </w:rPr>
+        <w:t>The</w:t>
+      </w:r>
+      <w:proofErr w:type="spellEnd"/>
+      <w:r>
+        <w:rPr>
+          <w:sz w:val="24"/>
+          <w:szCs w:val="24"/>
+          <w:lang w:val="uk-UA"/>
+        </w:rPr>
+        <w:t xml:space="preserve"> </w:t>
+      </w:r>
+      <w:proofErr w:type="spellStart"/>
+      <w:r>
+        <w:rPr>
+          <w:sz w:val="24"/>
+          <w:szCs w:val="24"/>
+          <w:lang w:val="uk-UA"/>
+        </w:rPr>
+        <w:t>process</w:t>
+      </w:r>
+      <w:proofErr w:type="spellEnd"/>
+      <w:r>
+        <w:rPr>
+          <w:sz w:val="24"/>
+          <w:szCs w:val="24"/>
+          <w:lang w:val="uk-UA"/>
+        </w:rPr>
+        <w:t xml:space="preserve"> </w:t>
+      </w:r>
+      <w:proofErr w:type="spellStart"/>
+      <w:r>
+        <w:rPr>
+          <w:sz w:val="24"/>
+          <w:szCs w:val="24"/>
+          <w:lang w:val="uk-UA"/>
+        </w:rPr>
+        <w:t>of</w:t>
+      </w:r>
+      <w:proofErr w:type="spellEnd"/>
+      <w:r>
+        <w:rPr>
+          <w:sz w:val="24"/>
+          <w:szCs w:val="24"/>
+          <w:lang w:val="uk-UA"/>
+        </w:rPr>
+        <w:t xml:space="preserve"> </w:t>
+      </w:r>
+      <w:proofErr w:type="spellStart"/>
+      <w:r>
+        <w:rPr>
+          <w:sz w:val="24"/>
+          <w:szCs w:val="24"/>
+          <w:lang w:val="uk-UA"/>
+        </w:rPr>
+        <w:t>installing</w:t>
+      </w:r>
+      <w:proofErr w:type="spellEnd"/>
+      <w:r>
+        <w:rPr>
+          <w:sz w:val="24"/>
+          <w:szCs w:val="24"/>
+          <w:lang w:val="uk-UA"/>
+        </w:rPr>
+        <w:t xml:space="preserve"> </w:t>
+      </w:r>
+      <w:proofErr w:type="spellStart"/>
+      <w:r>
+        <w:rPr>
+          <w:sz w:val="24"/>
+          <w:szCs w:val="24"/>
+          <w:lang w:val="uk-UA"/>
+        </w:rPr>
+        <w:t>CentOS</w:t>
+      </w:r>
+      <w:proofErr w:type="spellEnd"/>
+      <w:r>
+        <w:rPr>
+          <w:sz w:val="24"/>
+          <w:szCs w:val="24"/>
+          <w:lang w:val="uk-UA"/>
+        </w:rPr>
+        <w:t xml:space="preserve"> </w:t>
+      </w:r>
+      <w:proofErr w:type="spellStart"/>
+      <w:r>
+        <w:rPr>
+          <w:sz w:val="24"/>
+          <w:szCs w:val="24"/>
+          <w:lang w:val="uk-UA"/>
+        </w:rPr>
+        <w:t>without</w:t>
+      </w:r>
+      <w:proofErr w:type="spellEnd"/>
+      <w:r>
+        <w:rPr>
+          <w:sz w:val="24"/>
+          <w:szCs w:val="24"/>
+          <w:lang w:val="uk-UA"/>
+        </w:rPr>
+        <w:t xml:space="preserve"> a </w:t>
+      </w:r>
+      <w:proofErr w:type="spellStart"/>
+      <w:r>
+        <w:rPr>
+          <w:sz w:val="24"/>
+          <w:szCs w:val="24"/>
+          <w:lang w:val="uk-UA"/>
+        </w:rPr>
+        <w:t>built-in</w:t>
+      </w:r>
+      <w:proofErr w:type="spellEnd"/>
+      <w:r>
+        <w:rPr>
+          <w:sz w:val="24"/>
+          <w:szCs w:val="24"/>
+          <w:lang w:val="uk-UA"/>
+        </w:rPr>
+        <w:t xml:space="preserve"> GUI </w:t>
+      </w:r>
+      <w:proofErr w:type="spellStart"/>
+      <w:r>
+        <w:rPr>
+          <w:sz w:val="24"/>
+          <w:szCs w:val="24"/>
+          <w:lang w:val="uk-UA"/>
+        </w:rPr>
+        <w:t>is</w:t>
+      </w:r>
+      <w:proofErr w:type="spellEnd"/>
+      <w:r>
+        <w:rPr>
+          <w:sz w:val="24"/>
+          <w:szCs w:val="24"/>
+          <w:lang w:val="uk-UA"/>
+        </w:rPr>
+        <w:t xml:space="preserve"> </w:t>
+      </w:r>
+      <w:proofErr w:type="spellStart"/>
+      <w:r>
+        <w:rPr>
+          <w:sz w:val="24"/>
+          <w:szCs w:val="24"/>
+          <w:lang w:val="uk-UA"/>
+        </w:rPr>
+        <w:t>identical</w:t>
+      </w:r>
+      <w:proofErr w:type="spellEnd"/>
+      <w:r>
+        <w:rPr>
+          <w:sz w:val="24"/>
+          <w:szCs w:val="24"/>
+          <w:lang w:val="uk-UA"/>
+        </w:rPr>
+        <w:t xml:space="preserve">, </w:t>
+      </w:r>
+      <w:proofErr w:type="spellStart"/>
+      <w:r>
+        <w:rPr>
+          <w:sz w:val="24"/>
+          <w:szCs w:val="24"/>
+          <w:lang w:val="uk-UA"/>
+        </w:rPr>
+        <w:t>except</w:t>
+      </w:r>
+      <w:proofErr w:type="spellEnd"/>
+      <w:r>
+        <w:rPr>
+          <w:sz w:val="24"/>
+          <w:szCs w:val="24"/>
+          <w:lang w:val="uk-UA"/>
+        </w:rPr>
+        <w:t xml:space="preserve"> </w:t>
+      </w:r>
+      <w:proofErr w:type="spellStart"/>
+      <w:r>
+        <w:rPr>
+          <w:sz w:val="24"/>
+          <w:szCs w:val="24"/>
+          <w:lang w:val="uk-UA"/>
+        </w:rPr>
+        <w:t>that</w:t>
+      </w:r>
+      <w:proofErr w:type="spellEnd"/>
+      <w:r>
+        <w:rPr>
+          <w:sz w:val="24"/>
+          <w:szCs w:val="24"/>
+          <w:lang w:val="uk-UA"/>
+        </w:rPr>
+        <w:t xml:space="preserve"> </w:t>
+      </w:r>
+      <w:proofErr w:type="spellStart"/>
+      <w:r>
+        <w:rPr>
+          <w:sz w:val="24"/>
+          <w:szCs w:val="24"/>
+          <w:lang w:val="uk-UA"/>
+        </w:rPr>
+        <w:t>after</w:t>
+      </w:r>
+      <w:proofErr w:type="spellEnd"/>
+      <w:r>
+        <w:rPr>
+          <w:sz w:val="24"/>
+          <w:szCs w:val="24"/>
+          <w:lang w:val="uk-UA"/>
+        </w:rPr>
+        <w:t xml:space="preserve"> </w:t>
+      </w:r>
+      <w:proofErr w:type="spellStart"/>
+      <w:r>
+        <w:rPr>
+          <w:sz w:val="24"/>
+          <w:szCs w:val="24"/>
+          <w:lang w:val="uk-UA"/>
+        </w:rPr>
+        <w:t>installing</w:t>
+      </w:r>
+      <w:proofErr w:type="spellEnd"/>
+      <w:r>
+        <w:rPr>
+          <w:sz w:val="24"/>
+          <w:szCs w:val="24"/>
+          <w:lang w:val="uk-UA"/>
+        </w:rPr>
+        <w:t xml:space="preserve"> </w:t>
+      </w:r>
+      <w:proofErr w:type="spellStart"/>
+      <w:r>
+        <w:rPr>
+          <w:sz w:val="24"/>
+          <w:szCs w:val="24"/>
+          <w:lang w:val="uk-UA"/>
+        </w:rPr>
+        <w:t>the</w:t>
+      </w:r>
+      <w:proofErr w:type="spellEnd"/>
+      <w:r>
+        <w:rPr>
+          <w:sz w:val="24"/>
+          <w:szCs w:val="24"/>
+          <w:lang w:val="uk-UA"/>
+        </w:rPr>
+        <w:t xml:space="preserve"> OS, </w:t>
+      </w:r>
+      <w:proofErr w:type="spellStart"/>
+      <w:r>
+        <w:rPr>
+          <w:sz w:val="24"/>
+          <w:szCs w:val="24"/>
+          <w:lang w:val="uk-UA"/>
+        </w:rPr>
+        <w:t>we</w:t>
+      </w:r>
+      <w:proofErr w:type="spellEnd"/>
+      <w:r>
+        <w:rPr>
+          <w:sz w:val="24"/>
+          <w:szCs w:val="24"/>
+          <w:lang w:val="uk-UA"/>
+        </w:rPr>
+        <w:t xml:space="preserve"> </w:t>
       </w:r>
       <w:r>
         <w:rPr>
@@ -1801,7 +4169,97 @@
           <w:szCs w:val="24"/>
           <w:lang w:val="uk-UA"/>
         </w:rPr>
-        <w:t xml:space="preserve"> the console instead of the GUI.</w:t>
+        <w:t xml:space="preserve"> </w:t>
+      </w:r>
+      <w:proofErr w:type="spellStart"/>
+      <w:r>
+        <w:rPr>
+          <w:sz w:val="24"/>
+          <w:szCs w:val="24"/>
+          <w:lang w:val="uk-UA"/>
+        </w:rPr>
+        <w:t>the</w:t>
+      </w:r>
+      <w:proofErr w:type="spellEnd"/>
+      <w:r>
+        <w:rPr>
+          <w:sz w:val="24"/>
+          <w:szCs w:val="24"/>
+          <w:lang w:val="uk-UA"/>
+        </w:rPr>
+        <w:t xml:space="preserve"> </w:t>
+      </w:r>
+      <w:proofErr w:type="spellStart"/>
+      <w:r>
+        <w:rPr>
+          <w:sz w:val="24"/>
+          <w:szCs w:val="24"/>
+          <w:lang w:val="uk-UA"/>
+        </w:rPr>
+        <w:t>console</w:t>
+      </w:r>
+      <w:proofErr w:type="spellEnd"/>
+      <w:r>
+        <w:rPr>
+          <w:sz w:val="24"/>
+          <w:szCs w:val="24"/>
+          <w:lang w:val="uk-UA"/>
+        </w:rPr>
+        <w:t xml:space="preserve"> </w:t>
+      </w:r>
+      <w:proofErr w:type="spellStart"/>
+      <w:r>
+        <w:rPr>
+          <w:sz w:val="24"/>
+          <w:szCs w:val="24"/>
+          <w:lang w:val="uk-UA"/>
+        </w:rPr>
+        <w:t>instead</w:t>
+      </w:r>
+      <w:proofErr w:type="spellEnd"/>
+      <w:r>
+        <w:rPr>
+          <w:sz w:val="24"/>
+          <w:szCs w:val="24"/>
+          <w:lang w:val="uk-UA"/>
+        </w:rPr>
+        <w:t xml:space="preserve"> </w:t>
+      </w:r>
+      <w:proofErr w:type="spellStart"/>
+      <w:r>
+        <w:rPr>
+          <w:sz w:val="24"/>
+          <w:szCs w:val="24"/>
+          <w:lang w:val="uk-UA"/>
+        </w:rPr>
+        <w:t>of</w:t>
+      </w:r>
+      <w:proofErr w:type="spellEnd"/>
+      <w:r>
+        <w:rPr>
+          <w:sz w:val="24"/>
+          <w:szCs w:val="24"/>
+          <w:lang w:val="uk-UA"/>
+        </w:rPr>
+        <w:t xml:space="preserve"> </w:t>
+      </w:r>
+      <w:proofErr w:type="spellStart"/>
+      <w:r>
+        <w:rPr>
+          <w:sz w:val="24"/>
+          <w:szCs w:val="24"/>
+          <w:lang w:val="uk-UA"/>
+        </w:rPr>
+        <w:t>the</w:t>
+      </w:r>
+      <w:proofErr w:type="spellEnd"/>
+      <w:r>
+        <w:rPr>
+          <w:sz w:val="24"/>
+          <w:szCs w:val="24"/>
+          <w:lang w:val="uk-UA"/>
+        </w:rPr>
+        <w:t xml:space="preserve"> GUI.</w:t>
       </w:r>
     </w:p>
     <w:p>
@@ -1962,14 +4420,475 @@
         </w:rPr>
         <w:t xml:space="preserve"> </w:t>
       </w:r>
-      <w:r>
-        <w:rPr>
-          <w:sz w:val="24"/>
-          <w:szCs w:val="24"/>
-          <w:lang w:val="uk-UA"/>
-        </w:rPr>
-        <w:t xml:space="preserve">To install the GNOME graphical shell on a virtual machine, several actions must be taken. First, we need to connect the Internet to our virtual machine. Run the </w:t>
-      </w:r>
+      <w:proofErr w:type="spellStart"/>
+      <w:r>
+        <w:rPr>
+          <w:sz w:val="24"/>
+          <w:szCs w:val="24"/>
+          <w:lang w:val="uk-UA"/>
+        </w:rPr>
+        <w:t>To</w:t>
+      </w:r>
+      <w:proofErr w:type="spellEnd"/>
+      <w:r>
+        <w:rPr>
+          <w:sz w:val="24"/>
+          <w:szCs w:val="24"/>
+          <w:lang w:val="uk-UA"/>
+        </w:rPr>
+        <w:t xml:space="preserve"> </w:t>
+      </w:r>
+      <w:proofErr w:type="spellStart"/>
+      <w:r>
+        <w:rPr>
+          <w:sz w:val="24"/>
+          <w:szCs w:val="24"/>
+          <w:lang w:val="uk-UA"/>
+        </w:rPr>
+        <w:t>install</w:t>
+      </w:r>
+      <w:proofErr w:type="spellEnd"/>
+      <w:r>
+        <w:rPr>
+          <w:sz w:val="24"/>
+          <w:szCs w:val="24"/>
+          <w:lang w:val="uk-UA"/>
+        </w:rPr>
+        <w:t xml:space="preserve"> </w:t>
+      </w:r>
+      <w:proofErr w:type="spellStart"/>
+      <w:r>
+        <w:rPr>
+          <w:sz w:val="24"/>
+          <w:szCs w:val="24"/>
+          <w:lang w:val="uk-UA"/>
+        </w:rPr>
+        <w:t>the</w:t>
+      </w:r>
+      <w:proofErr w:type="spellEnd"/>
+      <w:r>
+        <w:rPr>
+          <w:sz w:val="24"/>
+          <w:szCs w:val="24"/>
+          <w:lang w:val="uk-UA"/>
+        </w:rPr>
+        <w:t xml:space="preserve"> GNOME </w:t>
+      </w:r>
+      <w:proofErr w:type="spellStart"/>
+      <w:r>
+        <w:rPr>
+          <w:sz w:val="24"/>
+          <w:szCs w:val="24"/>
+          <w:lang w:val="uk-UA"/>
+        </w:rPr>
+        <w:t>graphical</w:t>
+      </w:r>
+      <w:proofErr w:type="spellEnd"/>
+      <w:r>
+        <w:rPr>
+          <w:sz w:val="24"/>
+          <w:szCs w:val="24"/>
+          <w:lang w:val="uk-UA"/>
+        </w:rPr>
+        <w:t xml:space="preserve"> </w:t>
+      </w:r>
+      <w:proofErr w:type="spellStart"/>
+      <w:r>
+        <w:rPr>
+          <w:sz w:val="24"/>
+          <w:szCs w:val="24"/>
+          <w:lang w:val="uk-UA"/>
+        </w:rPr>
+        <w:t>shell</w:t>
+      </w:r>
+      <w:proofErr w:type="spellEnd"/>
+      <w:r>
+        <w:rPr>
+          <w:sz w:val="24"/>
+          <w:szCs w:val="24"/>
+          <w:lang w:val="uk-UA"/>
+        </w:rPr>
+        <w:t xml:space="preserve"> </w:t>
+      </w:r>
+      <w:proofErr w:type="spellStart"/>
+      <w:r>
+        <w:rPr>
+          <w:sz w:val="24"/>
+          <w:szCs w:val="24"/>
+          <w:lang w:val="uk-UA"/>
+        </w:rPr>
+        <w:t>on</w:t>
+      </w:r>
+      <w:proofErr w:type="spellEnd"/>
+      <w:r>
+        <w:rPr>
+          <w:sz w:val="24"/>
+          <w:szCs w:val="24"/>
+          <w:lang w:val="uk-UA"/>
+        </w:rPr>
+        <w:t xml:space="preserve"> a </w:t>
+      </w:r>
+      <w:proofErr w:type="spellStart"/>
+      <w:r>
+        <w:rPr>
+          <w:sz w:val="24"/>
+          <w:szCs w:val="24"/>
+          <w:lang w:val="uk-UA"/>
+        </w:rPr>
+        <w:t>virtual</w:t>
+      </w:r>
+      <w:proofErr w:type="spellEnd"/>
+      <w:r>
+        <w:rPr>
+          <w:sz w:val="24"/>
+          <w:szCs w:val="24"/>
+          <w:lang w:val="uk-UA"/>
+        </w:rPr>
+        <w:t xml:space="preserve"> </w:t>
+      </w:r>
+      <w:proofErr w:type="spellStart"/>
+      <w:r>
+        <w:rPr>
+          <w:sz w:val="24"/>
+          <w:szCs w:val="24"/>
+          <w:lang w:val="uk-UA"/>
+        </w:rPr>
+        <w:t>machine</w:t>
+      </w:r>
+      <w:proofErr w:type="spellEnd"/>
+      <w:r>
+        <w:rPr>
+          <w:sz w:val="24"/>
+          <w:szCs w:val="24"/>
+          <w:lang w:val="uk-UA"/>
+        </w:rPr>
+        <w:t xml:space="preserve">, </w:t>
+      </w:r>
+      <w:proofErr w:type="spellStart"/>
+      <w:r>
+        <w:rPr>
+          <w:sz w:val="24"/>
+          <w:szCs w:val="24"/>
+          <w:lang w:val="uk-UA"/>
+        </w:rPr>
+        <w:t>several</w:t>
+      </w:r>
+      <w:proofErr w:type="spellEnd"/>
+      <w:r>
+        <w:rPr>
+          <w:sz w:val="24"/>
+          <w:szCs w:val="24"/>
+          <w:lang w:val="uk-UA"/>
+        </w:rPr>
+        <w:t xml:space="preserve"> </w:t>
+      </w:r>
+      <w:proofErr w:type="spellStart"/>
+      <w:r>
+        <w:rPr>
+          <w:sz w:val="24"/>
+          <w:szCs w:val="24"/>
+          <w:lang w:val="uk-UA"/>
+        </w:rPr>
+        <w:t>actions</w:t>
+      </w:r>
+      <w:proofErr w:type="spellEnd"/>
+      <w:r>
+        <w:rPr>
+          <w:sz w:val="24"/>
+          <w:szCs w:val="24"/>
+          <w:lang w:val="uk-UA"/>
+        </w:rPr>
+        <w:t xml:space="preserve"> </w:t>
+      </w:r>
+      <w:proofErr w:type="spellStart"/>
+      <w:r>
+        <w:rPr>
+          <w:sz w:val="24"/>
+          <w:szCs w:val="24"/>
+          <w:lang w:val="uk-UA"/>
+        </w:rPr>
+        <w:t>must</w:t>
+      </w:r>
+      <w:proofErr w:type="spellEnd"/>
+      <w:r>
+        <w:rPr>
+          <w:sz w:val="24"/>
+          <w:szCs w:val="24"/>
+          <w:lang w:val="uk-UA"/>
+        </w:rPr>
+        <w:t xml:space="preserve"> </w:t>
+      </w:r>
+      <w:proofErr w:type="spellStart"/>
+      <w:r>
+        <w:rPr>
+          <w:sz w:val="24"/>
+          <w:szCs w:val="24"/>
+          <w:lang w:val="uk-UA"/>
+        </w:rPr>
+        <w:t>be</w:t>
+      </w:r>
+      <w:proofErr w:type="spellEnd"/>
+      <w:r>
+        <w:rPr>
+          <w:sz w:val="24"/>
+          <w:szCs w:val="24"/>
+          <w:lang w:val="uk-UA"/>
+        </w:rPr>
+        <w:t xml:space="preserve"> </w:t>
+      </w:r>
+      <w:proofErr w:type="spellStart"/>
+      <w:r>
+        <w:rPr>
+          <w:sz w:val="24"/>
+          <w:szCs w:val="24"/>
+          <w:lang w:val="uk-UA"/>
+        </w:rPr>
+        <w:t>taken</w:t>
+      </w:r>
+      <w:proofErr w:type="spellEnd"/>
+      <w:r>
+        <w:rPr>
+          <w:sz w:val="24"/>
+          <w:szCs w:val="24"/>
+          <w:lang w:val="uk-UA"/>
+        </w:rPr>
+        <w:t xml:space="preserve">. </w:t>
+      </w:r>
+      <w:proofErr w:type="spellStart"/>
+      <w:r>
+        <w:rPr>
+          <w:sz w:val="24"/>
+          <w:szCs w:val="24"/>
+          <w:lang w:val="uk-UA"/>
+        </w:rPr>
+        <w:t>First</w:t>
+      </w:r>
+      <w:proofErr w:type="spellEnd"/>
+      <w:r>
+        <w:rPr>
+          <w:sz w:val="24"/>
+          <w:szCs w:val="24"/>
+          <w:lang w:val="uk-UA"/>
+        </w:rPr>
+        <w:t xml:space="preserve">, </w:t>
+      </w:r>
+      <w:proofErr w:type="spellStart"/>
+      <w:r>
+        <w:rPr>
+          <w:sz w:val="24"/>
+          <w:szCs w:val="24"/>
+          <w:lang w:val="uk-UA"/>
+        </w:rPr>
+        <w:t>we</w:t>
+      </w:r>
+      <w:proofErr w:type="spellEnd"/>
+      <w:r>
+        <w:rPr>
+          <w:sz w:val="24"/>
+          <w:szCs w:val="24"/>
+          <w:lang w:val="uk-UA"/>
+        </w:rPr>
+        <w:t xml:space="preserve"> </w:t>
+      </w:r>
+      <w:proofErr w:type="spellStart"/>
+      <w:r>
+        <w:rPr>
+          <w:sz w:val="24"/>
+          <w:szCs w:val="24"/>
+          <w:lang w:val="uk-UA"/>
+        </w:rPr>
+        <w:t>need</w:t>
+      </w:r>
+      <w:proofErr w:type="spellEnd"/>
+      <w:r>
+        <w:rPr>
+          <w:sz w:val="24"/>
+          <w:szCs w:val="24"/>
+          <w:lang w:val="uk-UA"/>
+        </w:rPr>
+        <w:t xml:space="preserve"> </w:t>
+      </w:r>
+      <w:proofErr w:type="spellStart"/>
+      <w:r>
+        <w:rPr>
+          <w:sz w:val="24"/>
+          <w:szCs w:val="24"/>
+          <w:lang w:val="uk-UA"/>
+        </w:rPr>
+        <w:t>to</w:t>
+      </w:r>
+      <w:proofErr w:type="spellEnd"/>
+      <w:r>
+        <w:rPr>
+          <w:sz w:val="24"/>
+          <w:szCs w:val="24"/>
+          <w:lang w:val="uk-UA"/>
+        </w:rPr>
+        <w:t xml:space="preserve"> </w:t>
+      </w:r>
+      <w:proofErr w:type="spellStart"/>
+      <w:r>
+        <w:rPr>
+          <w:sz w:val="24"/>
+          <w:szCs w:val="24"/>
+          <w:lang w:val="uk-UA"/>
+        </w:rPr>
+        <w:t>connect</w:t>
+      </w:r>
+      <w:proofErr w:type="spellEnd"/>
+      <w:r>
+        <w:rPr>
+          <w:sz w:val="24"/>
+          <w:szCs w:val="24"/>
+          <w:lang w:val="uk-UA"/>
+        </w:rPr>
+        <w:t xml:space="preserve"> </w:t>
+      </w:r>
+      <w:proofErr w:type="spellStart"/>
+      <w:r>
+        <w:rPr>
+          <w:sz w:val="24"/>
+          <w:szCs w:val="24"/>
+          <w:lang w:val="uk-UA"/>
+        </w:rPr>
+        <w:t>the</w:t>
+      </w:r>
+      <w:proofErr w:type="spellEnd"/>
+      <w:r>
+        <w:rPr>
+          <w:sz w:val="24"/>
+          <w:szCs w:val="24"/>
+          <w:lang w:val="uk-UA"/>
+        </w:rPr>
+        <w:t xml:space="preserve"> </w:t>
+      </w:r>
+      <w:proofErr w:type="spellStart"/>
+      <w:r>
+        <w:rPr>
+          <w:sz w:val="24"/>
+          <w:szCs w:val="24"/>
+          <w:lang w:val="uk-UA"/>
+        </w:rPr>
+        <w:t>Internet</w:t>
+      </w:r>
+      <w:proofErr w:type="spellEnd"/>
+      <w:r>
+        <w:rPr>
+          <w:sz w:val="24"/>
+          <w:szCs w:val="24"/>
+          <w:lang w:val="uk-UA"/>
+        </w:rPr>
+        <w:t xml:space="preserve"> </w:t>
+      </w:r>
+      <w:proofErr w:type="spellStart"/>
+      <w:r>
+        <w:rPr>
+          <w:sz w:val="24"/>
+          <w:szCs w:val="24"/>
+          <w:lang w:val="uk-UA"/>
+        </w:rPr>
+        <w:t>to</w:t>
+      </w:r>
+      <w:proofErr w:type="spellEnd"/>
+      <w:r>
+        <w:rPr>
+          <w:sz w:val="24"/>
+          <w:szCs w:val="24"/>
+          <w:lang w:val="uk-UA"/>
+        </w:rPr>
+        <w:t xml:space="preserve"> </w:t>
+      </w:r>
+      <w:proofErr w:type="spellStart"/>
+      <w:r>
+        <w:rPr>
+          <w:sz w:val="24"/>
+          <w:szCs w:val="24"/>
+          <w:lang w:val="uk-UA"/>
+        </w:rPr>
+        <w:t>our</w:t>
+      </w:r>
+      <w:proofErr w:type="spellEnd"/>
+      <w:r>
+        <w:rPr>
+          <w:sz w:val="24"/>
+          <w:szCs w:val="24"/>
+          <w:lang w:val="uk-UA"/>
+        </w:rPr>
+        <w:t xml:space="preserve"> </w:t>
+      </w:r>
+      <w:proofErr w:type="spellStart"/>
+      <w:r>
+        <w:rPr>
+          <w:sz w:val="24"/>
+          <w:szCs w:val="24"/>
+          <w:lang w:val="uk-UA"/>
+        </w:rPr>
+        <w:t>virtual</w:t>
+      </w:r>
+      <w:proofErr w:type="spellEnd"/>
+      <w:r>
+        <w:rPr>
+          <w:sz w:val="24"/>
+          <w:szCs w:val="24"/>
+          <w:lang w:val="uk-UA"/>
+        </w:rPr>
+        <w:t xml:space="preserve"> </w:t>
+      </w:r>
+      <w:proofErr w:type="spellStart"/>
+      <w:r>
+        <w:rPr>
+          <w:sz w:val="24"/>
+          <w:szCs w:val="24"/>
+          <w:lang w:val="uk-UA"/>
+        </w:rPr>
+        <w:t>machine</w:t>
+      </w:r>
+      <w:proofErr w:type="spellEnd"/>
+      <w:r>
+        <w:rPr>
+          <w:sz w:val="24"/>
+          <w:szCs w:val="24"/>
+          <w:lang w:val="uk-UA"/>
+        </w:rPr>
+        <w:t xml:space="preserve">. </w:t>
+      </w:r>
+      <w:proofErr w:type="spellStart"/>
+      <w:r>
+        <w:rPr>
+          <w:sz w:val="24"/>
+          <w:szCs w:val="24"/>
+          <w:lang w:val="uk-UA"/>
+        </w:rPr>
+        <w:t>Run</w:t>
+      </w:r>
+      <w:proofErr w:type="spellEnd"/>
+      <w:r>
+        <w:rPr>
+          <w:sz w:val="24"/>
+          <w:szCs w:val="24"/>
+          <w:lang w:val="uk-UA"/>
+        </w:rPr>
+        <w:t xml:space="preserve"> </w:t>
+      </w:r>
+      <w:proofErr w:type="spellStart"/>
+      <w:r>
+        <w:rPr>
+          <w:sz w:val="24"/>
+          <w:szCs w:val="24"/>
+          <w:lang w:val="uk-UA"/>
+        </w:rPr>
+        <w:t>the</w:t>
+      </w:r>
+      <w:proofErr w:type="spellEnd"/>
+      <w:r>
+        <w:rPr>
+          <w:sz w:val="24"/>
+          <w:szCs w:val="24"/>
+          <w:lang w:val="uk-UA"/>
+        </w:rPr>
+        <w:t xml:space="preserve"> </w:t>
+      </w:r>
+      <w:proofErr w:type="spellStart"/>
       <w:r>
         <w:rPr>
           <w:b/>
@@ -1980,14 +4899,232 @@
         </w:rPr>
         <w:t>nmtui</w:t>
       </w:r>
-      <w:r>
-        <w:rPr>
-          <w:sz w:val="24"/>
-          <w:szCs w:val="24"/>
-          <w:lang w:val="uk-UA"/>
-        </w:rPr>
-        <w:t xml:space="preserve"> command, then select "IPv4 CONFIGURATION - AUTOMATIC", turn on "Automatically connect". Close the window, enter the </w:t>
-      </w:r>
+      <w:proofErr w:type="spellEnd"/>
+      <w:r>
+        <w:rPr>
+          <w:sz w:val="24"/>
+          <w:szCs w:val="24"/>
+          <w:lang w:val="uk-UA"/>
+        </w:rPr>
+        <w:t xml:space="preserve"> </w:t>
+      </w:r>
+      <w:proofErr w:type="spellStart"/>
+      <w:r>
+        <w:rPr>
+          <w:sz w:val="24"/>
+          <w:szCs w:val="24"/>
+          <w:lang w:val="uk-UA"/>
+        </w:rPr>
+        <w:t>command</w:t>
+      </w:r>
+      <w:proofErr w:type="spellEnd"/>
+      <w:r>
+        <w:rPr>
+          <w:sz w:val="24"/>
+          <w:szCs w:val="24"/>
+          <w:lang w:val="uk-UA"/>
+        </w:rPr>
+        <w:t xml:space="preserve">, </w:t>
+      </w:r>
+      <w:proofErr w:type="spellStart"/>
+      <w:r>
+        <w:rPr>
+          <w:sz w:val="24"/>
+          <w:szCs w:val="24"/>
+          <w:lang w:val="uk-UA"/>
+        </w:rPr>
+        <w:t>then</w:t>
+      </w:r>
+      <w:proofErr w:type="spellEnd"/>
+      <w:r>
+        <w:rPr>
+          <w:sz w:val="24"/>
+          <w:szCs w:val="24"/>
+          <w:lang w:val="uk-UA"/>
+        </w:rPr>
+        <w:t xml:space="preserve"> </w:t>
+      </w:r>
+      <w:proofErr w:type="spellStart"/>
+      <w:r>
+        <w:rPr>
+          <w:sz w:val="24"/>
+          <w:szCs w:val="24"/>
+          <w:lang w:val="uk-UA"/>
+        </w:rPr>
+        <w:t>select</w:t>
+      </w:r>
+      <w:proofErr w:type="spellEnd"/>
+      <w:r>
+        <w:rPr>
+          <w:sz w:val="24"/>
+          <w:szCs w:val="24"/>
+          <w:lang w:val="uk-UA"/>
+        </w:rPr>
+        <w:t xml:space="preserve"> "IPv4 CONFIGURATION - AUTOMATIC", </w:t>
+      </w:r>
+      <w:proofErr w:type="spellStart"/>
+      <w:r>
+        <w:rPr>
+          <w:sz w:val="24"/>
+          <w:szCs w:val="24"/>
+          <w:lang w:val="uk-UA"/>
+        </w:rPr>
+        <w:t>turn</w:t>
+      </w:r>
+      <w:proofErr w:type="spellEnd"/>
+      <w:r>
+        <w:rPr>
+          <w:sz w:val="24"/>
+          <w:szCs w:val="24"/>
+          <w:lang w:val="uk-UA"/>
+        </w:rPr>
+        <w:t xml:space="preserve"> </w:t>
+      </w:r>
+      <w:proofErr w:type="spellStart"/>
+      <w:r>
+        <w:rPr>
+          <w:sz w:val="24"/>
+          <w:szCs w:val="24"/>
+          <w:lang w:val="uk-UA"/>
+        </w:rPr>
+        <w:t>on</w:t>
+      </w:r>
+      <w:proofErr w:type="spellEnd"/>
+      <w:r>
+        <w:rPr>
+          <w:sz w:val="24"/>
+          <w:szCs w:val="24"/>
+          <w:lang w:val="uk-UA"/>
+        </w:rPr>
+        <w:t xml:space="preserve"> "</w:t>
+      </w:r>
+      <w:proofErr w:type="spellStart"/>
+      <w:r>
+        <w:rPr>
+          <w:sz w:val="24"/>
+          <w:szCs w:val="24"/>
+          <w:lang w:val="uk-UA"/>
+        </w:rPr>
+        <w:t>Automatically</w:t>
+      </w:r>
+      <w:proofErr w:type="spellEnd"/>
+      <w:r>
+        <w:rPr>
+          <w:sz w:val="24"/>
+          <w:szCs w:val="24"/>
+          <w:lang w:val="uk-UA"/>
+        </w:rPr>
+        <w:t xml:space="preserve"> </w:t>
+      </w:r>
+      <w:proofErr w:type="spellStart"/>
+      <w:r>
+        <w:rPr>
+          <w:sz w:val="24"/>
+          <w:szCs w:val="24"/>
+          <w:lang w:val="uk-UA"/>
+        </w:rPr>
+        <w:t>connect</w:t>
+      </w:r>
+      <w:proofErr w:type="spellEnd"/>
+      <w:r>
+        <w:rPr>
+          <w:sz w:val="24"/>
+          <w:szCs w:val="24"/>
+          <w:lang w:val="uk-UA"/>
+        </w:rPr>
+        <w:t xml:space="preserve">". </w:t>
+      </w:r>
+      <w:proofErr w:type="spellStart"/>
+      <w:r>
+        <w:rPr>
+          <w:sz w:val="24"/>
+          <w:szCs w:val="24"/>
+          <w:lang w:val="uk-UA"/>
+        </w:rPr>
+        <w:t>Close</w:t>
+      </w:r>
+      <w:proofErr w:type="spellEnd"/>
+      <w:r>
+        <w:rPr>
+          <w:sz w:val="24"/>
+          <w:szCs w:val="24"/>
+          <w:lang w:val="uk-UA"/>
+        </w:rPr>
+        <w:t xml:space="preserve"> </w:t>
+      </w:r>
+      <w:proofErr w:type="spellStart"/>
+      <w:r>
+        <w:rPr>
+          <w:sz w:val="24"/>
+          <w:szCs w:val="24"/>
+          <w:lang w:val="uk-UA"/>
+        </w:rPr>
+        <w:t>the</w:t>
+      </w:r>
+      <w:proofErr w:type="spellEnd"/>
+      <w:r>
+        <w:rPr>
+          <w:sz w:val="24"/>
+          <w:szCs w:val="24"/>
+          <w:lang w:val="uk-UA"/>
+        </w:rPr>
+        <w:t xml:space="preserve"> </w:t>
+      </w:r>
+      <w:proofErr w:type="spellStart"/>
+      <w:r>
+        <w:rPr>
+          <w:sz w:val="24"/>
+          <w:szCs w:val="24"/>
+          <w:lang w:val="uk-UA"/>
+        </w:rPr>
+        <w:t>window</w:t>
+      </w:r>
+      <w:proofErr w:type="spellEnd"/>
+      <w:r>
+        <w:rPr>
+          <w:sz w:val="24"/>
+          <w:szCs w:val="24"/>
+          <w:lang w:val="uk-UA"/>
+        </w:rPr>
+        <w:t xml:space="preserve">, </w:t>
+      </w:r>
+      <w:proofErr w:type="spellStart"/>
+      <w:r>
+        <w:rPr>
+          <w:sz w:val="24"/>
+          <w:szCs w:val="24"/>
+          <w:lang w:val="uk-UA"/>
+        </w:rPr>
+        <w:t>enter</w:t>
+      </w:r>
+      <w:proofErr w:type="spellEnd"/>
+      <w:r>
+        <w:rPr>
+          <w:sz w:val="24"/>
+          <w:szCs w:val="24"/>
+          <w:lang w:val="uk-UA"/>
+        </w:rPr>
+        <w:t xml:space="preserve"> </w:t>
+      </w:r>
+      <w:proofErr w:type="spellStart"/>
+      <w:r>
+        <w:rPr>
+          <w:sz w:val="24"/>
+          <w:szCs w:val="24"/>
+          <w:lang w:val="uk-UA"/>
+        </w:rPr>
+        <w:t>the</w:t>
+      </w:r>
+      <w:proofErr w:type="spellEnd"/>
+      <w:r>
+        <w:rPr>
+          <w:sz w:val="24"/>
+          <w:szCs w:val="24"/>
+          <w:lang w:val="uk-UA"/>
+        </w:rPr>
+        <w:t xml:space="preserve"> </w:t>
+      </w:r>
+      <w:proofErr w:type="spellStart"/>
       <w:r>
         <w:rPr>
           <w:b/>
@@ -1996,16 +5133,9 @@
           <w:szCs w:val="24"/>
           <w:lang w:val="uk-UA"/>
         </w:rPr>
-        <w:t>systemctl restart network</w:t>
-      </w:r>
-      <w:r>
-        <w:rPr>
-          <w:sz w:val="24"/>
-          <w:szCs w:val="24"/>
-          <w:lang w:val="uk-UA"/>
-        </w:rPr>
-        <w:t xml:space="preserve"> command. Restart the OS, check the connection with the </w:t>
-      </w:r>
+        <w:t>systemctl</w:t>
+      </w:r>
+      <w:proofErr w:type="spellEnd"/>
       <w:r>
         <w:rPr>
           <w:b/>
@@ -2014,15 +5144,241 @@
           <w:szCs w:val="24"/>
           <w:lang w:val="uk-UA"/>
         </w:rPr>
-        <w:t>nmcli d</w:t>
-      </w:r>
-      <w:r>
-        <w:rPr>
-          <w:sz w:val="24"/>
-          <w:szCs w:val="24"/>
-          <w:lang w:val="uk-UA"/>
-        </w:rPr>
-        <w:t xml:space="preserve"> command.</w:t>
+        <w:t xml:space="preserve"> </w:t>
+      </w:r>
+      <w:proofErr w:type="spellStart"/>
+      <w:r>
+        <w:rPr>
+          <w:b/>
+          <w:bCs/>
+          <w:sz w:val="24"/>
+          <w:szCs w:val="24"/>
+          <w:lang w:val="uk-UA"/>
+        </w:rPr>
+        <w:t>restart</w:t>
+      </w:r>
+      <w:proofErr w:type="spellEnd"/>
+      <w:r>
+        <w:rPr>
+          <w:b/>
+          <w:bCs/>
+          <w:sz w:val="24"/>
+          <w:szCs w:val="24"/>
+          <w:lang w:val="uk-UA"/>
+        </w:rPr>
+        <w:t xml:space="preserve"> </w:t>
+      </w:r>
+      <w:proofErr w:type="spellStart"/>
+      <w:r>
+        <w:rPr>
+          <w:b/>
+          <w:bCs/>
+          <w:sz w:val="24"/>
+          <w:szCs w:val="24"/>
+          <w:lang w:val="uk-UA"/>
+        </w:rPr>
+        <w:t>network</w:t>
+      </w:r>
+      <w:proofErr w:type="spellEnd"/>
+      <w:r>
+        <w:rPr>
+          <w:sz w:val="24"/>
+          <w:szCs w:val="24"/>
+          <w:lang w:val="uk-UA"/>
+        </w:rPr>
+        <w:t xml:space="preserve"> </w:t>
+      </w:r>
+      <w:proofErr w:type="spellStart"/>
+      <w:r>
+        <w:rPr>
+          <w:sz w:val="24"/>
+          <w:szCs w:val="24"/>
+          <w:lang w:val="uk-UA"/>
+        </w:rPr>
+        <w:t>command</w:t>
+      </w:r>
+      <w:proofErr w:type="spellEnd"/>
+      <w:r>
+        <w:rPr>
+          <w:sz w:val="24"/>
+          <w:szCs w:val="24"/>
+          <w:lang w:val="uk-UA"/>
+        </w:rPr>
+        <w:t xml:space="preserve">. </w:t>
+      </w:r>
+      <w:proofErr w:type="spellStart"/>
+      <w:r>
+        <w:rPr>
+          <w:sz w:val="24"/>
+          <w:szCs w:val="24"/>
+          <w:lang w:val="uk-UA"/>
+        </w:rPr>
+        <w:t>Restart</w:t>
+      </w:r>
+      <w:proofErr w:type="spellEnd"/>
+      <w:r>
+        <w:rPr>
+          <w:sz w:val="24"/>
+          <w:szCs w:val="24"/>
+          <w:lang w:val="uk-UA"/>
+        </w:rPr>
+        <w:t xml:space="preserve"> </w:t>
+      </w:r>
+      <w:proofErr w:type="spellStart"/>
+      <w:r>
+        <w:rPr>
+          <w:sz w:val="24"/>
+          <w:szCs w:val="24"/>
+          <w:lang w:val="uk-UA"/>
+        </w:rPr>
+        <w:t>the</w:t>
+      </w:r>
+      <w:proofErr w:type="spellEnd"/>
+      <w:r>
+        <w:rPr>
+          <w:sz w:val="24"/>
+          <w:szCs w:val="24"/>
+          <w:lang w:val="uk-UA"/>
+        </w:rPr>
+        <w:t xml:space="preserve"> OS, </w:t>
+      </w:r>
+      <w:proofErr w:type="spellStart"/>
+      <w:r>
+        <w:rPr>
+          <w:sz w:val="24"/>
+          <w:szCs w:val="24"/>
+          <w:lang w:val="uk-UA"/>
+        </w:rPr>
+        <w:t>check</w:t>
+      </w:r>
+      <w:proofErr w:type="spellEnd"/>
+      <w:r>
+        <w:rPr>
+          <w:sz w:val="24"/>
+          <w:szCs w:val="24"/>
+          <w:lang w:val="uk-UA"/>
+        </w:rPr>
+        <w:t xml:space="preserve"> </w:t>
+      </w:r>
+      <w:proofErr w:type="spellStart"/>
+      <w:r>
+        <w:rPr>
+          <w:sz w:val="24"/>
+          <w:szCs w:val="24"/>
+          <w:lang w:val="uk-UA"/>
+        </w:rPr>
+        <w:t>the</w:t>
+      </w:r>
+      <w:proofErr w:type="spellEnd"/>
+      <w:r>
+        <w:rPr>
+          <w:sz w:val="24"/>
+          <w:szCs w:val="24"/>
+          <w:lang w:val="uk-UA"/>
+        </w:rPr>
+        <w:t xml:space="preserve"> </w:t>
+      </w:r>
+      <w:proofErr w:type="spellStart"/>
+      <w:r>
+        <w:rPr>
+          <w:sz w:val="24"/>
+          <w:szCs w:val="24"/>
+          <w:lang w:val="uk-UA"/>
+        </w:rPr>
+        <w:t>connection</w:t>
+      </w:r>
+      <w:proofErr w:type="spellEnd"/>
+      <w:r>
+        <w:rPr>
+          <w:sz w:val="24"/>
+          <w:szCs w:val="24"/>
+          <w:lang w:val="uk-UA"/>
+        </w:rPr>
+        <w:t xml:space="preserve"> </w:t>
+      </w:r>
+      <w:proofErr w:type="spellStart"/>
+      <w:r>
+        <w:rPr>
+          <w:sz w:val="24"/>
+          <w:szCs w:val="24"/>
+          <w:lang w:val="uk-UA"/>
+        </w:rPr>
+        <w:t>with</w:t>
+      </w:r>
+      <w:proofErr w:type="spellEnd"/>
+      <w:r>
+        <w:rPr>
+          <w:sz w:val="24"/>
+          <w:szCs w:val="24"/>
+          <w:lang w:val="uk-UA"/>
+        </w:rPr>
+        <w:t xml:space="preserve"> </w:t>
+      </w:r>
+      <w:proofErr w:type="spellStart"/>
+      <w:r>
+        <w:rPr>
+          <w:sz w:val="24"/>
+          <w:szCs w:val="24"/>
+          <w:lang w:val="uk-UA"/>
+        </w:rPr>
+        <w:t>the</w:t>
+      </w:r>
+      <w:proofErr w:type="spellEnd"/>
+      <w:r>
+        <w:rPr>
+          <w:sz w:val="24"/>
+          <w:szCs w:val="24"/>
+          <w:lang w:val="uk-UA"/>
+        </w:rPr>
+        <w:t xml:space="preserve"> </w:t>
+      </w:r>
+      <w:proofErr w:type="spellStart"/>
+      <w:r>
+        <w:rPr>
+          <w:b/>
+          <w:bCs/>
+          <w:sz w:val="24"/>
+          <w:szCs w:val="24"/>
+          <w:lang w:val="uk-UA"/>
+        </w:rPr>
+        <w:t>nmcli</w:t>
+      </w:r>
+      <w:proofErr w:type="spellEnd"/>
+      <w:r>
+        <w:rPr>
+          <w:b/>
+          <w:bCs/>
+          <w:sz w:val="24"/>
+          <w:szCs w:val="24"/>
+          <w:lang w:val="uk-UA"/>
+        </w:rPr>
+        <w:t xml:space="preserve"> d</w:t>
+      </w:r>
+      <w:r>
+        <w:rPr>
+          <w:sz w:val="24"/>
+          <w:szCs w:val="24"/>
+          <w:lang w:val="uk-UA"/>
+        </w:rPr>
+        <w:t xml:space="preserve"> </w:t>
+      </w:r>
+      <w:proofErr w:type="spellStart"/>
+      <w:r>
+        <w:rPr>
+          <w:sz w:val="24"/>
+          <w:szCs w:val="24"/>
+          <w:lang w:val="uk-UA"/>
+        </w:rPr>
+        <w:t>command</w:t>
+      </w:r>
+      <w:proofErr w:type="spellEnd"/>
+      <w:r>
+        <w:rPr>
+          <w:sz w:val="24"/>
+          <w:szCs w:val="24"/>
+          <w:lang w:val="uk-UA"/>
+        </w:rPr>
+        <w:t>.</w:t>
       </w:r>
     </w:p>
     <w:p>
@@ -2244,14 +5600,79 @@
           <w:lang w:val="uk-UA"/>
         </w:rPr>
       </w:pPr>
-      <w:r>
-        <w:rPr>
-          <w:sz w:val="24"/>
-          <w:szCs w:val="24"/>
-          <w:lang w:val="uk-UA"/>
-        </w:rPr>
-        <w:t xml:space="preserve">Now, execute the command </w:t>
-      </w:r>
+      <w:proofErr w:type="spellStart"/>
+      <w:r>
+        <w:rPr>
+          <w:sz w:val="24"/>
+          <w:szCs w:val="24"/>
+          <w:lang w:val="uk-UA"/>
+        </w:rPr>
+        <w:t>Now</w:t>
+      </w:r>
+      <w:proofErr w:type="spellEnd"/>
+      <w:r>
+        <w:rPr>
+          <w:sz w:val="24"/>
+          <w:szCs w:val="24"/>
+          <w:lang w:val="uk-UA"/>
+        </w:rPr>
+        <w:t xml:space="preserve">, </w:t>
+      </w:r>
+      <w:proofErr w:type="spellStart"/>
+      <w:r>
+        <w:rPr>
+          <w:sz w:val="24"/>
+          <w:szCs w:val="24"/>
+          <w:lang w:val="uk-UA"/>
+        </w:rPr>
+        <w:t>execute</w:t>
+      </w:r>
+      <w:proofErr w:type="spellEnd"/>
+      <w:r>
+        <w:rPr>
+          <w:sz w:val="24"/>
+          <w:szCs w:val="24"/>
+          <w:lang w:val="uk-UA"/>
+        </w:rPr>
+        <w:t xml:space="preserve"> </w:t>
+      </w:r>
+      <w:proofErr w:type="spellStart"/>
+      <w:r>
+        <w:rPr>
+          <w:sz w:val="24"/>
+          <w:szCs w:val="24"/>
+          <w:lang w:val="uk-UA"/>
+        </w:rPr>
+        <w:t>the</w:t>
+      </w:r>
+      <w:proofErr w:type="spellEnd"/>
+      <w:r>
+        <w:rPr>
+          <w:sz w:val="24"/>
+          <w:szCs w:val="24"/>
+          <w:lang w:val="uk-UA"/>
+        </w:rPr>
+        <w:t xml:space="preserve"> </w:t>
+      </w:r>
+      <w:proofErr w:type="spellStart"/>
+      <w:r>
+        <w:rPr>
+          <w:sz w:val="24"/>
+          <w:szCs w:val="24"/>
+          <w:lang w:val="uk-UA"/>
+        </w:rPr>
+        <w:t>command</w:t>
+      </w:r>
+      <w:proofErr w:type="spellEnd"/>
+      <w:r>
+        <w:rPr>
+          <w:sz w:val="24"/>
+          <w:szCs w:val="24"/>
+          <w:lang w:val="uk-UA"/>
+        </w:rPr>
+        <w:t xml:space="preserve"> </w:t>
+      </w:r>
+      <w:proofErr w:type="spellStart"/>
       <w:r>
         <w:rPr>
           <w:b/>
@@ -2260,32 +5681,9 @@
           <w:szCs w:val="24"/>
           <w:lang w:val="uk-UA"/>
         </w:rPr>
-        <w:t>sudo yum group list hidden</w:t>
-      </w:r>
-      <w:r>
-        <w:rPr>
-          <w:sz w:val="24"/>
-          <w:szCs w:val="24"/>
-          <w:lang w:val="uk-UA"/>
-        </w:rPr>
-        <w:t xml:space="preserve">, find the name of the required object in the list - in our case, it is GNOME. </w:t>
-      </w:r>
-      <w:r>
-        <w:rPr>
-          <w:sz w:val="24"/>
-          <w:szCs w:val="24"/>
-          <w:lang w:val="en-US"/>
-        </w:rPr>
-        <w:t>Execute</w:t>
-      </w:r>
-      <w:r>
-        <w:rPr>
-          <w:sz w:val="24"/>
-          <w:szCs w:val="24"/>
-          <w:lang w:val="uk-UA"/>
-        </w:rPr>
-        <w:t xml:space="preserve"> command </w:t>
-      </w:r>
+        <w:t>sudo</w:t>
+      </w:r>
+      <w:proofErr w:type="spellEnd"/>
       <w:r>
         <w:rPr>
           <w:b/>
@@ -2294,16 +5692,9 @@
           <w:szCs w:val="24"/>
           <w:lang w:val="uk-UA"/>
         </w:rPr>
-        <w:t>sudo yum group install GNOME</w:t>
-      </w:r>
-      <w:r>
-        <w:rPr>
-          <w:sz w:val="24"/>
-          <w:szCs w:val="24"/>
-          <w:lang w:val="uk-UA"/>
-        </w:rPr>
-        <w:t xml:space="preserve">, after which the installation of the GNOME graphical shell will begin. After the installation is complete, enter the </w:t>
-      </w:r>
+        <w:t xml:space="preserve"> </w:t>
+      </w:r>
+      <w:proofErr w:type="spellStart"/>
       <w:r>
         <w:rPr>
           <w:b/>
@@ -2312,16 +5703,9 @@
           <w:szCs w:val="24"/>
           <w:lang w:val="uk-UA"/>
         </w:rPr>
-        <w:t>systemctl set-default graphical.target</w:t>
-      </w:r>
-      <w:r>
-        <w:rPr>
-          <w:sz w:val="24"/>
-          <w:szCs w:val="24"/>
-          <w:lang w:val="uk-UA"/>
-        </w:rPr>
-        <w:t xml:space="preserve"> command to start in graphical mode, restart the OS with the </w:t>
-      </w:r>
+        <w:t>yum</w:t>
+      </w:r>
+      <w:proofErr w:type="spellEnd"/>
       <w:r>
         <w:rPr>
           <w:b/>
@@ -2330,16 +5714,1088 @@
           <w:szCs w:val="24"/>
           <w:lang w:val="uk-UA"/>
         </w:rPr>
+        <w:t xml:space="preserve"> </w:t>
+      </w:r>
+      <w:proofErr w:type="spellStart"/>
+      <w:r>
+        <w:rPr>
+          <w:b/>
+          <w:bCs/>
+          <w:sz w:val="24"/>
+          <w:szCs w:val="24"/>
+          <w:lang w:val="uk-UA"/>
+        </w:rPr>
+        <w:t>group</w:t>
+      </w:r>
+      <w:proofErr w:type="spellEnd"/>
+      <w:r>
+        <w:rPr>
+          <w:b/>
+          <w:bCs/>
+          <w:sz w:val="24"/>
+          <w:szCs w:val="24"/>
+          <w:lang w:val="uk-UA"/>
+        </w:rPr>
+        <w:t xml:space="preserve"> </w:t>
+      </w:r>
+      <w:proofErr w:type="spellStart"/>
+      <w:r>
+        <w:rPr>
+          <w:b/>
+          <w:bCs/>
+          <w:sz w:val="24"/>
+          <w:szCs w:val="24"/>
+          <w:lang w:val="uk-UA"/>
+        </w:rPr>
+        <w:t>list</w:t>
+      </w:r>
+      <w:proofErr w:type="spellEnd"/>
+      <w:r>
+        <w:rPr>
+          <w:b/>
+          <w:bCs/>
+          <w:sz w:val="24"/>
+          <w:szCs w:val="24"/>
+          <w:lang w:val="uk-UA"/>
+        </w:rPr>
+        <w:t xml:space="preserve"> </w:t>
+      </w:r>
+      <w:proofErr w:type="spellStart"/>
+      <w:r>
+        <w:rPr>
+          <w:b/>
+          <w:bCs/>
+          <w:sz w:val="24"/>
+          <w:szCs w:val="24"/>
+          <w:lang w:val="uk-UA"/>
+        </w:rPr>
+        <w:t>hidden</w:t>
+      </w:r>
+      <w:proofErr w:type="spellEnd"/>
+      <w:r>
+        <w:rPr>
+          <w:sz w:val="24"/>
+          <w:szCs w:val="24"/>
+          <w:lang w:val="uk-UA"/>
+        </w:rPr>
+        <w:t xml:space="preserve">, </w:t>
+      </w:r>
+      <w:proofErr w:type="spellStart"/>
+      <w:r>
+        <w:rPr>
+          <w:sz w:val="24"/>
+          <w:szCs w:val="24"/>
+          <w:lang w:val="uk-UA"/>
+        </w:rPr>
+        <w:t>find</w:t>
+      </w:r>
+      <w:proofErr w:type="spellEnd"/>
+      <w:r>
+        <w:rPr>
+          <w:sz w:val="24"/>
+          <w:szCs w:val="24"/>
+          <w:lang w:val="uk-UA"/>
+        </w:rPr>
+        <w:t xml:space="preserve"> </w:t>
+      </w:r>
+      <w:proofErr w:type="spellStart"/>
+      <w:r>
+        <w:rPr>
+          <w:sz w:val="24"/>
+          <w:szCs w:val="24"/>
+          <w:lang w:val="uk-UA"/>
+        </w:rPr>
+        <w:t>the</w:t>
+      </w:r>
+      <w:proofErr w:type="spellEnd"/>
+      <w:r>
+        <w:rPr>
+          <w:sz w:val="24"/>
+          <w:szCs w:val="24"/>
+          <w:lang w:val="uk-UA"/>
+        </w:rPr>
+        <w:t xml:space="preserve"> </w:t>
+      </w:r>
+      <w:proofErr w:type="spellStart"/>
+      <w:r>
+        <w:rPr>
+          <w:sz w:val="24"/>
+          <w:szCs w:val="24"/>
+          <w:lang w:val="uk-UA"/>
+        </w:rPr>
+        <w:t>name</w:t>
+      </w:r>
+      <w:proofErr w:type="spellEnd"/>
+      <w:r>
+        <w:rPr>
+          <w:sz w:val="24"/>
+          <w:szCs w:val="24"/>
+          <w:lang w:val="uk-UA"/>
+        </w:rPr>
+        <w:t xml:space="preserve"> </w:t>
+      </w:r>
+      <w:proofErr w:type="spellStart"/>
+      <w:r>
+        <w:rPr>
+          <w:sz w:val="24"/>
+          <w:szCs w:val="24"/>
+          <w:lang w:val="uk-UA"/>
+        </w:rPr>
+        <w:t>of</w:t>
+      </w:r>
+      <w:proofErr w:type="spellEnd"/>
+      <w:r>
+        <w:rPr>
+          <w:sz w:val="24"/>
+          <w:szCs w:val="24"/>
+          <w:lang w:val="uk-UA"/>
+        </w:rPr>
+        <w:t xml:space="preserve"> </w:t>
+      </w:r>
+      <w:proofErr w:type="spellStart"/>
+      <w:r>
+        <w:rPr>
+          <w:sz w:val="24"/>
+          <w:szCs w:val="24"/>
+          <w:lang w:val="uk-UA"/>
+        </w:rPr>
+        <w:t>the</w:t>
+      </w:r>
+      <w:proofErr w:type="spellEnd"/>
+      <w:r>
+        <w:rPr>
+          <w:sz w:val="24"/>
+          <w:szCs w:val="24"/>
+          <w:lang w:val="uk-UA"/>
+        </w:rPr>
+        <w:t xml:space="preserve"> </w:t>
+      </w:r>
+      <w:proofErr w:type="spellStart"/>
+      <w:r>
+        <w:rPr>
+          <w:sz w:val="24"/>
+          <w:szCs w:val="24"/>
+          <w:lang w:val="uk-UA"/>
+        </w:rPr>
+        <w:t>required</w:t>
+      </w:r>
+      <w:proofErr w:type="spellEnd"/>
+      <w:r>
+        <w:rPr>
+          <w:sz w:val="24"/>
+          <w:szCs w:val="24"/>
+          <w:lang w:val="uk-UA"/>
+        </w:rPr>
+        <w:t xml:space="preserve"> </w:t>
+      </w:r>
+      <w:proofErr w:type="spellStart"/>
+      <w:r>
+        <w:rPr>
+          <w:sz w:val="24"/>
+          <w:szCs w:val="24"/>
+          <w:lang w:val="uk-UA"/>
+        </w:rPr>
+        <w:t>object</w:t>
+      </w:r>
+      <w:proofErr w:type="spellEnd"/>
+      <w:r>
+        <w:rPr>
+          <w:sz w:val="24"/>
+          <w:szCs w:val="24"/>
+          <w:lang w:val="uk-UA"/>
+        </w:rPr>
+        <w:t xml:space="preserve"> </w:t>
+      </w:r>
+      <w:proofErr w:type="spellStart"/>
+      <w:r>
+        <w:rPr>
+          <w:sz w:val="24"/>
+          <w:szCs w:val="24"/>
+          <w:lang w:val="uk-UA"/>
+        </w:rPr>
+        <w:t>in</w:t>
+      </w:r>
+      <w:proofErr w:type="spellEnd"/>
+      <w:r>
+        <w:rPr>
+          <w:sz w:val="24"/>
+          <w:szCs w:val="24"/>
+          <w:lang w:val="uk-UA"/>
+        </w:rPr>
+        <w:t xml:space="preserve"> </w:t>
+      </w:r>
+      <w:proofErr w:type="spellStart"/>
+      <w:r>
+        <w:rPr>
+          <w:sz w:val="24"/>
+          <w:szCs w:val="24"/>
+          <w:lang w:val="uk-UA"/>
+        </w:rPr>
+        <w:t>the</w:t>
+      </w:r>
+      <w:proofErr w:type="spellEnd"/>
+      <w:r>
+        <w:rPr>
+          <w:sz w:val="24"/>
+          <w:szCs w:val="24"/>
+          <w:lang w:val="uk-UA"/>
+        </w:rPr>
+        <w:t xml:space="preserve"> </w:t>
+      </w:r>
+      <w:proofErr w:type="spellStart"/>
+      <w:r>
+        <w:rPr>
+          <w:sz w:val="24"/>
+          <w:szCs w:val="24"/>
+          <w:lang w:val="uk-UA"/>
+        </w:rPr>
+        <w:t>list</w:t>
+      </w:r>
+      <w:proofErr w:type="spellEnd"/>
+      <w:r>
+        <w:rPr>
+          <w:sz w:val="24"/>
+          <w:szCs w:val="24"/>
+          <w:lang w:val="uk-UA"/>
+        </w:rPr>
+        <w:t xml:space="preserve"> - </w:t>
+      </w:r>
+      <w:proofErr w:type="spellStart"/>
+      <w:r>
+        <w:rPr>
+          <w:sz w:val="24"/>
+          <w:szCs w:val="24"/>
+          <w:lang w:val="uk-UA"/>
+        </w:rPr>
+        <w:t>in</w:t>
+      </w:r>
+      <w:proofErr w:type="spellEnd"/>
+      <w:r>
+        <w:rPr>
+          <w:sz w:val="24"/>
+          <w:szCs w:val="24"/>
+          <w:lang w:val="uk-UA"/>
+        </w:rPr>
+        <w:t xml:space="preserve"> </w:t>
+      </w:r>
+      <w:proofErr w:type="spellStart"/>
+      <w:r>
+        <w:rPr>
+          <w:sz w:val="24"/>
+          <w:szCs w:val="24"/>
+          <w:lang w:val="uk-UA"/>
+        </w:rPr>
+        <w:t>our</w:t>
+      </w:r>
+      <w:proofErr w:type="spellEnd"/>
+      <w:r>
+        <w:rPr>
+          <w:sz w:val="24"/>
+          <w:szCs w:val="24"/>
+          <w:lang w:val="uk-UA"/>
+        </w:rPr>
+        <w:t xml:space="preserve"> </w:t>
+      </w:r>
+      <w:proofErr w:type="spellStart"/>
+      <w:r>
+        <w:rPr>
+          <w:sz w:val="24"/>
+          <w:szCs w:val="24"/>
+          <w:lang w:val="uk-UA"/>
+        </w:rPr>
+        <w:t>case</w:t>
+      </w:r>
+      <w:proofErr w:type="spellEnd"/>
+      <w:r>
+        <w:rPr>
+          <w:sz w:val="24"/>
+          <w:szCs w:val="24"/>
+          <w:lang w:val="uk-UA"/>
+        </w:rPr>
+        <w:t xml:space="preserve">, </w:t>
+      </w:r>
+      <w:proofErr w:type="spellStart"/>
+      <w:r>
+        <w:rPr>
+          <w:sz w:val="24"/>
+          <w:szCs w:val="24"/>
+          <w:lang w:val="uk-UA"/>
+        </w:rPr>
+        <w:t>it</w:t>
+      </w:r>
+      <w:proofErr w:type="spellEnd"/>
+      <w:r>
+        <w:rPr>
+          <w:sz w:val="24"/>
+          <w:szCs w:val="24"/>
+          <w:lang w:val="uk-UA"/>
+        </w:rPr>
+        <w:t xml:space="preserve"> </w:t>
+      </w:r>
+      <w:proofErr w:type="spellStart"/>
+      <w:r>
+        <w:rPr>
+          <w:sz w:val="24"/>
+          <w:szCs w:val="24"/>
+          <w:lang w:val="uk-UA"/>
+        </w:rPr>
+        <w:t>is</w:t>
+      </w:r>
+      <w:proofErr w:type="spellEnd"/>
+      <w:r>
+        <w:rPr>
+          <w:sz w:val="24"/>
+          <w:szCs w:val="24"/>
+          <w:lang w:val="uk-UA"/>
+        </w:rPr>
+        <w:t xml:space="preserve"> GNOME. </w:t>
+      </w:r>
+      <w:r>
+        <w:rPr>
+          <w:sz w:val="24"/>
+          <w:szCs w:val="24"/>
+          <w:lang w:val="en-US"/>
+        </w:rPr>
+        <w:t>Execute</w:t>
+      </w:r>
+      <w:r>
+        <w:rPr>
+          <w:sz w:val="24"/>
+          <w:szCs w:val="24"/>
+          <w:lang w:val="uk-UA"/>
+        </w:rPr>
+        <w:t xml:space="preserve"> </w:t>
+      </w:r>
+      <w:proofErr w:type="spellStart"/>
+      <w:r>
+        <w:rPr>
+          <w:sz w:val="24"/>
+          <w:szCs w:val="24"/>
+          <w:lang w:val="uk-UA"/>
+        </w:rPr>
+        <w:t>command</w:t>
+      </w:r>
+      <w:proofErr w:type="spellEnd"/>
+      <w:r>
+        <w:rPr>
+          <w:sz w:val="24"/>
+          <w:szCs w:val="24"/>
+          <w:lang w:val="uk-UA"/>
+        </w:rPr>
+        <w:t xml:space="preserve"> </w:t>
+      </w:r>
+      <w:proofErr w:type="spellStart"/>
+      <w:r>
+        <w:rPr>
+          <w:b/>
+          <w:bCs/>
+          <w:sz w:val="24"/>
+          <w:szCs w:val="24"/>
+          <w:lang w:val="uk-UA"/>
+        </w:rPr>
+        <w:t>sudo</w:t>
+      </w:r>
+      <w:proofErr w:type="spellEnd"/>
+      <w:r>
+        <w:rPr>
+          <w:b/>
+          <w:bCs/>
+          <w:sz w:val="24"/>
+          <w:szCs w:val="24"/>
+          <w:lang w:val="uk-UA"/>
+        </w:rPr>
+        <w:t xml:space="preserve"> </w:t>
+      </w:r>
+      <w:proofErr w:type="spellStart"/>
+      <w:r>
+        <w:rPr>
+          <w:b/>
+          <w:bCs/>
+          <w:sz w:val="24"/>
+          <w:szCs w:val="24"/>
+          <w:lang w:val="uk-UA"/>
+        </w:rPr>
+        <w:t>yum</w:t>
+      </w:r>
+      <w:proofErr w:type="spellEnd"/>
+      <w:r>
+        <w:rPr>
+          <w:b/>
+          <w:bCs/>
+          <w:sz w:val="24"/>
+          <w:szCs w:val="24"/>
+          <w:lang w:val="uk-UA"/>
+        </w:rPr>
+        <w:t xml:space="preserve"> </w:t>
+      </w:r>
+      <w:proofErr w:type="spellStart"/>
+      <w:r>
+        <w:rPr>
+          <w:b/>
+          <w:bCs/>
+          <w:sz w:val="24"/>
+          <w:szCs w:val="24"/>
+          <w:lang w:val="uk-UA"/>
+        </w:rPr>
+        <w:t>group</w:t>
+      </w:r>
+      <w:proofErr w:type="spellEnd"/>
+      <w:r>
+        <w:rPr>
+          <w:b/>
+          <w:bCs/>
+          <w:sz w:val="24"/>
+          <w:szCs w:val="24"/>
+          <w:lang w:val="uk-UA"/>
+        </w:rPr>
+        <w:t xml:space="preserve"> </w:t>
+      </w:r>
+      <w:proofErr w:type="spellStart"/>
+      <w:r>
+        <w:rPr>
+          <w:b/>
+          <w:bCs/>
+          <w:sz w:val="24"/>
+          <w:szCs w:val="24"/>
+          <w:lang w:val="uk-UA"/>
+        </w:rPr>
+        <w:t>install</w:t>
+      </w:r>
+      <w:proofErr w:type="spellEnd"/>
+      <w:r>
+        <w:rPr>
+          <w:b/>
+          <w:bCs/>
+          <w:sz w:val="24"/>
+          <w:szCs w:val="24"/>
+          <w:lang w:val="uk-UA"/>
+        </w:rPr>
+        <w:t xml:space="preserve"> GNOME</w:t>
+      </w:r>
+      <w:r>
+        <w:rPr>
+          <w:sz w:val="24"/>
+          <w:szCs w:val="24"/>
+          <w:lang w:val="uk-UA"/>
+        </w:rPr>
+        <w:t xml:space="preserve">, </w:t>
+      </w:r>
+      <w:proofErr w:type="spellStart"/>
+      <w:r>
+        <w:rPr>
+          <w:sz w:val="24"/>
+          <w:szCs w:val="24"/>
+          <w:lang w:val="uk-UA"/>
+        </w:rPr>
+        <w:t>after</w:t>
+      </w:r>
+      <w:proofErr w:type="spellEnd"/>
+      <w:r>
+        <w:rPr>
+          <w:sz w:val="24"/>
+          <w:szCs w:val="24"/>
+          <w:lang w:val="uk-UA"/>
+        </w:rPr>
+        <w:t xml:space="preserve"> </w:t>
+      </w:r>
+      <w:proofErr w:type="spellStart"/>
+      <w:r>
+        <w:rPr>
+          <w:sz w:val="24"/>
+          <w:szCs w:val="24"/>
+          <w:lang w:val="uk-UA"/>
+        </w:rPr>
+        <w:t>which</w:t>
+      </w:r>
+      <w:proofErr w:type="spellEnd"/>
+      <w:r>
+        <w:rPr>
+          <w:sz w:val="24"/>
+          <w:szCs w:val="24"/>
+          <w:lang w:val="uk-UA"/>
+        </w:rPr>
+        <w:t xml:space="preserve"> </w:t>
+      </w:r>
+      <w:proofErr w:type="spellStart"/>
+      <w:r>
+        <w:rPr>
+          <w:sz w:val="24"/>
+          <w:szCs w:val="24"/>
+          <w:lang w:val="uk-UA"/>
+        </w:rPr>
+        <w:t>the</w:t>
+      </w:r>
+      <w:proofErr w:type="spellEnd"/>
+      <w:r>
+        <w:rPr>
+          <w:sz w:val="24"/>
+          <w:szCs w:val="24"/>
+          <w:lang w:val="uk-UA"/>
+        </w:rPr>
+        <w:t xml:space="preserve"> </w:t>
+      </w:r>
+      <w:proofErr w:type="spellStart"/>
+      <w:r>
+        <w:rPr>
+          <w:sz w:val="24"/>
+          <w:szCs w:val="24"/>
+          <w:lang w:val="uk-UA"/>
+        </w:rPr>
+        <w:t>installation</w:t>
+      </w:r>
+      <w:proofErr w:type="spellEnd"/>
+      <w:r>
+        <w:rPr>
+          <w:sz w:val="24"/>
+          <w:szCs w:val="24"/>
+          <w:lang w:val="uk-UA"/>
+        </w:rPr>
+        <w:t xml:space="preserve"> </w:t>
+      </w:r>
+      <w:proofErr w:type="spellStart"/>
+      <w:r>
+        <w:rPr>
+          <w:sz w:val="24"/>
+          <w:szCs w:val="24"/>
+          <w:lang w:val="uk-UA"/>
+        </w:rPr>
+        <w:t>of</w:t>
+      </w:r>
+      <w:proofErr w:type="spellEnd"/>
+      <w:r>
+        <w:rPr>
+          <w:sz w:val="24"/>
+          <w:szCs w:val="24"/>
+          <w:lang w:val="uk-UA"/>
+        </w:rPr>
+        <w:t xml:space="preserve"> </w:t>
+      </w:r>
+      <w:proofErr w:type="spellStart"/>
+      <w:r>
+        <w:rPr>
+          <w:sz w:val="24"/>
+          <w:szCs w:val="24"/>
+          <w:lang w:val="uk-UA"/>
+        </w:rPr>
+        <w:t>the</w:t>
+      </w:r>
+      <w:proofErr w:type="spellEnd"/>
+      <w:r>
+        <w:rPr>
+          <w:sz w:val="24"/>
+          <w:szCs w:val="24"/>
+          <w:lang w:val="uk-UA"/>
+        </w:rPr>
+        <w:t xml:space="preserve"> GNOME </w:t>
+      </w:r>
+      <w:proofErr w:type="spellStart"/>
+      <w:r>
+        <w:rPr>
+          <w:sz w:val="24"/>
+          <w:szCs w:val="24"/>
+          <w:lang w:val="uk-UA"/>
+        </w:rPr>
+        <w:t>graphical</w:t>
+      </w:r>
+      <w:proofErr w:type="spellEnd"/>
+      <w:r>
+        <w:rPr>
+          <w:sz w:val="24"/>
+          <w:szCs w:val="24"/>
+          <w:lang w:val="uk-UA"/>
+        </w:rPr>
+        <w:t xml:space="preserve"> </w:t>
+      </w:r>
+      <w:proofErr w:type="spellStart"/>
+      <w:r>
+        <w:rPr>
+          <w:sz w:val="24"/>
+          <w:szCs w:val="24"/>
+          <w:lang w:val="uk-UA"/>
+        </w:rPr>
+        <w:t>shell</w:t>
+      </w:r>
+      <w:proofErr w:type="spellEnd"/>
+      <w:r>
+        <w:rPr>
+          <w:sz w:val="24"/>
+          <w:szCs w:val="24"/>
+          <w:lang w:val="uk-UA"/>
+        </w:rPr>
+        <w:t xml:space="preserve"> </w:t>
+      </w:r>
+      <w:proofErr w:type="spellStart"/>
+      <w:r>
+        <w:rPr>
+          <w:sz w:val="24"/>
+          <w:szCs w:val="24"/>
+          <w:lang w:val="uk-UA"/>
+        </w:rPr>
+        <w:t>will</w:t>
+      </w:r>
+      <w:proofErr w:type="spellEnd"/>
+      <w:r>
+        <w:rPr>
+          <w:sz w:val="24"/>
+          <w:szCs w:val="24"/>
+          <w:lang w:val="uk-UA"/>
+        </w:rPr>
+        <w:t xml:space="preserve"> </w:t>
+      </w:r>
+      <w:proofErr w:type="spellStart"/>
+      <w:r>
+        <w:rPr>
+          <w:sz w:val="24"/>
+          <w:szCs w:val="24"/>
+          <w:lang w:val="uk-UA"/>
+        </w:rPr>
+        <w:t>begin</w:t>
+      </w:r>
+      <w:proofErr w:type="spellEnd"/>
+      <w:r>
+        <w:rPr>
+          <w:sz w:val="24"/>
+          <w:szCs w:val="24"/>
+          <w:lang w:val="uk-UA"/>
+        </w:rPr>
+        <w:t xml:space="preserve">. </w:t>
+      </w:r>
+      <w:proofErr w:type="spellStart"/>
+      <w:r>
+        <w:rPr>
+          <w:sz w:val="24"/>
+          <w:szCs w:val="24"/>
+          <w:lang w:val="uk-UA"/>
+        </w:rPr>
+        <w:t>After</w:t>
+      </w:r>
+      <w:proofErr w:type="spellEnd"/>
+      <w:r>
+        <w:rPr>
+          <w:sz w:val="24"/>
+          <w:szCs w:val="24"/>
+          <w:lang w:val="uk-UA"/>
+        </w:rPr>
+        <w:t xml:space="preserve"> </w:t>
+      </w:r>
+      <w:proofErr w:type="spellStart"/>
+      <w:r>
+        <w:rPr>
+          <w:sz w:val="24"/>
+          <w:szCs w:val="24"/>
+          <w:lang w:val="uk-UA"/>
+        </w:rPr>
+        <w:t>the</w:t>
+      </w:r>
+      <w:proofErr w:type="spellEnd"/>
+      <w:r>
+        <w:rPr>
+          <w:sz w:val="24"/>
+          <w:szCs w:val="24"/>
+          <w:lang w:val="uk-UA"/>
+        </w:rPr>
+        <w:t xml:space="preserve"> </w:t>
+      </w:r>
+      <w:proofErr w:type="spellStart"/>
+      <w:r>
+        <w:rPr>
+          <w:sz w:val="24"/>
+          <w:szCs w:val="24"/>
+          <w:lang w:val="uk-UA"/>
+        </w:rPr>
+        <w:t>installation</w:t>
+      </w:r>
+      <w:proofErr w:type="spellEnd"/>
+      <w:r>
+        <w:rPr>
+          <w:sz w:val="24"/>
+          <w:szCs w:val="24"/>
+          <w:lang w:val="uk-UA"/>
+        </w:rPr>
+        <w:t xml:space="preserve"> </w:t>
+      </w:r>
+      <w:proofErr w:type="spellStart"/>
+      <w:r>
+        <w:rPr>
+          <w:sz w:val="24"/>
+          <w:szCs w:val="24"/>
+          <w:lang w:val="uk-UA"/>
+        </w:rPr>
+        <w:t>is</w:t>
+      </w:r>
+      <w:proofErr w:type="spellEnd"/>
+      <w:r>
+        <w:rPr>
+          <w:sz w:val="24"/>
+          <w:szCs w:val="24"/>
+          <w:lang w:val="uk-UA"/>
+        </w:rPr>
+        <w:t xml:space="preserve"> </w:t>
+      </w:r>
+      <w:proofErr w:type="spellStart"/>
+      <w:r>
+        <w:rPr>
+          <w:sz w:val="24"/>
+          <w:szCs w:val="24"/>
+          <w:lang w:val="uk-UA"/>
+        </w:rPr>
+        <w:t>complete</w:t>
+      </w:r>
+      <w:proofErr w:type="spellEnd"/>
+      <w:r>
+        <w:rPr>
+          <w:sz w:val="24"/>
+          <w:szCs w:val="24"/>
+          <w:lang w:val="uk-UA"/>
+        </w:rPr>
+        <w:t xml:space="preserve">, </w:t>
+      </w:r>
+      <w:proofErr w:type="spellStart"/>
+      <w:r>
+        <w:rPr>
+          <w:sz w:val="24"/>
+          <w:szCs w:val="24"/>
+          <w:lang w:val="uk-UA"/>
+        </w:rPr>
+        <w:t>enter</w:t>
+      </w:r>
+      <w:proofErr w:type="spellEnd"/>
+      <w:r>
+        <w:rPr>
+          <w:sz w:val="24"/>
+          <w:szCs w:val="24"/>
+          <w:lang w:val="uk-UA"/>
+        </w:rPr>
+        <w:t xml:space="preserve"> </w:t>
+      </w:r>
+      <w:proofErr w:type="spellStart"/>
+      <w:r>
+        <w:rPr>
+          <w:sz w:val="24"/>
+          <w:szCs w:val="24"/>
+          <w:lang w:val="uk-UA"/>
+        </w:rPr>
+        <w:t>the</w:t>
+      </w:r>
+      <w:proofErr w:type="spellEnd"/>
+      <w:r>
+        <w:rPr>
+          <w:sz w:val="24"/>
+          <w:szCs w:val="24"/>
+          <w:lang w:val="uk-UA"/>
+        </w:rPr>
+        <w:t xml:space="preserve"> </w:t>
+      </w:r>
+      <w:proofErr w:type="spellStart"/>
+      <w:r>
+        <w:rPr>
+          <w:b/>
+          <w:bCs/>
+          <w:sz w:val="24"/>
+          <w:szCs w:val="24"/>
+          <w:lang w:val="uk-UA"/>
+        </w:rPr>
+        <w:t>systemctl</w:t>
+      </w:r>
+      <w:proofErr w:type="spellEnd"/>
+      <w:r>
+        <w:rPr>
+          <w:b/>
+          <w:bCs/>
+          <w:sz w:val="24"/>
+          <w:szCs w:val="24"/>
+          <w:lang w:val="uk-UA"/>
+        </w:rPr>
+        <w:t xml:space="preserve"> </w:t>
+      </w:r>
+      <w:proofErr w:type="spellStart"/>
+      <w:r>
+        <w:rPr>
+          <w:b/>
+          <w:bCs/>
+          <w:sz w:val="24"/>
+          <w:szCs w:val="24"/>
+          <w:lang w:val="uk-UA"/>
+        </w:rPr>
+        <w:t>set-default</w:t>
+      </w:r>
+      <w:proofErr w:type="spellEnd"/>
+      <w:r>
+        <w:rPr>
+          <w:b/>
+          <w:bCs/>
+          <w:sz w:val="24"/>
+          <w:szCs w:val="24"/>
+          <w:lang w:val="uk-UA"/>
+        </w:rPr>
+        <w:t xml:space="preserve"> </w:t>
+      </w:r>
+      <w:proofErr w:type="spellStart"/>
+      <w:r>
+        <w:rPr>
+          <w:b/>
+          <w:bCs/>
+          <w:sz w:val="24"/>
+          <w:szCs w:val="24"/>
+          <w:lang w:val="uk-UA"/>
+        </w:rPr>
+        <w:t>graphical.target</w:t>
+      </w:r>
+      <w:proofErr w:type="spellEnd"/>
+      <w:r>
+        <w:rPr>
+          <w:sz w:val="24"/>
+          <w:szCs w:val="24"/>
+          <w:lang w:val="uk-UA"/>
+        </w:rPr>
+        <w:t xml:space="preserve"> </w:t>
+      </w:r>
+      <w:proofErr w:type="spellStart"/>
+      <w:r>
+        <w:rPr>
+          <w:sz w:val="24"/>
+          <w:szCs w:val="24"/>
+          <w:lang w:val="uk-UA"/>
+        </w:rPr>
+        <w:t>command</w:t>
+      </w:r>
+      <w:proofErr w:type="spellEnd"/>
+      <w:r>
+        <w:rPr>
+          <w:sz w:val="24"/>
+          <w:szCs w:val="24"/>
+          <w:lang w:val="uk-UA"/>
+        </w:rPr>
+        <w:t xml:space="preserve"> </w:t>
+      </w:r>
+      <w:proofErr w:type="spellStart"/>
+      <w:r>
+        <w:rPr>
+          <w:sz w:val="24"/>
+          <w:szCs w:val="24"/>
+          <w:lang w:val="uk-UA"/>
+        </w:rPr>
+        <w:t>to</w:t>
+      </w:r>
+      <w:proofErr w:type="spellEnd"/>
+      <w:r>
+        <w:rPr>
+          <w:sz w:val="24"/>
+          <w:szCs w:val="24"/>
+          <w:lang w:val="uk-UA"/>
+        </w:rPr>
+        <w:t xml:space="preserve"> </w:t>
+      </w:r>
+      <w:proofErr w:type="spellStart"/>
+      <w:r>
+        <w:rPr>
+          <w:sz w:val="24"/>
+          <w:szCs w:val="24"/>
+          <w:lang w:val="uk-UA"/>
+        </w:rPr>
+        <w:t>start</w:t>
+      </w:r>
+      <w:proofErr w:type="spellEnd"/>
+      <w:r>
+        <w:rPr>
+          <w:sz w:val="24"/>
+          <w:szCs w:val="24"/>
+          <w:lang w:val="uk-UA"/>
+        </w:rPr>
+        <w:t xml:space="preserve"> </w:t>
+      </w:r>
+      <w:proofErr w:type="spellStart"/>
+      <w:r>
+        <w:rPr>
+          <w:sz w:val="24"/>
+          <w:szCs w:val="24"/>
+          <w:lang w:val="uk-UA"/>
+        </w:rPr>
+        <w:t>in</w:t>
+      </w:r>
+      <w:proofErr w:type="spellEnd"/>
+      <w:r>
+        <w:rPr>
+          <w:sz w:val="24"/>
+          <w:szCs w:val="24"/>
+          <w:lang w:val="uk-UA"/>
+        </w:rPr>
+        <w:t xml:space="preserve"> </w:t>
+      </w:r>
+      <w:proofErr w:type="spellStart"/>
+      <w:r>
+        <w:rPr>
+          <w:sz w:val="24"/>
+          <w:szCs w:val="24"/>
+          <w:lang w:val="uk-UA"/>
+        </w:rPr>
+        <w:t>graphical</w:t>
+      </w:r>
+      <w:proofErr w:type="spellEnd"/>
+      <w:r>
+        <w:rPr>
+          <w:sz w:val="24"/>
+          <w:szCs w:val="24"/>
+          <w:lang w:val="uk-UA"/>
+        </w:rPr>
+        <w:t xml:space="preserve"> </w:t>
+      </w:r>
+      <w:proofErr w:type="spellStart"/>
+      <w:r>
+        <w:rPr>
+          <w:sz w:val="24"/>
+          <w:szCs w:val="24"/>
+          <w:lang w:val="uk-UA"/>
+        </w:rPr>
+        <w:t>mode</w:t>
+      </w:r>
+      <w:proofErr w:type="spellEnd"/>
+      <w:r>
+        <w:rPr>
+          <w:sz w:val="24"/>
+          <w:szCs w:val="24"/>
+          <w:lang w:val="uk-UA"/>
+        </w:rPr>
+        <w:t xml:space="preserve">, </w:t>
+      </w:r>
+      <w:proofErr w:type="spellStart"/>
+      <w:r>
+        <w:rPr>
+          <w:sz w:val="24"/>
+          <w:szCs w:val="24"/>
+          <w:lang w:val="uk-UA"/>
+        </w:rPr>
+        <w:t>restart</w:t>
+      </w:r>
+      <w:proofErr w:type="spellEnd"/>
+      <w:r>
+        <w:rPr>
+          <w:sz w:val="24"/>
+          <w:szCs w:val="24"/>
+          <w:lang w:val="uk-UA"/>
+        </w:rPr>
+        <w:t xml:space="preserve"> </w:t>
+      </w:r>
+      <w:proofErr w:type="spellStart"/>
+      <w:r>
+        <w:rPr>
+          <w:sz w:val="24"/>
+          <w:szCs w:val="24"/>
+          <w:lang w:val="uk-UA"/>
+        </w:rPr>
+        <w:t>the</w:t>
+      </w:r>
+      <w:proofErr w:type="spellEnd"/>
+      <w:r>
+        <w:rPr>
+          <w:sz w:val="24"/>
+          <w:szCs w:val="24"/>
+          <w:lang w:val="uk-UA"/>
+        </w:rPr>
+        <w:t xml:space="preserve"> OS </w:t>
+      </w:r>
+      <w:proofErr w:type="spellStart"/>
+      <w:r>
+        <w:rPr>
+          <w:sz w:val="24"/>
+          <w:szCs w:val="24"/>
+          <w:lang w:val="uk-UA"/>
+        </w:rPr>
+        <w:t>with</w:t>
+      </w:r>
+      <w:proofErr w:type="spellEnd"/>
+      <w:r>
+        <w:rPr>
+          <w:sz w:val="24"/>
+          <w:szCs w:val="24"/>
+          <w:lang w:val="uk-UA"/>
+        </w:rPr>
+        <w:t xml:space="preserve"> </w:t>
+      </w:r>
+      <w:proofErr w:type="spellStart"/>
+      <w:r>
+        <w:rPr>
+          <w:sz w:val="24"/>
+          <w:szCs w:val="24"/>
+          <w:lang w:val="uk-UA"/>
+        </w:rPr>
+        <w:t>the</w:t>
+      </w:r>
+      <w:proofErr w:type="spellEnd"/>
+      <w:r>
+        <w:rPr>
+          <w:sz w:val="24"/>
+          <w:szCs w:val="24"/>
+          <w:lang w:val="uk-UA"/>
+        </w:rPr>
+        <w:t xml:space="preserve"> </w:t>
+      </w:r>
+      <w:proofErr w:type="spellStart"/>
+      <w:r>
+        <w:rPr>
+          <w:b/>
+          <w:bCs/>
+          <w:sz w:val="24"/>
+          <w:szCs w:val="24"/>
+          <w:lang w:val="uk-UA"/>
+        </w:rPr>
         <w:t>reboot</w:t>
       </w:r>
-      <w:r>
-        <w:rPr>
-          <w:sz w:val="24"/>
-          <w:szCs w:val="24"/>
-          <w:lang w:val="uk-UA"/>
-        </w:rPr>
-        <w:t xml:space="preserve"> command. The graphic</w:t>
-      </w:r>
+      <w:proofErr w:type="spellEnd"/>
+      <w:r>
+        <w:rPr>
+          <w:sz w:val="24"/>
+          <w:szCs w:val="24"/>
+          <w:lang w:val="uk-UA"/>
+        </w:rPr>
+        <w:t xml:space="preserve"> </w:t>
+      </w:r>
+      <w:proofErr w:type="spellStart"/>
+      <w:r>
+        <w:rPr>
+          <w:sz w:val="24"/>
+          <w:szCs w:val="24"/>
+          <w:lang w:val="uk-UA"/>
+        </w:rPr>
+        <w:t>command</w:t>
+      </w:r>
+      <w:proofErr w:type="spellEnd"/>
+      <w:r>
+        <w:rPr>
+          <w:sz w:val="24"/>
+          <w:szCs w:val="24"/>
+          <w:lang w:val="uk-UA"/>
+        </w:rPr>
+        <w:t xml:space="preserve">. </w:t>
+      </w:r>
+      <w:proofErr w:type="spellStart"/>
+      <w:r>
+        <w:rPr>
+          <w:sz w:val="24"/>
+          <w:szCs w:val="24"/>
+          <w:lang w:val="uk-UA"/>
+        </w:rPr>
+        <w:t>The</w:t>
+      </w:r>
+      <w:proofErr w:type="spellEnd"/>
+      <w:r>
+        <w:rPr>
+          <w:sz w:val="24"/>
+          <w:szCs w:val="24"/>
+          <w:lang w:val="uk-UA"/>
+        </w:rPr>
+        <w:t xml:space="preserve"> </w:t>
+      </w:r>
+      <w:proofErr w:type="spellStart"/>
+      <w:r>
+        <w:rPr>
+          <w:sz w:val="24"/>
+          <w:szCs w:val="24"/>
+          <w:lang w:val="uk-UA"/>
+        </w:rPr>
+        <w:t>graphic</w:t>
+      </w:r>
+      <w:proofErr w:type="spellEnd"/>
       <w:r>
         <w:rPr>
           <w:sz w:val="24"/>
@@ -2354,7 +6810,61 @@
           <w:szCs w:val="24"/>
           <w:lang w:val="uk-UA"/>
         </w:rPr>
-        <w:t xml:space="preserve"> shell is installed.</w:t>
+        <w:t xml:space="preserve"> </w:t>
+      </w:r>
+      <w:proofErr w:type="spellStart"/>
+      <w:r>
+        <w:rPr>
+          <w:sz w:val="24"/>
+          <w:szCs w:val="24"/>
+          <w:lang w:val="uk-UA"/>
+        </w:rPr>
+        <w:t>shell</w:t>
+      </w:r>
+      <w:proofErr w:type="spellEnd"/>
+      <w:r>
+        <w:rPr>
+          <w:sz w:val="24"/>
+          <w:szCs w:val="24"/>
+          <w:lang w:val="uk-UA"/>
+        </w:rPr>
+        <w:t xml:space="preserve"> </w:t>
+      </w:r>
+      <w:proofErr w:type="spellStart"/>
+      <w:r>
+        <w:rPr>
+          <w:sz w:val="24"/>
+          <w:szCs w:val="24"/>
+          <w:lang w:val="uk-UA"/>
+        </w:rPr>
+        <w:t>is</w:t>
+      </w:r>
+      <w:proofErr w:type="spellEnd"/>
+      <w:r>
+        <w:rPr>
+          <w:sz w:val="24"/>
+          <w:szCs w:val="24"/>
+          <w:lang w:val="uk-UA"/>
+        </w:rPr>
+        <w:t xml:space="preserve"> </w:t>
+      </w:r>
+      <w:proofErr w:type="spellStart"/>
+      <w:r>
+        <w:rPr>
+          <w:sz w:val="24"/>
+          <w:szCs w:val="24"/>
+          <w:lang w:val="uk-UA"/>
+        </w:rPr>
+        <w:t>installed</w:t>
+      </w:r>
+      <w:proofErr w:type="spellEnd"/>
+      <w:r>
+        <w:rPr>
+          <w:sz w:val="24"/>
+          <w:szCs w:val="24"/>
+          <w:lang w:val="uk-UA"/>
+        </w:rPr>
+        <w:t>.</w:t>
       </w:r>
     </w:p>
     <w:p>
@@ -2538,6 +7048,95 @@
     </w:p>
     <w:p>
       <w:pPr>
+        <w:spacing w:after="6"/>
+        <w:ind w:left="142"/>
+        <w:rPr>
+          <w:rFonts w:eastAsia="Arial" w:cstheme="minorHAnsi"/>
+          <w:bCs/>
+          <w:i/>
+          <w:sz w:val="28"/>
+          <w:u w:val="single"/>
+        </w:rPr>
+      </w:pPr>
+      <w:proofErr w:type="spellStart"/>
+      <w:r>
+        <w:rPr>
+          <w:rFonts w:eastAsia="Arial" w:cstheme="minorHAnsi"/>
+          <w:bCs/>
+          <w:i/>
+          <w:sz w:val="28"/>
+          <w:u w:val="single"/>
+        </w:rPr>
+        <w:t>Готув</w:t>
+      </w:r>
+      <w:r>
+        <w:rPr>
+          <w:rFonts w:eastAsia="Arial" w:cstheme="minorHAnsi"/>
+          <w:bCs/>
+          <w:i/>
+          <w:sz w:val="28"/>
+          <w:u w:val="single"/>
+          <w:lang w:val="uk-UA"/>
+        </w:rPr>
+        <w:t>ав</w:t>
+      </w:r>
+      <w:proofErr w:type="spellEnd"/>
+      <w:r>
+        <w:rPr>
+          <w:rFonts w:eastAsia="Arial" w:cstheme="minorHAnsi"/>
+          <w:bCs/>
+          <w:i/>
+          <w:sz w:val="28"/>
+          <w:u w:val="single"/>
+        </w:rPr>
+        <w:t xml:space="preserve"> </w:t>
+      </w:r>
+      <w:proofErr w:type="spellStart"/>
+      <w:r>
+        <w:rPr>
+          <w:rFonts w:eastAsia="Arial" w:cstheme="minorHAnsi"/>
+          <w:bCs/>
+          <w:i/>
+          <w:sz w:val="28"/>
+          <w:u w:val="single"/>
+        </w:rPr>
+        <w:t>матеріал</w:t>
+      </w:r>
+      <w:proofErr w:type="spellEnd"/>
+      <w:r>
+        <w:rPr>
+          <w:rFonts w:eastAsia="Arial" w:cstheme="minorHAnsi"/>
+          <w:bCs/>
+          <w:i/>
+          <w:sz w:val="28"/>
+          <w:u w:val="single"/>
+        </w:rPr>
+        <w:t xml:space="preserve"> студент </w:t>
+      </w:r>
+      <w:r>
+        <w:rPr>
+          <w:rFonts w:eastAsia="Arial" w:cstheme="minorHAnsi"/>
+          <w:bCs/>
+          <w:i/>
+          <w:sz w:val="28"/>
+          <w:u w:val="single"/>
+          <w:lang w:val="uk-UA"/>
+        </w:rPr>
+        <w:t>Титов О</w:t>
+      </w:r>
+      <w:r>
+        <w:rPr>
+          <w:rFonts w:eastAsia="Arial" w:cstheme="minorHAnsi"/>
+          <w:bCs/>
+          <w:i/>
+          <w:sz w:val="28"/>
+          <w:u w:val="single"/>
+        </w:rPr>
+        <w:t>.</w:t>
+      </w:r>
+    </w:p>
+    <w:p>
+      <w:pPr>
         <w:rPr>
           <w:sz w:val="24"/>
           <w:szCs w:val="24"/>
@@ -2552,14 +7151,394 @@
         </w:rPr>
         <w:t xml:space="preserve">3) </w:t>
       </w:r>
-      <w:r>
-        <w:rPr>
-          <w:sz w:val="24"/>
-          <w:szCs w:val="24"/>
-          <w:lang w:val="uk-UA"/>
-        </w:rPr>
-        <w:t>The process of installing another graphical shell is almost identical to the previous point. KDE was chosen as the second graphical shell. Comparison</w:t>
-      </w:r>
+      <w:proofErr w:type="spellStart"/>
+      <w:r>
+        <w:rPr>
+          <w:sz w:val="24"/>
+          <w:szCs w:val="24"/>
+          <w:lang w:val="uk-UA"/>
+        </w:rPr>
+        <w:t>The</w:t>
+      </w:r>
+      <w:proofErr w:type="spellEnd"/>
+      <w:r>
+        <w:rPr>
+          <w:sz w:val="24"/>
+          <w:szCs w:val="24"/>
+          <w:lang w:val="uk-UA"/>
+        </w:rPr>
+        <w:t xml:space="preserve"> </w:t>
+      </w:r>
+      <w:proofErr w:type="spellStart"/>
+      <w:r>
+        <w:rPr>
+          <w:sz w:val="24"/>
+          <w:szCs w:val="24"/>
+          <w:lang w:val="uk-UA"/>
+        </w:rPr>
+        <w:t>process</w:t>
+      </w:r>
+      <w:proofErr w:type="spellEnd"/>
+      <w:r>
+        <w:rPr>
+          <w:sz w:val="24"/>
+          <w:szCs w:val="24"/>
+          <w:lang w:val="uk-UA"/>
+        </w:rPr>
+        <w:t xml:space="preserve"> </w:t>
+      </w:r>
+      <w:proofErr w:type="spellStart"/>
+      <w:r>
+        <w:rPr>
+          <w:sz w:val="24"/>
+          <w:szCs w:val="24"/>
+          <w:lang w:val="uk-UA"/>
+        </w:rPr>
+        <w:t>of</w:t>
+      </w:r>
+      <w:proofErr w:type="spellEnd"/>
+      <w:r>
+        <w:rPr>
+          <w:sz w:val="24"/>
+          <w:szCs w:val="24"/>
+          <w:lang w:val="uk-UA"/>
+        </w:rPr>
+        <w:t xml:space="preserve"> </w:t>
+      </w:r>
+      <w:proofErr w:type="spellStart"/>
+      <w:r>
+        <w:rPr>
+          <w:sz w:val="24"/>
+          <w:szCs w:val="24"/>
+          <w:lang w:val="uk-UA"/>
+        </w:rPr>
+        <w:t>installing</w:t>
+      </w:r>
+      <w:proofErr w:type="spellEnd"/>
+      <w:r>
+        <w:rPr>
+          <w:sz w:val="24"/>
+          <w:szCs w:val="24"/>
+          <w:lang w:val="uk-UA"/>
+        </w:rPr>
+        <w:t xml:space="preserve"> </w:t>
+      </w:r>
+      <w:proofErr w:type="spellStart"/>
+      <w:r>
+        <w:rPr>
+          <w:sz w:val="24"/>
+          <w:szCs w:val="24"/>
+          <w:lang w:val="uk-UA"/>
+        </w:rPr>
+        <w:t>another</w:t>
+      </w:r>
+      <w:proofErr w:type="spellEnd"/>
+      <w:r>
+        <w:rPr>
+          <w:sz w:val="24"/>
+          <w:szCs w:val="24"/>
+          <w:lang w:val="uk-UA"/>
+        </w:rPr>
+        <w:t xml:space="preserve"> </w:t>
+      </w:r>
+      <w:proofErr w:type="spellStart"/>
+      <w:r>
+        <w:rPr>
+          <w:sz w:val="24"/>
+          <w:szCs w:val="24"/>
+          <w:lang w:val="uk-UA"/>
+        </w:rPr>
+        <w:t>graphical</w:t>
+      </w:r>
+      <w:proofErr w:type="spellEnd"/>
+      <w:r>
+        <w:rPr>
+          <w:sz w:val="24"/>
+          <w:szCs w:val="24"/>
+          <w:lang w:val="uk-UA"/>
+        </w:rPr>
+        <w:t xml:space="preserve"> </w:t>
+      </w:r>
+      <w:proofErr w:type="spellStart"/>
+      <w:r>
+        <w:rPr>
+          <w:sz w:val="24"/>
+          <w:szCs w:val="24"/>
+          <w:lang w:val="uk-UA"/>
+        </w:rPr>
+        <w:t>shell</w:t>
+      </w:r>
+      <w:proofErr w:type="spellEnd"/>
+      <w:r>
+        <w:rPr>
+          <w:sz w:val="24"/>
+          <w:szCs w:val="24"/>
+          <w:lang w:val="uk-UA"/>
+        </w:rPr>
+        <w:t xml:space="preserve"> </w:t>
+      </w:r>
+      <w:proofErr w:type="spellStart"/>
+      <w:r>
+        <w:rPr>
+          <w:sz w:val="24"/>
+          <w:szCs w:val="24"/>
+          <w:lang w:val="uk-UA"/>
+        </w:rPr>
+        <w:t>is</w:t>
+      </w:r>
+      <w:proofErr w:type="spellEnd"/>
+      <w:r>
+        <w:rPr>
+          <w:sz w:val="24"/>
+          <w:szCs w:val="24"/>
+          <w:lang w:val="uk-UA"/>
+        </w:rPr>
+        <w:t xml:space="preserve"> </w:t>
+      </w:r>
+      <w:proofErr w:type="spellStart"/>
+      <w:r>
+        <w:rPr>
+          <w:sz w:val="24"/>
+          <w:szCs w:val="24"/>
+          <w:lang w:val="uk-UA"/>
+        </w:rPr>
+        <w:t>almost</w:t>
+      </w:r>
+      <w:proofErr w:type="spellEnd"/>
+      <w:r>
+        <w:rPr>
+          <w:sz w:val="24"/>
+          <w:szCs w:val="24"/>
+          <w:lang w:val="uk-UA"/>
+        </w:rPr>
+        <w:t xml:space="preserve"> </w:t>
+      </w:r>
+      <w:proofErr w:type="spellStart"/>
+      <w:r>
+        <w:rPr>
+          <w:sz w:val="24"/>
+          <w:szCs w:val="24"/>
+          <w:lang w:val="uk-UA"/>
+        </w:rPr>
+        <w:t>identical</w:t>
+      </w:r>
+      <w:proofErr w:type="spellEnd"/>
+      <w:r>
+        <w:rPr>
+          <w:sz w:val="24"/>
+          <w:szCs w:val="24"/>
+          <w:lang w:val="uk-UA"/>
+        </w:rPr>
+        <w:t xml:space="preserve"> </w:t>
+      </w:r>
+      <w:proofErr w:type="spellStart"/>
+      <w:r>
+        <w:rPr>
+          <w:sz w:val="24"/>
+          <w:szCs w:val="24"/>
+          <w:lang w:val="uk-UA"/>
+        </w:rPr>
+        <w:t>to</w:t>
+      </w:r>
+      <w:proofErr w:type="spellEnd"/>
+      <w:r>
+        <w:rPr>
+          <w:sz w:val="24"/>
+          <w:szCs w:val="24"/>
+          <w:lang w:val="uk-UA"/>
+        </w:rPr>
+        <w:t xml:space="preserve"> </w:t>
+      </w:r>
+      <w:proofErr w:type="spellStart"/>
+      <w:r>
+        <w:rPr>
+          <w:sz w:val="24"/>
+          <w:szCs w:val="24"/>
+          <w:lang w:val="uk-UA"/>
+        </w:rPr>
+        <w:t>the</w:t>
+      </w:r>
+      <w:proofErr w:type="spellEnd"/>
+      <w:r>
+        <w:rPr>
+          <w:sz w:val="24"/>
+          <w:szCs w:val="24"/>
+          <w:lang w:val="uk-UA"/>
+        </w:rPr>
+        <w:t xml:space="preserve"> </w:t>
+      </w:r>
+      <w:proofErr w:type="spellStart"/>
+      <w:r>
+        <w:rPr>
+          <w:sz w:val="24"/>
+          <w:szCs w:val="24"/>
+          <w:lang w:val="uk-UA"/>
+        </w:rPr>
+        <w:t>previous</w:t>
+      </w:r>
+      <w:proofErr w:type="spellEnd"/>
+      <w:r>
+        <w:rPr>
+          <w:sz w:val="24"/>
+          <w:szCs w:val="24"/>
+          <w:lang w:val="uk-UA"/>
+        </w:rPr>
+        <w:t xml:space="preserve"> </w:t>
+      </w:r>
+      <w:proofErr w:type="spellStart"/>
+      <w:r>
+        <w:rPr>
+          <w:sz w:val="24"/>
+          <w:szCs w:val="24"/>
+          <w:lang w:val="uk-UA"/>
+        </w:rPr>
+        <w:t>point</w:t>
+      </w:r>
+      <w:proofErr w:type="spellEnd"/>
+      <w:r>
+        <w:rPr>
+          <w:sz w:val="24"/>
+          <w:szCs w:val="24"/>
+          <w:lang w:val="uk-UA"/>
+        </w:rPr>
+        <w:t xml:space="preserve">. KDE </w:t>
+      </w:r>
+      <w:proofErr w:type="spellStart"/>
+      <w:r>
+        <w:rPr>
+          <w:sz w:val="24"/>
+          <w:szCs w:val="24"/>
+          <w:lang w:val="uk-UA"/>
+        </w:rPr>
+        <w:t>was</w:t>
+      </w:r>
+      <w:proofErr w:type="spellEnd"/>
+      <w:r>
+        <w:rPr>
+          <w:sz w:val="24"/>
+          <w:szCs w:val="24"/>
+          <w:lang w:val="uk-UA"/>
+        </w:rPr>
+        <w:t xml:space="preserve"> </w:t>
+      </w:r>
+      <w:proofErr w:type="spellStart"/>
+      <w:r>
+        <w:rPr>
+          <w:sz w:val="24"/>
+          <w:szCs w:val="24"/>
+          <w:lang w:val="uk-UA"/>
+        </w:rPr>
+        <w:t>chosen</w:t>
+      </w:r>
+      <w:proofErr w:type="spellEnd"/>
+      <w:r>
+        <w:rPr>
+          <w:sz w:val="24"/>
+          <w:szCs w:val="24"/>
+          <w:lang w:val="uk-UA"/>
+        </w:rPr>
+        <w:t xml:space="preserve"> </w:t>
+      </w:r>
+      <w:proofErr w:type="spellStart"/>
+      <w:r>
+        <w:rPr>
+          <w:sz w:val="24"/>
+          <w:szCs w:val="24"/>
+          <w:lang w:val="uk-UA"/>
+        </w:rPr>
+        <w:t>as</w:t>
+      </w:r>
+      <w:proofErr w:type="spellEnd"/>
+      <w:r>
+        <w:rPr>
+          <w:sz w:val="24"/>
+          <w:szCs w:val="24"/>
+          <w:lang w:val="uk-UA"/>
+        </w:rPr>
+        <w:t xml:space="preserve"> </w:t>
+      </w:r>
+      <w:proofErr w:type="spellStart"/>
+      <w:r>
+        <w:rPr>
+          <w:sz w:val="24"/>
+          <w:szCs w:val="24"/>
+          <w:lang w:val="uk-UA"/>
+        </w:rPr>
+        <w:t>the</w:t>
+      </w:r>
+      <w:proofErr w:type="spellEnd"/>
+      <w:r>
+        <w:rPr>
+          <w:sz w:val="24"/>
+          <w:szCs w:val="24"/>
+          <w:lang w:val="uk-UA"/>
+        </w:rPr>
+        <w:t xml:space="preserve"> </w:t>
+      </w:r>
+      <w:proofErr w:type="spellStart"/>
+      <w:r>
+        <w:rPr>
+          <w:sz w:val="24"/>
+          <w:szCs w:val="24"/>
+          <w:lang w:val="uk-UA"/>
+        </w:rPr>
+        <w:t>second</w:t>
+      </w:r>
+      <w:proofErr w:type="spellEnd"/>
+      <w:r>
+        <w:rPr>
+          <w:sz w:val="24"/>
+          <w:szCs w:val="24"/>
+          <w:lang w:val="uk-UA"/>
+        </w:rPr>
+        <w:t xml:space="preserve"> </w:t>
+      </w:r>
+      <w:proofErr w:type="spellStart"/>
+      <w:r>
+        <w:rPr>
+          <w:sz w:val="24"/>
+          <w:szCs w:val="24"/>
+          <w:lang w:val="uk-UA"/>
+        </w:rPr>
+        <w:t>graphical</w:t>
+      </w:r>
+      <w:proofErr w:type="spellEnd"/>
+      <w:r>
+        <w:rPr>
+          <w:sz w:val="24"/>
+          <w:szCs w:val="24"/>
+          <w:lang w:val="uk-UA"/>
+        </w:rPr>
+        <w:t xml:space="preserve"> </w:t>
+      </w:r>
+      <w:proofErr w:type="spellStart"/>
+      <w:r>
+        <w:rPr>
+          <w:sz w:val="24"/>
+          <w:szCs w:val="24"/>
+          <w:lang w:val="uk-UA"/>
+        </w:rPr>
+        <w:t>shell</w:t>
+      </w:r>
+      <w:proofErr w:type="spellEnd"/>
+      <w:r>
+        <w:rPr>
+          <w:sz w:val="24"/>
+          <w:szCs w:val="24"/>
+          <w:lang w:val="uk-UA"/>
+        </w:rPr>
+        <w:t xml:space="preserve">. </w:t>
+      </w:r>
+      <w:proofErr w:type="spellStart"/>
+      <w:r>
+        <w:rPr>
+          <w:sz w:val="24"/>
+          <w:szCs w:val="24"/>
+          <w:lang w:val="uk-UA"/>
+        </w:rPr>
+        <w:t>Comparison</w:t>
+      </w:r>
+      <w:proofErr w:type="spellEnd"/>
       <w:r>
         <w:rPr>
           <w:sz w:val="24"/>
@@ -2655,15 +7634,7 @@
           <w:szCs w:val="24"/>
           <w:lang w:val="en-US"/>
         </w:rPr>
-        <w:t>As for GNOME, you do not get a lot of out-of-the-box controls. Instead, you will have to rely on GNOME Tweaks or extensions to make some changes. But, yes, you can customize the experience to a good extent.</w:t>
-      </w:r>
-      <w:r>
-        <w:rPr>
-          <w:sz w:val="24"/>
-          <w:szCs w:val="24"/>
-          <w:lang w:val="en-US"/>
-        </w:rPr>
-        <w:t xml:space="preserve"> </w:t>
+        <w:t xml:space="preserve">As for GNOME, you do not get a lot of out-of-the-box controls. Instead, you will have to rely on GNOME Tweaks or extensions to make some changes. But, yes, you can customize the experience to a good extent. </w:t>
       </w:r>
       <w:r>
         <w:rPr>

--- a/work2.docx
+++ b/work2.docx
@@ -10,7 +10,7 @@
           <w:bCs/>
           <w:sz w:val="32"/>
           <w:szCs w:val="32"/>
-          <w:lang w:val="uk-UA"/>
+          <w:lang w:val="en-US"/>
         </w:rPr>
       </w:pPr>
       <w:r>
@@ -43,7 +43,7 @@
           <w:iCs/>
           <w:sz w:val="28"/>
           <w:szCs w:val="28"/>
-          <w:lang w:val="uk-UA"/>
+          <w:lang w:val="en-US"/>
         </w:rPr>
       </w:pPr>
       <w:r>
@@ -54,9 +54,9 @@
           <w:iCs/>
           <w:sz w:val="28"/>
           <w:szCs w:val="28"/>
-          <w:lang w:val="uk-UA"/>
-        </w:rPr>
-        <w:t xml:space="preserve">1. Встановіть на своїй домашній робочій станції </w:t>
+          <w:lang w:val="en-US"/>
+        </w:rPr>
+        <w:t xml:space="preserve">1. </w:t>
       </w:r>
       <w:proofErr w:type="spellStart"/>
       <w:r>
@@ -67,9 +67,9 @@
           <w:iCs/>
           <w:sz w:val="28"/>
           <w:szCs w:val="28"/>
-          <w:lang w:val="uk-UA"/>
-        </w:rPr>
-        <w:t>гіпервізор</w:t>
+          <w:lang w:val="en-US"/>
+        </w:rPr>
+        <w:t>Встановіть</w:t>
       </w:r>
       <w:proofErr w:type="spellEnd"/>
       <w:r>
@@ -80,10 +80,11 @@
           <w:iCs/>
           <w:sz w:val="28"/>
           <w:szCs w:val="28"/>
-          <w:lang w:val="uk-UA"/>
-        </w:rPr>
-        <w:t xml:space="preserve"> ІІ типу – </w:t>
-      </w:r>
+          <w:lang w:val="en-US"/>
+        </w:rPr>
+        <w:t xml:space="preserve"> </w:t>
+      </w:r>
+      <w:proofErr w:type="spellStart"/>
       <w:r>
         <w:rPr>
           <w:b/>
@@ -94,8 +95,9 @@
           <w:szCs w:val="28"/>
           <w:lang w:val="en-US"/>
         </w:rPr>
-        <w:t>Virtual</w:t>
-      </w:r>
+        <w:t>на</w:t>
+      </w:r>
+      <w:proofErr w:type="spellEnd"/>
       <w:r>
         <w:rPr>
           <w:b/>
@@ -104,10 +106,11 @@
           <w:iCs/>
           <w:sz w:val="28"/>
           <w:szCs w:val="28"/>
-          <w:lang w:val="uk-UA"/>
-        </w:rPr>
-        <w:t xml:space="preserve"> </w:t>
-      </w:r>
+          <w:lang w:val="en-US"/>
+        </w:rPr>
+        <w:t xml:space="preserve"> </w:t>
+      </w:r>
+      <w:proofErr w:type="spellStart"/>
       <w:r>
         <w:rPr>
           <w:b/>
@@ -118,8 +121,9 @@
           <w:szCs w:val="28"/>
           <w:lang w:val="en-US"/>
         </w:rPr>
-        <w:t>Box</w:t>
-      </w:r>
+        <w:t>своїй</w:t>
+      </w:r>
+      <w:proofErr w:type="spellEnd"/>
       <w:r>
         <w:rPr>
           <w:b/>
@@ -128,10 +132,11 @@
           <w:iCs/>
           <w:sz w:val="28"/>
           <w:szCs w:val="28"/>
-          <w:lang w:val="uk-UA"/>
-        </w:rPr>
-        <w:t xml:space="preserve">, </w:t>
-      </w:r>
+          <w:lang w:val="en-US"/>
+        </w:rPr>
+        <w:t xml:space="preserve"> </w:t>
+      </w:r>
+      <w:proofErr w:type="spellStart"/>
       <w:r>
         <w:rPr>
           <w:b/>
@@ -142,8 +147,9 @@
           <w:szCs w:val="28"/>
           <w:lang w:val="en-US"/>
         </w:rPr>
-        <w:t>VMWare</w:t>
-      </w:r>
+        <w:t>домашній</w:t>
+      </w:r>
+      <w:proofErr w:type="spellEnd"/>
       <w:r>
         <w:rPr>
           <w:b/>
@@ -152,10 +158,11 @@
           <w:iCs/>
           <w:sz w:val="28"/>
           <w:szCs w:val="28"/>
-          <w:lang w:val="uk-UA"/>
-        </w:rPr>
-        <w:t xml:space="preserve"> </w:t>
-      </w:r>
+          <w:lang w:val="en-US"/>
+        </w:rPr>
+        <w:t xml:space="preserve"> </w:t>
+      </w:r>
+      <w:proofErr w:type="spellStart"/>
       <w:r>
         <w:rPr>
           <w:b/>
@@ -166,8 +173,9 @@
           <w:szCs w:val="28"/>
           <w:lang w:val="en-US"/>
         </w:rPr>
-        <w:t>Workstation</w:t>
-      </w:r>
+        <w:t>робочій</w:t>
+      </w:r>
+      <w:proofErr w:type="spellEnd"/>
       <w:r>
         <w:rPr>
           <w:b/>
@@ -176,10 +184,11 @@
           <w:iCs/>
           <w:sz w:val="28"/>
           <w:szCs w:val="28"/>
-          <w:lang w:val="uk-UA"/>
-        </w:rPr>
-        <w:t xml:space="preserve">, </w:t>
-      </w:r>
+          <w:lang w:val="en-US"/>
+        </w:rPr>
+        <w:t xml:space="preserve"> </w:t>
+      </w:r>
+      <w:proofErr w:type="spellStart"/>
       <w:r>
         <w:rPr>
           <w:b/>
@@ -190,8 +199,9 @@
           <w:szCs w:val="28"/>
           <w:lang w:val="en-US"/>
         </w:rPr>
-        <w:t>Hyper</w:t>
-      </w:r>
+        <w:t>станції</w:t>
+      </w:r>
+      <w:proofErr w:type="spellEnd"/>
       <w:r>
         <w:rPr>
           <w:b/>
@@ -200,10 +210,11 @@
           <w:iCs/>
           <w:sz w:val="28"/>
           <w:szCs w:val="28"/>
-          <w:lang w:val="uk-UA"/>
-        </w:rPr>
-        <w:t>-</w:t>
-      </w:r>
+          <w:lang w:val="en-US"/>
+        </w:rPr>
+        <w:t xml:space="preserve"> </w:t>
+      </w:r>
+      <w:proofErr w:type="spellStart"/>
       <w:r>
         <w:rPr>
           <w:b/>
@@ -214,8 +225,9 @@
           <w:szCs w:val="28"/>
           <w:lang w:val="en-US"/>
         </w:rPr>
-        <w:t>V</w:t>
-      </w:r>
+        <w:t>гіпервізор</w:t>
+      </w:r>
+      <w:proofErr w:type="spellEnd"/>
       <w:r>
         <w:rPr>
           <w:b/>
@@ -224,474 +236,12 @@
           <w:iCs/>
           <w:sz w:val="28"/>
           <w:szCs w:val="28"/>
-          <w:lang w:val="uk-UA"/>
-        </w:rPr>
-        <w:t xml:space="preserve"> (або інший на Ваш вибір).</w:t>
-      </w:r>
-    </w:p>
-    <w:p>
-      <w:pPr>
-        <w:spacing w:after="6"/>
-        <w:ind w:left="142"/>
-        <w:rPr>
-          <w:rFonts w:eastAsia="Arial" w:cstheme="minorHAnsi"/>
-          <w:bCs/>
-          <w:i/>
-          <w:sz w:val="28"/>
-          <w:u w:val="single"/>
-        </w:rPr>
-      </w:pPr>
-      <w:proofErr w:type="spellStart"/>
-      <w:r>
-        <w:rPr>
-          <w:rFonts w:eastAsia="Arial" w:cstheme="minorHAnsi"/>
-          <w:bCs/>
-          <w:i/>
-          <w:sz w:val="28"/>
-          <w:u w:val="single"/>
-        </w:rPr>
-        <w:t>Готув</w:t>
-      </w:r>
-      <w:r>
-        <w:rPr>
-          <w:rFonts w:eastAsia="Arial" w:cstheme="minorHAnsi"/>
-          <w:bCs/>
-          <w:i/>
-          <w:sz w:val="28"/>
-          <w:u w:val="single"/>
-          <w:lang w:val="uk-UA"/>
-        </w:rPr>
-        <w:t>ала</w:t>
-      </w:r>
-      <w:proofErr w:type="spellEnd"/>
-      <w:r>
-        <w:rPr>
-          <w:rFonts w:eastAsia="Arial" w:cstheme="minorHAnsi"/>
-          <w:bCs/>
-          <w:i/>
-          <w:sz w:val="28"/>
-          <w:u w:val="single"/>
-        </w:rPr>
-        <w:t xml:space="preserve"> </w:t>
-      </w:r>
-      <w:proofErr w:type="spellStart"/>
-      <w:r>
-        <w:rPr>
-          <w:rFonts w:eastAsia="Arial" w:cstheme="minorHAnsi"/>
-          <w:bCs/>
-          <w:i/>
-          <w:sz w:val="28"/>
-          <w:u w:val="single"/>
-        </w:rPr>
-        <w:t>матеріал</w:t>
-      </w:r>
-      <w:proofErr w:type="spellEnd"/>
-      <w:r>
-        <w:rPr>
-          <w:rFonts w:eastAsia="Arial" w:cstheme="minorHAnsi"/>
-          <w:bCs/>
-          <w:i/>
-          <w:sz w:val="28"/>
-          <w:u w:val="single"/>
-        </w:rPr>
-        <w:t xml:space="preserve"> студент</w:t>
-      </w:r>
-      <w:r>
-        <w:rPr>
-          <w:rFonts w:eastAsia="Arial" w:cstheme="minorHAnsi"/>
-          <w:bCs/>
-          <w:i/>
-          <w:sz w:val="28"/>
-          <w:u w:val="single"/>
-          <w:lang w:val="uk-UA"/>
-        </w:rPr>
-        <w:t>ка</w:t>
-      </w:r>
-      <w:r>
-        <w:rPr>
-          <w:rFonts w:eastAsia="Arial" w:cstheme="minorHAnsi"/>
-          <w:bCs/>
-          <w:i/>
-          <w:sz w:val="28"/>
-          <w:u w:val="single"/>
-        </w:rPr>
-        <w:t xml:space="preserve"> </w:t>
-      </w:r>
-      <w:r>
-        <w:rPr>
-          <w:rFonts w:eastAsia="Arial" w:cstheme="minorHAnsi"/>
-          <w:bCs/>
-          <w:i/>
-          <w:sz w:val="28"/>
-          <w:u w:val="single"/>
-          <w:lang w:val="uk-UA"/>
-        </w:rPr>
-        <w:t>Усенко С</w:t>
-      </w:r>
-      <w:r>
-        <w:rPr>
-          <w:rFonts w:eastAsia="Arial" w:cstheme="minorHAnsi"/>
-          <w:bCs/>
-          <w:i/>
-          <w:sz w:val="28"/>
-          <w:u w:val="single"/>
-        </w:rPr>
-        <w:t>.</w:t>
-      </w:r>
-    </w:p>
-    <w:p>
-      <w:pPr>
-        <w:rPr>
-          <w:sz w:val="24"/>
-          <w:szCs w:val="24"/>
-          <w:lang w:val="uk-UA"/>
-        </w:rPr>
-      </w:pPr>
-      <w:proofErr w:type="spellStart"/>
-      <w:r>
-        <w:rPr>
-          <w:sz w:val="24"/>
-          <w:szCs w:val="24"/>
-          <w:lang w:val="uk-UA"/>
-        </w:rPr>
-        <w:t>For</w:t>
-      </w:r>
-      <w:proofErr w:type="spellEnd"/>
-      <w:r>
-        <w:rPr>
-          <w:sz w:val="24"/>
-          <w:szCs w:val="24"/>
-          <w:lang w:val="uk-UA"/>
-        </w:rPr>
-        <w:t xml:space="preserve"> </w:t>
-      </w:r>
-      <w:proofErr w:type="spellStart"/>
-      <w:r>
-        <w:rPr>
-          <w:sz w:val="24"/>
-          <w:szCs w:val="24"/>
-          <w:lang w:val="uk-UA"/>
-        </w:rPr>
-        <w:t>use</w:t>
-      </w:r>
-      <w:proofErr w:type="spellEnd"/>
-      <w:r>
-        <w:rPr>
-          <w:sz w:val="24"/>
-          <w:szCs w:val="24"/>
-          <w:lang w:val="uk-UA"/>
-        </w:rPr>
-        <w:t xml:space="preserve"> </w:t>
-      </w:r>
-      <w:proofErr w:type="spellStart"/>
-      <w:r>
-        <w:rPr>
-          <w:sz w:val="24"/>
-          <w:szCs w:val="24"/>
-          <w:lang w:val="uk-UA"/>
-        </w:rPr>
-        <w:t>in</w:t>
-      </w:r>
-      <w:proofErr w:type="spellEnd"/>
-      <w:r>
-        <w:rPr>
-          <w:sz w:val="24"/>
-          <w:szCs w:val="24"/>
-          <w:lang w:val="uk-UA"/>
-        </w:rPr>
-        <w:t xml:space="preserve"> </w:t>
-      </w:r>
-      <w:proofErr w:type="spellStart"/>
-      <w:r>
-        <w:rPr>
-          <w:sz w:val="24"/>
-          <w:szCs w:val="24"/>
-          <w:lang w:val="uk-UA"/>
-        </w:rPr>
-        <w:t>this</w:t>
-      </w:r>
-      <w:proofErr w:type="spellEnd"/>
-      <w:r>
-        <w:rPr>
-          <w:sz w:val="24"/>
-          <w:szCs w:val="24"/>
-          <w:lang w:val="uk-UA"/>
-        </w:rPr>
-        <w:t xml:space="preserve"> </w:t>
-      </w:r>
-      <w:proofErr w:type="spellStart"/>
-      <w:r>
-        <w:rPr>
-          <w:sz w:val="24"/>
-          <w:szCs w:val="24"/>
-          <w:lang w:val="uk-UA"/>
-        </w:rPr>
-        <w:t>work</w:t>
-      </w:r>
-      <w:proofErr w:type="spellEnd"/>
-      <w:r>
-        <w:rPr>
-          <w:sz w:val="24"/>
-          <w:szCs w:val="24"/>
-          <w:lang w:val="uk-UA"/>
-        </w:rPr>
-        <w:t xml:space="preserve">, </w:t>
-      </w:r>
-      <w:proofErr w:type="spellStart"/>
-      <w:r>
-        <w:rPr>
-          <w:sz w:val="24"/>
-          <w:szCs w:val="24"/>
-          <w:lang w:val="uk-UA"/>
-        </w:rPr>
-        <w:t>the</w:t>
-      </w:r>
-      <w:proofErr w:type="spellEnd"/>
-      <w:r>
-        <w:rPr>
-          <w:sz w:val="24"/>
-          <w:szCs w:val="24"/>
-          <w:lang w:val="uk-UA"/>
-        </w:rPr>
-        <w:t xml:space="preserve"> </w:t>
-      </w:r>
-      <w:proofErr w:type="spellStart"/>
-      <w:r>
-        <w:rPr>
-          <w:sz w:val="24"/>
-          <w:szCs w:val="24"/>
-          <w:lang w:val="uk-UA"/>
-        </w:rPr>
-        <w:t>Oracle</w:t>
-      </w:r>
-      <w:proofErr w:type="spellEnd"/>
-      <w:r>
-        <w:rPr>
-          <w:sz w:val="24"/>
-          <w:szCs w:val="24"/>
-          <w:lang w:val="uk-UA"/>
-        </w:rPr>
-        <w:t xml:space="preserve"> </w:t>
-      </w:r>
-      <w:proofErr w:type="spellStart"/>
-      <w:r>
-        <w:rPr>
-          <w:sz w:val="24"/>
-          <w:szCs w:val="24"/>
-          <w:lang w:val="uk-UA"/>
-        </w:rPr>
-        <w:t>Virtual</w:t>
-      </w:r>
-      <w:proofErr w:type="spellEnd"/>
-      <w:r>
-        <w:rPr>
-          <w:sz w:val="24"/>
-          <w:szCs w:val="24"/>
-          <w:lang w:val="uk-UA"/>
-        </w:rPr>
-        <w:t xml:space="preserve"> </w:t>
-      </w:r>
-      <w:proofErr w:type="spellStart"/>
-      <w:r>
-        <w:rPr>
-          <w:sz w:val="24"/>
-          <w:szCs w:val="24"/>
-          <w:lang w:val="uk-UA"/>
-        </w:rPr>
-        <w:t>Box</w:t>
-      </w:r>
-      <w:proofErr w:type="spellEnd"/>
-      <w:r>
-        <w:rPr>
-          <w:sz w:val="24"/>
-          <w:szCs w:val="24"/>
-          <w:lang w:val="uk-UA"/>
-        </w:rPr>
-        <w:t xml:space="preserve"> </w:t>
-      </w:r>
-      <w:proofErr w:type="spellStart"/>
-      <w:r>
-        <w:rPr>
-          <w:sz w:val="24"/>
-          <w:szCs w:val="24"/>
-          <w:lang w:val="uk-UA"/>
-        </w:rPr>
-        <w:t>hypervisor</w:t>
-      </w:r>
-      <w:proofErr w:type="spellEnd"/>
-      <w:r>
-        <w:rPr>
-          <w:sz w:val="24"/>
-          <w:szCs w:val="24"/>
-          <w:lang w:val="uk-UA"/>
-        </w:rPr>
-        <w:t xml:space="preserve"> </w:t>
-      </w:r>
-      <w:proofErr w:type="spellStart"/>
-      <w:r>
-        <w:rPr>
-          <w:sz w:val="24"/>
-          <w:szCs w:val="24"/>
-          <w:lang w:val="uk-UA"/>
-        </w:rPr>
-        <w:t>was</w:t>
-      </w:r>
-      <w:proofErr w:type="spellEnd"/>
-      <w:r>
-        <w:rPr>
-          <w:sz w:val="24"/>
-          <w:szCs w:val="24"/>
-          <w:lang w:val="uk-UA"/>
-        </w:rPr>
-        <w:t xml:space="preserve"> </w:t>
-      </w:r>
-      <w:proofErr w:type="spellStart"/>
-      <w:r>
-        <w:rPr>
-          <w:sz w:val="24"/>
-          <w:szCs w:val="24"/>
-          <w:lang w:val="uk-UA"/>
-        </w:rPr>
-        <w:t>chosen</w:t>
-      </w:r>
-      <w:proofErr w:type="spellEnd"/>
-      <w:r>
-        <w:rPr>
-          <w:sz w:val="24"/>
-          <w:szCs w:val="24"/>
-          <w:lang w:val="uk-UA"/>
-        </w:rPr>
-        <w:t xml:space="preserve"> </w:t>
-      </w:r>
-      <w:proofErr w:type="spellStart"/>
-      <w:r>
-        <w:rPr>
-          <w:sz w:val="24"/>
-          <w:szCs w:val="24"/>
-          <w:lang w:val="uk-UA"/>
-        </w:rPr>
-        <w:t>as</w:t>
-      </w:r>
-      <w:proofErr w:type="spellEnd"/>
-      <w:r>
-        <w:rPr>
-          <w:sz w:val="24"/>
-          <w:szCs w:val="24"/>
-          <w:lang w:val="uk-UA"/>
-        </w:rPr>
-        <w:t xml:space="preserve"> </w:t>
-      </w:r>
-      <w:proofErr w:type="spellStart"/>
-      <w:r>
-        <w:rPr>
-          <w:sz w:val="24"/>
-          <w:szCs w:val="24"/>
-          <w:lang w:val="uk-UA"/>
-        </w:rPr>
-        <w:t>the</w:t>
-      </w:r>
-      <w:proofErr w:type="spellEnd"/>
-      <w:r>
-        <w:rPr>
-          <w:sz w:val="24"/>
-          <w:szCs w:val="24"/>
-          <w:lang w:val="uk-UA"/>
-        </w:rPr>
-        <w:t xml:space="preserve"> </w:t>
-      </w:r>
-      <w:proofErr w:type="spellStart"/>
-      <w:r>
-        <w:rPr>
-          <w:sz w:val="24"/>
-          <w:szCs w:val="24"/>
-          <w:lang w:val="uk-UA"/>
-        </w:rPr>
-        <w:t>most</w:t>
-      </w:r>
-      <w:proofErr w:type="spellEnd"/>
-      <w:r>
-        <w:rPr>
-          <w:sz w:val="24"/>
-          <w:szCs w:val="24"/>
-          <w:lang w:val="uk-UA"/>
-        </w:rPr>
-        <w:t xml:space="preserve"> </w:t>
-      </w:r>
-      <w:proofErr w:type="spellStart"/>
-      <w:r>
-        <w:rPr>
-          <w:sz w:val="24"/>
-          <w:szCs w:val="24"/>
-          <w:lang w:val="uk-UA"/>
-        </w:rPr>
-        <w:t>convenient</w:t>
-      </w:r>
-      <w:proofErr w:type="spellEnd"/>
-      <w:r>
-        <w:rPr>
-          <w:sz w:val="24"/>
-          <w:szCs w:val="24"/>
-          <w:lang w:val="uk-UA"/>
-        </w:rPr>
-        <w:t xml:space="preserve"> </w:t>
-      </w:r>
-      <w:proofErr w:type="spellStart"/>
-      <w:r>
-        <w:rPr>
-          <w:sz w:val="24"/>
-          <w:szCs w:val="24"/>
-          <w:lang w:val="uk-UA"/>
-        </w:rPr>
-        <w:t>and</w:t>
-      </w:r>
-      <w:proofErr w:type="spellEnd"/>
-      <w:r>
-        <w:rPr>
-          <w:sz w:val="24"/>
-          <w:szCs w:val="24"/>
-          <w:lang w:val="uk-UA"/>
-        </w:rPr>
-        <w:t xml:space="preserve"> </w:t>
-      </w:r>
-      <w:proofErr w:type="spellStart"/>
-      <w:r>
-        <w:rPr>
-          <w:sz w:val="24"/>
-          <w:szCs w:val="24"/>
-          <w:lang w:val="en-US"/>
-        </w:rPr>
-        <w:t>accesible</w:t>
-      </w:r>
-      <w:proofErr w:type="spellEnd"/>
-      <w:r>
-        <w:rPr>
-          <w:sz w:val="24"/>
-          <w:szCs w:val="24"/>
-          <w:lang w:val="uk-UA"/>
-        </w:rPr>
-        <w:t xml:space="preserve"> </w:t>
-      </w:r>
-      <w:proofErr w:type="spellStart"/>
-      <w:r>
-        <w:rPr>
-          <w:sz w:val="24"/>
-          <w:szCs w:val="24"/>
-          <w:lang w:val="uk-UA"/>
-        </w:rPr>
-        <w:t>hypervisor</w:t>
-      </w:r>
-      <w:proofErr w:type="spellEnd"/>
-      <w:r>
-        <w:rPr>
-          <w:sz w:val="24"/>
-          <w:szCs w:val="24"/>
-          <w:lang w:val="uk-UA"/>
-        </w:rPr>
-        <w:t>.</w:t>
-      </w:r>
-    </w:p>
-    <w:p>
-      <w:pPr>
+          <w:lang w:val="en-US"/>
+        </w:rPr>
+        <w:t xml:space="preserve"> ІІ </w:t>
+      </w:r>
+      <w:proofErr w:type="spellStart"/>
+      <w:r>
         <w:rPr>
           <w:b/>
           <w:bCs/>
@@ -699,9 +249,11 @@
           <w:iCs/>
           <w:sz w:val="28"/>
           <w:szCs w:val="28"/>
-          <w:lang w:val="uk-UA"/>
-        </w:rPr>
-      </w:pPr>
+          <w:lang w:val="en-US"/>
+        </w:rPr>
+        <w:t>типу</w:t>
+      </w:r>
+      <w:proofErr w:type="spellEnd"/>
       <w:r>
         <w:rPr>
           <w:b/>
@@ -710,9 +262,551 @@
           <w:iCs/>
           <w:sz w:val="28"/>
           <w:szCs w:val="28"/>
-          <w:lang w:val="uk-UA"/>
-        </w:rPr>
-        <w:t xml:space="preserve">2. Опишіть набір базових дій в встановленому Вами </w:t>
+          <w:lang w:val="en-US"/>
+        </w:rPr>
+        <w:t xml:space="preserve"> – Virtual</w:t>
+      </w:r>
+      <w:r>
+        <w:rPr>
+          <w:b/>
+          <w:bCs/>
+          <w:i/>
+          <w:iCs/>
+          <w:sz w:val="28"/>
+          <w:szCs w:val="28"/>
+          <w:lang w:val="en-US"/>
+        </w:rPr>
+        <w:t xml:space="preserve"> </w:t>
+      </w:r>
+      <w:r>
+        <w:rPr>
+          <w:b/>
+          <w:bCs/>
+          <w:i/>
+          <w:iCs/>
+          <w:sz w:val="28"/>
+          <w:szCs w:val="28"/>
+          <w:lang w:val="en-US"/>
+        </w:rPr>
+        <w:t>Box, VMWare Workstation, Hyper-V (</w:t>
+      </w:r>
+      <w:proofErr w:type="spellStart"/>
+      <w:r>
+        <w:rPr>
+          <w:b/>
+          <w:bCs/>
+          <w:i/>
+          <w:iCs/>
+          <w:sz w:val="28"/>
+          <w:szCs w:val="28"/>
+          <w:lang w:val="en-US"/>
+        </w:rPr>
+        <w:t>або</w:t>
+      </w:r>
+      <w:proofErr w:type="spellEnd"/>
+      <w:r>
+        <w:rPr>
+          <w:b/>
+          <w:bCs/>
+          <w:i/>
+          <w:iCs/>
+          <w:sz w:val="28"/>
+          <w:szCs w:val="28"/>
+          <w:lang w:val="en-US"/>
+        </w:rPr>
+        <w:t xml:space="preserve"> </w:t>
+      </w:r>
+      <w:proofErr w:type="spellStart"/>
+      <w:r>
+        <w:rPr>
+          <w:b/>
+          <w:bCs/>
+          <w:i/>
+          <w:iCs/>
+          <w:sz w:val="28"/>
+          <w:szCs w:val="28"/>
+          <w:lang w:val="en-US"/>
+        </w:rPr>
+        <w:t>інший</w:t>
+      </w:r>
+      <w:proofErr w:type="spellEnd"/>
+      <w:r>
+        <w:rPr>
+          <w:b/>
+          <w:bCs/>
+          <w:i/>
+          <w:iCs/>
+          <w:sz w:val="28"/>
+          <w:szCs w:val="28"/>
+          <w:lang w:val="en-US"/>
+        </w:rPr>
+        <w:t xml:space="preserve"> </w:t>
+      </w:r>
+      <w:proofErr w:type="spellStart"/>
+      <w:r>
+        <w:rPr>
+          <w:b/>
+          <w:bCs/>
+          <w:i/>
+          <w:iCs/>
+          <w:sz w:val="28"/>
+          <w:szCs w:val="28"/>
+          <w:lang w:val="en-US"/>
+        </w:rPr>
+        <w:t>на</w:t>
+      </w:r>
+      <w:proofErr w:type="spellEnd"/>
+      <w:r>
+        <w:rPr>
+          <w:b/>
+          <w:bCs/>
+          <w:i/>
+          <w:iCs/>
+          <w:sz w:val="28"/>
+          <w:szCs w:val="28"/>
+          <w:lang w:val="en-US"/>
+        </w:rPr>
+        <w:t xml:space="preserve"> </w:t>
+      </w:r>
+      <w:proofErr w:type="spellStart"/>
+      <w:r>
+        <w:rPr>
+          <w:b/>
+          <w:bCs/>
+          <w:i/>
+          <w:iCs/>
+          <w:sz w:val="28"/>
+          <w:szCs w:val="28"/>
+          <w:lang w:val="en-US"/>
+        </w:rPr>
+        <w:t>Ваш</w:t>
+      </w:r>
+      <w:proofErr w:type="spellEnd"/>
+      <w:r>
+        <w:rPr>
+          <w:b/>
+          <w:bCs/>
+          <w:i/>
+          <w:iCs/>
+          <w:sz w:val="28"/>
+          <w:szCs w:val="28"/>
+          <w:lang w:val="en-US"/>
+        </w:rPr>
+        <w:t xml:space="preserve"> </w:t>
+      </w:r>
+      <w:proofErr w:type="spellStart"/>
+      <w:r>
+        <w:rPr>
+          <w:b/>
+          <w:bCs/>
+          <w:i/>
+          <w:iCs/>
+          <w:sz w:val="28"/>
+          <w:szCs w:val="28"/>
+          <w:lang w:val="en-US"/>
+        </w:rPr>
+        <w:t>вибір</w:t>
+      </w:r>
+      <w:proofErr w:type="spellEnd"/>
+      <w:r>
+        <w:rPr>
+          <w:b/>
+          <w:bCs/>
+          <w:i/>
+          <w:iCs/>
+          <w:sz w:val="28"/>
+          <w:szCs w:val="28"/>
+          <w:lang w:val="en-US"/>
+        </w:rPr>
+        <w:t>).</w:t>
+      </w:r>
+    </w:p>
+    <w:p>
+      <w:pPr>
+        <w:rPr>
+          <w:sz w:val="24"/>
+          <w:szCs w:val="24"/>
+          <w:lang w:val="uk-UA"/>
+        </w:rPr>
+      </w:pPr>
+      <w:proofErr w:type="spellStart"/>
+      <w:r>
+        <w:rPr>
+          <w:sz w:val="24"/>
+          <w:szCs w:val="24"/>
+          <w:lang w:val="uk-UA"/>
+        </w:rPr>
+        <w:t>For</w:t>
+      </w:r>
+      <w:proofErr w:type="spellEnd"/>
+      <w:r>
+        <w:rPr>
+          <w:sz w:val="24"/>
+          <w:szCs w:val="24"/>
+          <w:lang w:val="uk-UA"/>
+        </w:rPr>
+        <w:t xml:space="preserve"> </w:t>
+      </w:r>
+      <w:proofErr w:type="spellStart"/>
+      <w:r>
+        <w:rPr>
+          <w:sz w:val="24"/>
+          <w:szCs w:val="24"/>
+          <w:lang w:val="uk-UA"/>
+        </w:rPr>
+        <w:t>use</w:t>
+      </w:r>
+      <w:proofErr w:type="spellEnd"/>
+      <w:r>
+        <w:rPr>
+          <w:sz w:val="24"/>
+          <w:szCs w:val="24"/>
+          <w:lang w:val="uk-UA"/>
+        </w:rPr>
+        <w:t xml:space="preserve"> </w:t>
+      </w:r>
+      <w:proofErr w:type="spellStart"/>
+      <w:r>
+        <w:rPr>
+          <w:sz w:val="24"/>
+          <w:szCs w:val="24"/>
+          <w:lang w:val="uk-UA"/>
+        </w:rPr>
+        <w:t>in</w:t>
+      </w:r>
+      <w:proofErr w:type="spellEnd"/>
+      <w:r>
+        <w:rPr>
+          <w:sz w:val="24"/>
+          <w:szCs w:val="24"/>
+          <w:lang w:val="uk-UA"/>
+        </w:rPr>
+        <w:t xml:space="preserve"> </w:t>
+      </w:r>
+      <w:proofErr w:type="spellStart"/>
+      <w:r>
+        <w:rPr>
+          <w:sz w:val="24"/>
+          <w:szCs w:val="24"/>
+          <w:lang w:val="uk-UA"/>
+        </w:rPr>
+        <w:t>this</w:t>
+      </w:r>
+      <w:proofErr w:type="spellEnd"/>
+      <w:r>
+        <w:rPr>
+          <w:sz w:val="24"/>
+          <w:szCs w:val="24"/>
+          <w:lang w:val="uk-UA"/>
+        </w:rPr>
+        <w:t xml:space="preserve"> </w:t>
+      </w:r>
+      <w:proofErr w:type="spellStart"/>
+      <w:r>
+        <w:rPr>
+          <w:sz w:val="24"/>
+          <w:szCs w:val="24"/>
+          <w:lang w:val="uk-UA"/>
+        </w:rPr>
+        <w:t>work</w:t>
+      </w:r>
+      <w:proofErr w:type="spellEnd"/>
+      <w:r>
+        <w:rPr>
+          <w:sz w:val="24"/>
+          <w:szCs w:val="24"/>
+          <w:lang w:val="uk-UA"/>
+        </w:rPr>
+        <w:t xml:space="preserve">, </w:t>
+      </w:r>
+      <w:proofErr w:type="spellStart"/>
+      <w:r>
+        <w:rPr>
+          <w:sz w:val="24"/>
+          <w:szCs w:val="24"/>
+          <w:lang w:val="uk-UA"/>
+        </w:rPr>
+        <w:t>the</w:t>
+      </w:r>
+      <w:proofErr w:type="spellEnd"/>
+      <w:r>
+        <w:rPr>
+          <w:sz w:val="24"/>
+          <w:szCs w:val="24"/>
+          <w:lang w:val="uk-UA"/>
+        </w:rPr>
+        <w:t xml:space="preserve"> </w:t>
+      </w:r>
+      <w:proofErr w:type="spellStart"/>
+      <w:r>
+        <w:rPr>
+          <w:sz w:val="24"/>
+          <w:szCs w:val="24"/>
+          <w:lang w:val="uk-UA"/>
+        </w:rPr>
+        <w:t>Oracle</w:t>
+      </w:r>
+      <w:proofErr w:type="spellEnd"/>
+      <w:r>
+        <w:rPr>
+          <w:sz w:val="24"/>
+          <w:szCs w:val="24"/>
+          <w:lang w:val="uk-UA"/>
+        </w:rPr>
+        <w:t xml:space="preserve"> </w:t>
+      </w:r>
+      <w:proofErr w:type="spellStart"/>
+      <w:r>
+        <w:rPr>
+          <w:sz w:val="24"/>
+          <w:szCs w:val="24"/>
+          <w:lang w:val="uk-UA"/>
+        </w:rPr>
+        <w:t>Virtual</w:t>
+      </w:r>
+      <w:proofErr w:type="spellEnd"/>
+      <w:r>
+        <w:rPr>
+          <w:sz w:val="24"/>
+          <w:szCs w:val="24"/>
+          <w:lang w:val="uk-UA"/>
+        </w:rPr>
+        <w:t xml:space="preserve"> </w:t>
+      </w:r>
+      <w:proofErr w:type="spellStart"/>
+      <w:r>
+        <w:rPr>
+          <w:sz w:val="24"/>
+          <w:szCs w:val="24"/>
+          <w:lang w:val="uk-UA"/>
+        </w:rPr>
+        <w:t>Box</w:t>
+      </w:r>
+      <w:proofErr w:type="spellEnd"/>
+      <w:r>
+        <w:rPr>
+          <w:sz w:val="24"/>
+          <w:szCs w:val="24"/>
+          <w:lang w:val="uk-UA"/>
+        </w:rPr>
+        <w:t xml:space="preserve"> </w:t>
+      </w:r>
+      <w:proofErr w:type="spellStart"/>
+      <w:r>
+        <w:rPr>
+          <w:sz w:val="24"/>
+          <w:szCs w:val="24"/>
+          <w:lang w:val="uk-UA"/>
+        </w:rPr>
+        <w:t>hypervisor</w:t>
+      </w:r>
+      <w:proofErr w:type="spellEnd"/>
+      <w:r>
+        <w:rPr>
+          <w:sz w:val="24"/>
+          <w:szCs w:val="24"/>
+          <w:lang w:val="uk-UA"/>
+        </w:rPr>
+        <w:t xml:space="preserve"> </w:t>
+      </w:r>
+      <w:proofErr w:type="spellStart"/>
+      <w:r>
+        <w:rPr>
+          <w:sz w:val="24"/>
+          <w:szCs w:val="24"/>
+          <w:lang w:val="uk-UA"/>
+        </w:rPr>
+        <w:t>was</w:t>
+      </w:r>
+      <w:proofErr w:type="spellEnd"/>
+      <w:r>
+        <w:rPr>
+          <w:sz w:val="24"/>
+          <w:szCs w:val="24"/>
+          <w:lang w:val="uk-UA"/>
+        </w:rPr>
+        <w:t xml:space="preserve"> </w:t>
+      </w:r>
+      <w:proofErr w:type="spellStart"/>
+      <w:r>
+        <w:rPr>
+          <w:sz w:val="24"/>
+          <w:szCs w:val="24"/>
+          <w:lang w:val="uk-UA"/>
+        </w:rPr>
+        <w:t>chosen</w:t>
+      </w:r>
+      <w:proofErr w:type="spellEnd"/>
+      <w:r>
+        <w:rPr>
+          <w:sz w:val="24"/>
+          <w:szCs w:val="24"/>
+          <w:lang w:val="uk-UA"/>
+        </w:rPr>
+        <w:t xml:space="preserve"> </w:t>
+      </w:r>
+      <w:proofErr w:type="spellStart"/>
+      <w:r>
+        <w:rPr>
+          <w:sz w:val="24"/>
+          <w:szCs w:val="24"/>
+          <w:lang w:val="uk-UA"/>
+        </w:rPr>
+        <w:t>as</w:t>
+      </w:r>
+      <w:proofErr w:type="spellEnd"/>
+      <w:r>
+        <w:rPr>
+          <w:sz w:val="24"/>
+          <w:szCs w:val="24"/>
+          <w:lang w:val="uk-UA"/>
+        </w:rPr>
+        <w:t xml:space="preserve"> </w:t>
+      </w:r>
+      <w:proofErr w:type="spellStart"/>
+      <w:r>
+        <w:rPr>
+          <w:sz w:val="24"/>
+          <w:szCs w:val="24"/>
+          <w:lang w:val="uk-UA"/>
+        </w:rPr>
+        <w:t>the</w:t>
+      </w:r>
+      <w:proofErr w:type="spellEnd"/>
+      <w:r>
+        <w:rPr>
+          <w:sz w:val="24"/>
+          <w:szCs w:val="24"/>
+          <w:lang w:val="uk-UA"/>
+        </w:rPr>
+        <w:t xml:space="preserve"> </w:t>
+      </w:r>
+      <w:proofErr w:type="spellStart"/>
+      <w:r>
+        <w:rPr>
+          <w:sz w:val="24"/>
+          <w:szCs w:val="24"/>
+          <w:lang w:val="uk-UA"/>
+        </w:rPr>
+        <w:t>most</w:t>
+      </w:r>
+      <w:proofErr w:type="spellEnd"/>
+      <w:r>
+        <w:rPr>
+          <w:sz w:val="24"/>
+          <w:szCs w:val="24"/>
+          <w:lang w:val="uk-UA"/>
+        </w:rPr>
+        <w:t xml:space="preserve"> </w:t>
+      </w:r>
+      <w:proofErr w:type="spellStart"/>
+      <w:r>
+        <w:rPr>
+          <w:sz w:val="24"/>
+          <w:szCs w:val="24"/>
+          <w:lang w:val="uk-UA"/>
+        </w:rPr>
+        <w:t>convenient</w:t>
+      </w:r>
+      <w:proofErr w:type="spellEnd"/>
+      <w:r>
+        <w:rPr>
+          <w:sz w:val="24"/>
+          <w:szCs w:val="24"/>
+          <w:lang w:val="uk-UA"/>
+        </w:rPr>
+        <w:t xml:space="preserve"> </w:t>
+      </w:r>
+      <w:proofErr w:type="spellStart"/>
+      <w:r>
+        <w:rPr>
+          <w:sz w:val="24"/>
+          <w:szCs w:val="24"/>
+          <w:lang w:val="uk-UA"/>
+        </w:rPr>
+        <w:t>and</w:t>
+      </w:r>
+      <w:proofErr w:type="spellEnd"/>
+      <w:r>
+        <w:rPr>
+          <w:sz w:val="24"/>
+          <w:szCs w:val="24"/>
+          <w:lang w:val="uk-UA"/>
+        </w:rPr>
+        <w:t xml:space="preserve"> </w:t>
+      </w:r>
+      <w:proofErr w:type="spellStart"/>
+      <w:r>
+        <w:rPr>
+          <w:sz w:val="24"/>
+          <w:szCs w:val="24"/>
+          <w:lang w:val="en-US"/>
+        </w:rPr>
+        <w:t>accesible</w:t>
+      </w:r>
+      <w:proofErr w:type="spellEnd"/>
+      <w:r>
+        <w:rPr>
+          <w:sz w:val="24"/>
+          <w:szCs w:val="24"/>
+          <w:lang w:val="uk-UA"/>
+        </w:rPr>
+        <w:t xml:space="preserve"> </w:t>
+      </w:r>
+      <w:proofErr w:type="spellStart"/>
+      <w:r>
+        <w:rPr>
+          <w:sz w:val="24"/>
+          <w:szCs w:val="24"/>
+          <w:lang w:val="uk-UA"/>
+        </w:rPr>
+        <w:t>hypervisor</w:t>
+      </w:r>
+      <w:proofErr w:type="spellEnd"/>
+      <w:r>
+        <w:rPr>
+          <w:sz w:val="24"/>
+          <w:szCs w:val="24"/>
+          <w:lang w:val="uk-UA"/>
+        </w:rPr>
+        <w:t>.</w:t>
+      </w:r>
+    </w:p>
+    <w:p>
+      <w:pPr>
+        <w:rPr>
+          <w:b/>
+          <w:bCs/>
+          <w:i/>
+          <w:iCs/>
+          <w:sz w:val="28"/>
+          <w:szCs w:val="28"/>
+          <w:lang w:val="uk-UA"/>
+        </w:rPr>
+      </w:pPr>
+      <w:r>
+        <w:rPr>
+          <w:b/>
+          <w:bCs/>
+          <w:i/>
+          <w:iCs/>
+          <w:sz w:val="28"/>
+          <w:szCs w:val="28"/>
+          <w:lang w:val="uk-UA"/>
+        </w:rPr>
+        <w:t xml:space="preserve">2. </w:t>
+      </w:r>
+      <w:r>
+        <w:rPr>
+          <w:b/>
+          <w:bCs/>
+          <w:i/>
+          <w:iCs/>
+          <w:sz w:val="28"/>
+          <w:szCs w:val="28"/>
+          <w:lang w:val="uk-UA"/>
+        </w:rPr>
+        <w:t xml:space="preserve">Опишіть набір базових дій в встановленому Вами </w:t>
       </w:r>
       <w:proofErr w:type="spellStart"/>
       <w:r>
@@ -3276,12 +3370,10 @@
           <w:noProof/>
           <w:sz w:val="28"/>
           <w:szCs w:val="28"/>
-          <w:lang w:val="uk-UA"/>
-        </w:rPr>
-      </w:pPr>
-    </w:p>
-    <w:p>
-      <w:pPr>
+          <w:lang w:val="en-US"/>
+        </w:rPr>
+      </w:pPr>
+      <w:r>
         <w:rPr>
           <w:b/>
           <w:bCs/>
@@ -3292,7 +3384,9 @@
           <w:szCs w:val="28"/>
           <w:lang w:val="uk-UA"/>
         </w:rPr>
-      </w:pPr>
+        <w:lastRenderedPageBreak/>
+        <w:t xml:space="preserve">3) </w:t>
+      </w:r>
       <w:r>
         <w:rPr>
           <w:b/>
@@ -3304,100 +3398,59 @@
           <w:szCs w:val="28"/>
           <w:lang w:val="uk-UA"/>
         </w:rPr>
-        <w:lastRenderedPageBreak/>
-        <w:t>3) Встановіть в вашому гіпервізорі операційну систему GNU/Linux CentOS (або інший зручний Вам дистрибутив) у базовій конфігурації з графічною оболонкою.</w:t>
-      </w:r>
-    </w:p>
-    <w:p>
-      <w:pPr>
-        <w:spacing w:after="6"/>
-        <w:ind w:left="142"/>
-        <w:rPr>
-          <w:rFonts w:eastAsia="Arial" w:cstheme="minorHAnsi"/>
+        <w:t>Встановіть в вашому гіпервізорі операційну систему GNU/Linux CentOS (або</w:t>
+      </w:r>
+      <w:r>
+        <w:rPr>
+          <w:b/>
           <w:bCs/>
           <w:i/>
+          <w:iCs/>
+          <w:noProof/>
           <w:sz w:val="28"/>
-          <w:u w:val="single"/>
-        </w:rPr>
-      </w:pPr>
-      <w:proofErr w:type="spellStart"/>
-      <w:r>
-        <w:rPr>
-          <w:rFonts w:eastAsia="Arial" w:cstheme="minorHAnsi"/>
+          <w:szCs w:val="28"/>
+          <w:lang w:val="uk-UA"/>
+        </w:rPr>
+        <w:t xml:space="preserve"> </w:t>
+      </w:r>
+      <w:r>
+        <w:rPr>
+          <w:b/>
           <w:bCs/>
           <w:i/>
+          <w:iCs/>
+          <w:noProof/>
           <w:sz w:val="28"/>
-          <w:u w:val="single"/>
-        </w:rPr>
-        <w:t>Готув</w:t>
-      </w:r>
-      <w:r>
-        <w:rPr>
-          <w:rFonts w:eastAsia="Arial" w:cstheme="minorHAnsi"/>
+          <w:szCs w:val="28"/>
+          <w:lang w:val="uk-UA"/>
+        </w:rPr>
+        <w:t>інший зручний Вам дистрибутив) у базовій конфігурації з графічною</w:t>
+      </w:r>
+      <w:r>
+        <w:rPr>
+          <w:b/>
           <w:bCs/>
           <w:i/>
+          <w:iCs/>
+          <w:noProof/>
           <w:sz w:val="28"/>
-          <w:u w:val="single"/>
-          <w:lang w:val="uk-UA"/>
-        </w:rPr>
-        <w:t>ав</w:t>
-      </w:r>
-      <w:proofErr w:type="spellEnd"/>
-      <w:r>
-        <w:rPr>
-          <w:rFonts w:eastAsia="Arial" w:cstheme="minorHAnsi"/>
+          <w:szCs w:val="28"/>
+          <w:lang w:val="uk-UA"/>
+        </w:rPr>
+        <w:t xml:space="preserve"> </w:t>
+      </w:r>
+      <w:r>
+        <w:rPr>
+          <w:b/>
           <w:bCs/>
           <w:i/>
+          <w:iCs/>
+          <w:noProof/>
           <w:sz w:val="28"/>
-          <w:u w:val="single"/>
-        </w:rPr>
-        <w:t xml:space="preserve"> </w:t>
-      </w:r>
-      <w:proofErr w:type="spellStart"/>
-      <w:r>
-        <w:rPr>
-          <w:rFonts w:eastAsia="Arial" w:cstheme="minorHAnsi"/>
-          <w:bCs/>
-          <w:i/>
-          <w:sz w:val="28"/>
-          <w:u w:val="single"/>
-        </w:rPr>
-        <w:t>матеріал</w:t>
-      </w:r>
-      <w:proofErr w:type="spellEnd"/>
-      <w:r>
-        <w:rPr>
-          <w:rFonts w:eastAsia="Arial" w:cstheme="minorHAnsi"/>
-          <w:bCs/>
-          <w:i/>
-          <w:sz w:val="28"/>
-          <w:u w:val="single"/>
-        </w:rPr>
-        <w:t xml:space="preserve"> студент </w:t>
-      </w:r>
-      <w:proofErr w:type="spellStart"/>
-      <w:r>
-        <w:rPr>
-          <w:rFonts w:eastAsia="Arial" w:cstheme="minorHAnsi"/>
-          <w:bCs/>
-          <w:i/>
-          <w:sz w:val="28"/>
-          <w:u w:val="single"/>
-          <w:lang w:val="uk-UA"/>
-        </w:rPr>
-        <w:t>Нестолій</w:t>
-      </w:r>
-      <w:proofErr w:type="spellEnd"/>
-      <w:r>
-        <w:rPr>
-          <w:rFonts w:eastAsia="Arial" w:cstheme="minorHAnsi"/>
-          <w:bCs/>
-          <w:i/>
-          <w:sz w:val="28"/>
-          <w:u w:val="single"/>
-          <w:lang w:val="uk-UA"/>
-        </w:rPr>
-        <w:t xml:space="preserve"> Н.</w:t>
+          <w:szCs w:val="28"/>
+          <w:lang w:val="uk-UA"/>
+        </w:rPr>
+        <w:t>оболонкою.</w:t>
       </w:r>
     </w:p>
     <w:p>
@@ -3448,37 +3501,18 @@
       <w:r>
         <w:rPr>
           <w:noProof/>
-          <w:sz w:val="24"/>
-          <w:szCs w:val="24"/>
-          <w:lang w:val="en-US"/>
-        </w:rPr>
-        <w:t>ins.</w:t>
-      </w:r>
-    </w:p>
-    <w:p>
-      <w:pPr>
-        <w:rPr>
-          <w:noProof/>
-          <w:sz w:val="24"/>
-          <w:szCs w:val="24"/>
-          <w:lang w:val="uk-UA"/>
-        </w:rPr>
-      </w:pPr>
-      <w:r>
-        <w:rPr>
-          <w:noProof/>
         </w:rPr>
         <w:drawing>
-          <wp:anchor distT="0" distB="0" distL="114300" distR="114300" simplePos="0" relativeHeight="251672576" behindDoc="0" locked="0" layoutInCell="1" allowOverlap="1" wp14:anchorId="6D0C9474" wp14:editId="5BD02AF5">
+          <wp:anchor distT="0" distB="0" distL="114300" distR="114300" simplePos="0" relativeHeight="251672576" behindDoc="0" locked="0" layoutInCell="1" allowOverlap="1" wp14:anchorId="6D0C9474" wp14:editId="22D20A6F">
             <wp:simplePos x="0" y="0"/>
             <wp:positionH relativeFrom="column">
-              <wp:posOffset>24766</wp:posOffset>
+              <wp:posOffset>24765</wp:posOffset>
             </wp:positionH>
             <wp:positionV relativeFrom="page">
-              <wp:posOffset>2476088</wp:posOffset>
+              <wp:posOffset>2233930</wp:posOffset>
             </wp:positionV>
-            <wp:extent cx="3562350" cy="2694082"/>
-            <wp:effectExtent l="0" t="0" r="0" b="0"/>
+            <wp:extent cx="3876675" cy="2931795"/>
+            <wp:effectExtent l="0" t="0" r="9525" b="1905"/>
             <wp:wrapNone/>
             <wp:docPr id="10" name="Рисунок 10" descr="centos"/>
             <wp:cNvGraphicFramePr>
@@ -3509,7 +3543,7 @@
                   <pic:spPr bwMode="auto">
                     <a:xfrm>
                       <a:off x="0" y="0"/>
-                      <a:ext cx="3567468" cy="2697953"/>
+                      <a:ext cx="3876675" cy="2931795"/>
                     </a:xfrm>
                     <a:prstGeom prst="rect">
                       <a:avLst/>
@@ -3522,15 +3556,28 @@
                 </pic:pic>
               </a:graphicData>
             </a:graphic>
-            <wp14:sizeRelH relativeFrom="margin">
-              <wp14:pctWidth>0</wp14:pctWidth>
-            </wp14:sizeRelH>
-            <wp14:sizeRelV relativeFrom="margin">
-              <wp14:pctHeight>0</wp14:pctHeight>
-            </wp14:sizeRelV>
           </wp:anchor>
         </w:drawing>
       </w:r>
+      <w:r>
+        <w:rPr>
+          <w:noProof/>
+          <w:sz w:val="24"/>
+          <w:szCs w:val="24"/>
+          <w:lang w:val="en-US"/>
+        </w:rPr>
+        <w:t>ins.</w:t>
+      </w:r>
+    </w:p>
+    <w:p>
+      <w:pPr>
+        <w:rPr>
+          <w:noProof/>
+          <w:sz w:val="24"/>
+          <w:szCs w:val="24"/>
+          <w:lang w:val="uk-UA"/>
+        </w:rPr>
+      </w:pPr>
     </w:p>
     <w:p>
       <w:pPr>
@@ -3824,6 +3871,15 @@
       <w:pPr>
         <w:rPr>
           <w:noProof/>
+          <w:lang w:val="uk-UA"/>
+        </w:rPr>
+      </w:pPr>
+    </w:p>
+    <w:p>
+      <w:pPr>
+        <w:rPr>
+          <w:sz w:val="24"/>
+          <w:szCs w:val="24"/>
           <w:lang w:val="uk-UA"/>
         </w:rPr>
       </w:pPr>
@@ -7048,95 +7104,6 @@
     </w:p>
     <w:p>
       <w:pPr>
-        <w:spacing w:after="6"/>
-        <w:ind w:left="142"/>
-        <w:rPr>
-          <w:rFonts w:eastAsia="Arial" w:cstheme="minorHAnsi"/>
-          <w:bCs/>
-          <w:i/>
-          <w:sz w:val="28"/>
-          <w:u w:val="single"/>
-        </w:rPr>
-      </w:pPr>
-      <w:proofErr w:type="spellStart"/>
-      <w:r>
-        <w:rPr>
-          <w:rFonts w:eastAsia="Arial" w:cstheme="minorHAnsi"/>
-          <w:bCs/>
-          <w:i/>
-          <w:sz w:val="28"/>
-          <w:u w:val="single"/>
-        </w:rPr>
-        <w:t>Готув</w:t>
-      </w:r>
-      <w:r>
-        <w:rPr>
-          <w:rFonts w:eastAsia="Arial" w:cstheme="minorHAnsi"/>
-          <w:bCs/>
-          <w:i/>
-          <w:sz w:val="28"/>
-          <w:u w:val="single"/>
-          <w:lang w:val="uk-UA"/>
-        </w:rPr>
-        <w:t>ав</w:t>
-      </w:r>
-      <w:proofErr w:type="spellEnd"/>
-      <w:r>
-        <w:rPr>
-          <w:rFonts w:eastAsia="Arial" w:cstheme="minorHAnsi"/>
-          <w:bCs/>
-          <w:i/>
-          <w:sz w:val="28"/>
-          <w:u w:val="single"/>
-        </w:rPr>
-        <w:t xml:space="preserve"> </w:t>
-      </w:r>
-      <w:proofErr w:type="spellStart"/>
-      <w:r>
-        <w:rPr>
-          <w:rFonts w:eastAsia="Arial" w:cstheme="minorHAnsi"/>
-          <w:bCs/>
-          <w:i/>
-          <w:sz w:val="28"/>
-          <w:u w:val="single"/>
-        </w:rPr>
-        <w:t>матеріал</w:t>
-      </w:r>
-      <w:proofErr w:type="spellEnd"/>
-      <w:r>
-        <w:rPr>
-          <w:rFonts w:eastAsia="Arial" w:cstheme="minorHAnsi"/>
-          <w:bCs/>
-          <w:i/>
-          <w:sz w:val="28"/>
-          <w:u w:val="single"/>
-        </w:rPr>
-        <w:t xml:space="preserve"> студент </w:t>
-      </w:r>
-      <w:r>
-        <w:rPr>
-          <w:rFonts w:eastAsia="Arial" w:cstheme="minorHAnsi"/>
-          <w:bCs/>
-          <w:i/>
-          <w:sz w:val="28"/>
-          <w:u w:val="single"/>
-          <w:lang w:val="uk-UA"/>
-        </w:rPr>
-        <w:t>Титов О</w:t>
-      </w:r>
-      <w:r>
-        <w:rPr>
-          <w:rFonts w:eastAsia="Arial" w:cstheme="minorHAnsi"/>
-          <w:bCs/>
-          <w:i/>
-          <w:sz w:val="28"/>
-          <w:u w:val="single"/>
-        </w:rPr>
-        <w:t>.</w:t>
-      </w:r>
-    </w:p>
-    <w:p>
-      <w:pPr>
         <w:rPr>
           <w:sz w:val="24"/>
           <w:szCs w:val="24"/>
@@ -7634,7 +7601,15 @@
           <w:szCs w:val="24"/>
           <w:lang w:val="en-US"/>
         </w:rPr>
-        <w:t xml:space="preserve">As for GNOME, you do not get a lot of out-of-the-box controls. Instead, you will have to rely on GNOME Tweaks or extensions to make some changes. But, yes, you can customize the experience to a good extent. </w:t>
+        <w:t>As for GNOME, you do not get a lot of out-of-the-box controls. Instead, you will have to rely on GNOME Tweaks or extensions to make some changes. But, yes, you can customize the experience to a good extent.</w:t>
+      </w:r>
+      <w:r>
+        <w:rPr>
+          <w:sz w:val="24"/>
+          <w:szCs w:val="24"/>
+          <w:lang w:val="en-US"/>
+        </w:rPr>
+        <w:t xml:space="preserve"> </w:t>
       </w:r>
       <w:r>
         <w:rPr>

--- a/work2.docx
+++ b/work2.docx
@@ -5,6 +5,15 @@
     <w:p>
       <w:pPr>
         <w:jc w:val="center"/>
+        <w:rPr>
+          <w:b/>
+          <w:bCs/>
+          <w:sz w:val="32"/>
+          <w:szCs w:val="32"/>
+          <w:lang w:val="uk-UA"/>
+        </w:rPr>
+      </w:pPr>
+      <w:r>
         <w:rPr>
           <w:b/>
           <w:bCs/>
@@ -12,30 +21,70 @@
           <w:szCs w:val="32"/>
           <w:lang w:val="en-US"/>
         </w:rPr>
-      </w:pPr>
+        <w:t xml:space="preserve">Work-Case </w:t>
+      </w:r>
       <w:r>
         <w:rPr>
           <w:b/>
           <w:bCs/>
           <w:sz w:val="32"/>
           <w:szCs w:val="32"/>
-          <w:lang w:val="en-US"/>
-        </w:rPr>
-        <w:t xml:space="preserve">Work-Case </w:t>
-      </w:r>
-      <w:r>
+          <w:lang w:val="uk-UA"/>
+        </w:rPr>
+        <w:t>№2</w:t>
+      </w:r>
+    </w:p>
+    <w:p>
+      <w:pPr>
         <w:rPr>
           <w:b/>
           <w:bCs/>
-          <w:sz w:val="32"/>
-          <w:szCs w:val="32"/>
-          <w:lang w:val="uk-UA"/>
-        </w:rPr>
-        <w:t>№2</w:t>
-      </w:r>
-    </w:p>
-    <w:p>
-      <w:pPr>
+          <w:i/>
+          <w:iCs/>
+          <w:sz w:val="28"/>
+          <w:szCs w:val="28"/>
+          <w:lang w:val="uk-UA"/>
+        </w:rPr>
+      </w:pPr>
+      <w:r>
+        <w:rPr>
+          <w:b/>
+          <w:bCs/>
+          <w:i/>
+          <w:iCs/>
+          <w:sz w:val="28"/>
+          <w:szCs w:val="28"/>
+          <w:lang w:val="uk-UA"/>
+        </w:rPr>
+        <w:t xml:space="preserve">1. Встановіть на своїй домашній робочій станції </w:t>
+      </w:r>
+      <w:proofErr w:type="spellStart"/>
+      <w:r>
+        <w:rPr>
+          <w:b/>
+          <w:bCs/>
+          <w:i/>
+          <w:iCs/>
+          <w:sz w:val="28"/>
+          <w:szCs w:val="28"/>
+          <w:lang w:val="uk-UA"/>
+        </w:rPr>
+        <w:t>гіпервізор</w:t>
+      </w:r>
+      <w:proofErr w:type="spellEnd"/>
+      <w:r>
+        <w:rPr>
+          <w:b/>
+          <w:bCs/>
+          <w:i/>
+          <w:iCs/>
+          <w:sz w:val="28"/>
+          <w:szCs w:val="28"/>
+          <w:lang w:val="uk-UA"/>
+        </w:rPr>
+        <w:t xml:space="preserve"> ІІ типу – </w:t>
+      </w:r>
+      <w:r>
         <w:rPr>
           <w:b/>
           <w:bCs/>
@@ -45,7 +94,20 @@
           <w:szCs w:val="28"/>
           <w:lang w:val="en-US"/>
         </w:rPr>
-      </w:pPr>
+        <w:t>Virtual</w:t>
+      </w:r>
+      <w:r>
+        <w:rPr>
+          <w:b/>
+          <w:bCs/>
+          <w:i/>
+          <w:iCs/>
+          <w:sz w:val="28"/>
+          <w:szCs w:val="28"/>
+          <w:lang w:val="uk-UA"/>
+        </w:rPr>
+        <w:t xml:space="preserve"> </w:t>
+      </w:r>
       <w:r>
         <w:rPr>
           <w:b/>
@@ -56,9 +118,20 @@
           <w:szCs w:val="28"/>
           <w:lang w:val="en-US"/>
         </w:rPr>
-        <w:t xml:space="preserve">1. </w:t>
-      </w:r>
-      <w:proofErr w:type="spellStart"/>
+        <w:t>Box</w:t>
+      </w:r>
+      <w:r>
+        <w:rPr>
+          <w:b/>
+          <w:bCs/>
+          <w:i/>
+          <w:iCs/>
+          <w:sz w:val="28"/>
+          <w:szCs w:val="28"/>
+          <w:lang w:val="uk-UA"/>
+        </w:rPr>
+        <w:t xml:space="preserve">, </w:t>
+      </w:r>
       <w:r>
         <w:rPr>
           <w:b/>
@@ -69,9 +142,20 @@
           <w:szCs w:val="28"/>
           <w:lang w:val="en-US"/>
         </w:rPr>
-        <w:t>Встановіть</w:t>
-      </w:r>
-      <w:proofErr w:type="spellEnd"/>
+        <w:t>VMWare</w:t>
+      </w:r>
+      <w:r>
+        <w:rPr>
+          <w:b/>
+          <w:bCs/>
+          <w:i/>
+          <w:iCs/>
+          <w:sz w:val="28"/>
+          <w:szCs w:val="28"/>
+          <w:lang w:val="uk-UA"/>
+        </w:rPr>
+        <w:t xml:space="preserve"> </w:t>
+      </w:r>
       <w:r>
         <w:rPr>
           <w:b/>
@@ -82,9 +166,20 @@
           <w:szCs w:val="28"/>
           <w:lang w:val="en-US"/>
         </w:rPr>
-        <w:t xml:space="preserve"> </w:t>
-      </w:r>
-      <w:proofErr w:type="spellStart"/>
+        <w:t>Workstation</w:t>
+      </w:r>
+      <w:r>
+        <w:rPr>
+          <w:b/>
+          <w:bCs/>
+          <w:i/>
+          <w:iCs/>
+          <w:sz w:val="28"/>
+          <w:szCs w:val="28"/>
+          <w:lang w:val="uk-UA"/>
+        </w:rPr>
+        <w:t xml:space="preserve">, </w:t>
+      </w:r>
       <w:r>
         <w:rPr>
           <w:b/>
@@ -95,9 +190,20 @@
           <w:szCs w:val="28"/>
           <w:lang w:val="en-US"/>
         </w:rPr>
-        <w:t>на</w:t>
-      </w:r>
-      <w:proofErr w:type="spellEnd"/>
+        <w:t>Hyper</w:t>
+      </w:r>
+      <w:r>
+        <w:rPr>
+          <w:b/>
+          <w:bCs/>
+          <w:i/>
+          <w:iCs/>
+          <w:sz w:val="28"/>
+          <w:szCs w:val="28"/>
+          <w:lang w:val="uk-UA"/>
+        </w:rPr>
+        <w:t>-</w:t>
+      </w:r>
       <w:r>
         <w:rPr>
           <w:b/>
@@ -108,9 +214,8 @@
           <w:szCs w:val="28"/>
           <w:lang w:val="en-US"/>
         </w:rPr>
-        <w:t xml:space="preserve"> </w:t>
-      </w:r>
-      <w:proofErr w:type="spellStart"/>
+        <w:t>V</w:t>
+      </w:r>
       <w:r>
         <w:rPr>
           <w:b/>
@@ -119,12 +224,474 @@
           <w:iCs/>
           <w:sz w:val="28"/>
           <w:szCs w:val="28"/>
+          <w:lang w:val="uk-UA"/>
+        </w:rPr>
+        <w:t xml:space="preserve"> (або інший на Ваш вибір).</w:t>
+      </w:r>
+    </w:p>
+    <w:p>
+      <w:pPr>
+        <w:spacing w:after="6"/>
+        <w:ind w:left="142"/>
+        <w:rPr>
+          <w:rFonts w:eastAsia="Arial" w:cstheme="minorHAnsi"/>
+          <w:bCs/>
+          <w:i/>
+          <w:sz w:val="28"/>
+          <w:u w:val="single"/>
+        </w:rPr>
+      </w:pPr>
+      <w:proofErr w:type="spellStart"/>
+      <w:r>
+        <w:rPr>
+          <w:rFonts w:eastAsia="Arial" w:cstheme="minorHAnsi"/>
+          <w:bCs/>
+          <w:i/>
+          <w:sz w:val="28"/>
+          <w:u w:val="single"/>
+        </w:rPr>
+        <w:t>Готув</w:t>
+      </w:r>
+      <w:r>
+        <w:rPr>
+          <w:rFonts w:eastAsia="Arial" w:cstheme="minorHAnsi"/>
+          <w:bCs/>
+          <w:i/>
+          <w:sz w:val="28"/>
+          <w:u w:val="single"/>
+          <w:lang w:val="uk-UA"/>
+        </w:rPr>
+        <w:t>ала</w:t>
+      </w:r>
+      <w:proofErr w:type="spellEnd"/>
+      <w:r>
+        <w:rPr>
+          <w:rFonts w:eastAsia="Arial" w:cstheme="minorHAnsi"/>
+          <w:bCs/>
+          <w:i/>
+          <w:sz w:val="28"/>
+          <w:u w:val="single"/>
+        </w:rPr>
+        <w:t xml:space="preserve"> </w:t>
+      </w:r>
+      <w:proofErr w:type="spellStart"/>
+      <w:r>
+        <w:rPr>
+          <w:rFonts w:eastAsia="Arial" w:cstheme="minorHAnsi"/>
+          <w:bCs/>
+          <w:i/>
+          <w:sz w:val="28"/>
+          <w:u w:val="single"/>
+        </w:rPr>
+        <w:t>матеріал</w:t>
+      </w:r>
+      <w:proofErr w:type="spellEnd"/>
+      <w:r>
+        <w:rPr>
+          <w:rFonts w:eastAsia="Arial" w:cstheme="minorHAnsi"/>
+          <w:bCs/>
+          <w:i/>
+          <w:sz w:val="28"/>
+          <w:u w:val="single"/>
+        </w:rPr>
+        <w:t xml:space="preserve"> студент</w:t>
+      </w:r>
+      <w:r>
+        <w:rPr>
+          <w:rFonts w:eastAsia="Arial" w:cstheme="minorHAnsi"/>
+          <w:bCs/>
+          <w:i/>
+          <w:sz w:val="28"/>
+          <w:u w:val="single"/>
+          <w:lang w:val="uk-UA"/>
+        </w:rPr>
+        <w:t>ка</w:t>
+      </w:r>
+      <w:r>
+        <w:rPr>
+          <w:rFonts w:eastAsia="Arial" w:cstheme="minorHAnsi"/>
+          <w:bCs/>
+          <w:i/>
+          <w:sz w:val="28"/>
+          <w:u w:val="single"/>
+        </w:rPr>
+        <w:t xml:space="preserve"> </w:t>
+      </w:r>
+      <w:r>
+        <w:rPr>
+          <w:rFonts w:eastAsia="Arial" w:cstheme="minorHAnsi"/>
+          <w:bCs/>
+          <w:i/>
+          <w:sz w:val="28"/>
+          <w:u w:val="single"/>
+          <w:lang w:val="uk-UA"/>
+        </w:rPr>
+        <w:t>Усенко С</w:t>
+      </w:r>
+      <w:r>
+        <w:rPr>
+          <w:rFonts w:eastAsia="Arial" w:cstheme="minorHAnsi"/>
+          <w:bCs/>
+          <w:i/>
+          <w:sz w:val="28"/>
+          <w:u w:val="single"/>
+        </w:rPr>
+        <w:t>.</w:t>
+      </w:r>
+    </w:p>
+    <w:p>
+      <w:pPr>
+        <w:rPr>
+          <w:sz w:val="24"/>
+          <w:szCs w:val="24"/>
+          <w:lang w:val="uk-UA"/>
+        </w:rPr>
+      </w:pPr>
+      <w:proofErr w:type="spellStart"/>
+      <w:r>
+        <w:rPr>
+          <w:sz w:val="24"/>
+          <w:szCs w:val="24"/>
+          <w:lang w:val="uk-UA"/>
+        </w:rPr>
+        <w:t>For</w:t>
+      </w:r>
+      <w:proofErr w:type="spellEnd"/>
+      <w:r>
+        <w:rPr>
+          <w:sz w:val="24"/>
+          <w:szCs w:val="24"/>
+          <w:lang w:val="uk-UA"/>
+        </w:rPr>
+        <w:t xml:space="preserve"> </w:t>
+      </w:r>
+      <w:proofErr w:type="spellStart"/>
+      <w:r>
+        <w:rPr>
+          <w:sz w:val="24"/>
+          <w:szCs w:val="24"/>
+          <w:lang w:val="uk-UA"/>
+        </w:rPr>
+        <w:t>use</w:t>
+      </w:r>
+      <w:proofErr w:type="spellEnd"/>
+      <w:r>
+        <w:rPr>
+          <w:sz w:val="24"/>
+          <w:szCs w:val="24"/>
+          <w:lang w:val="uk-UA"/>
+        </w:rPr>
+        <w:t xml:space="preserve"> </w:t>
+      </w:r>
+      <w:proofErr w:type="spellStart"/>
+      <w:r>
+        <w:rPr>
+          <w:sz w:val="24"/>
+          <w:szCs w:val="24"/>
+          <w:lang w:val="uk-UA"/>
+        </w:rPr>
+        <w:t>in</w:t>
+      </w:r>
+      <w:proofErr w:type="spellEnd"/>
+      <w:r>
+        <w:rPr>
+          <w:sz w:val="24"/>
+          <w:szCs w:val="24"/>
+          <w:lang w:val="uk-UA"/>
+        </w:rPr>
+        <w:t xml:space="preserve"> </w:t>
+      </w:r>
+      <w:proofErr w:type="spellStart"/>
+      <w:r>
+        <w:rPr>
+          <w:sz w:val="24"/>
+          <w:szCs w:val="24"/>
+          <w:lang w:val="uk-UA"/>
+        </w:rPr>
+        <w:t>this</w:t>
+      </w:r>
+      <w:proofErr w:type="spellEnd"/>
+      <w:r>
+        <w:rPr>
+          <w:sz w:val="24"/>
+          <w:szCs w:val="24"/>
+          <w:lang w:val="uk-UA"/>
+        </w:rPr>
+        <w:t xml:space="preserve"> </w:t>
+      </w:r>
+      <w:proofErr w:type="spellStart"/>
+      <w:r>
+        <w:rPr>
+          <w:sz w:val="24"/>
+          <w:szCs w:val="24"/>
+          <w:lang w:val="uk-UA"/>
+        </w:rPr>
+        <w:t>work</w:t>
+      </w:r>
+      <w:proofErr w:type="spellEnd"/>
+      <w:r>
+        <w:rPr>
+          <w:sz w:val="24"/>
+          <w:szCs w:val="24"/>
+          <w:lang w:val="uk-UA"/>
+        </w:rPr>
+        <w:t xml:space="preserve">, </w:t>
+      </w:r>
+      <w:proofErr w:type="spellStart"/>
+      <w:r>
+        <w:rPr>
+          <w:sz w:val="24"/>
+          <w:szCs w:val="24"/>
+          <w:lang w:val="uk-UA"/>
+        </w:rPr>
+        <w:t>the</w:t>
+      </w:r>
+      <w:proofErr w:type="spellEnd"/>
+      <w:r>
+        <w:rPr>
+          <w:sz w:val="24"/>
+          <w:szCs w:val="24"/>
+          <w:lang w:val="uk-UA"/>
+        </w:rPr>
+        <w:t xml:space="preserve"> </w:t>
+      </w:r>
+      <w:proofErr w:type="spellStart"/>
+      <w:r>
+        <w:rPr>
+          <w:sz w:val="24"/>
+          <w:szCs w:val="24"/>
+          <w:lang w:val="uk-UA"/>
+        </w:rPr>
+        <w:t>Oracle</w:t>
+      </w:r>
+      <w:proofErr w:type="spellEnd"/>
+      <w:r>
+        <w:rPr>
+          <w:sz w:val="24"/>
+          <w:szCs w:val="24"/>
+          <w:lang w:val="uk-UA"/>
+        </w:rPr>
+        <w:t xml:space="preserve"> </w:t>
+      </w:r>
+      <w:proofErr w:type="spellStart"/>
+      <w:r>
+        <w:rPr>
+          <w:sz w:val="24"/>
+          <w:szCs w:val="24"/>
+          <w:lang w:val="uk-UA"/>
+        </w:rPr>
+        <w:t>Virtual</w:t>
+      </w:r>
+      <w:proofErr w:type="spellEnd"/>
+      <w:r>
+        <w:rPr>
+          <w:sz w:val="24"/>
+          <w:szCs w:val="24"/>
+          <w:lang w:val="uk-UA"/>
+        </w:rPr>
+        <w:t xml:space="preserve"> </w:t>
+      </w:r>
+      <w:proofErr w:type="spellStart"/>
+      <w:r>
+        <w:rPr>
+          <w:sz w:val="24"/>
+          <w:szCs w:val="24"/>
+          <w:lang w:val="uk-UA"/>
+        </w:rPr>
+        <w:t>Box</w:t>
+      </w:r>
+      <w:proofErr w:type="spellEnd"/>
+      <w:r>
+        <w:rPr>
+          <w:sz w:val="24"/>
+          <w:szCs w:val="24"/>
+          <w:lang w:val="uk-UA"/>
+        </w:rPr>
+        <w:t xml:space="preserve"> </w:t>
+      </w:r>
+      <w:proofErr w:type="spellStart"/>
+      <w:r>
+        <w:rPr>
+          <w:sz w:val="24"/>
+          <w:szCs w:val="24"/>
+          <w:lang w:val="uk-UA"/>
+        </w:rPr>
+        <w:t>hypervisor</w:t>
+      </w:r>
+      <w:proofErr w:type="spellEnd"/>
+      <w:r>
+        <w:rPr>
+          <w:sz w:val="24"/>
+          <w:szCs w:val="24"/>
+          <w:lang w:val="uk-UA"/>
+        </w:rPr>
+        <w:t xml:space="preserve"> </w:t>
+      </w:r>
+      <w:proofErr w:type="spellStart"/>
+      <w:r>
+        <w:rPr>
+          <w:sz w:val="24"/>
+          <w:szCs w:val="24"/>
+          <w:lang w:val="uk-UA"/>
+        </w:rPr>
+        <w:t>was</w:t>
+      </w:r>
+      <w:proofErr w:type="spellEnd"/>
+      <w:r>
+        <w:rPr>
+          <w:sz w:val="24"/>
+          <w:szCs w:val="24"/>
+          <w:lang w:val="uk-UA"/>
+        </w:rPr>
+        <w:t xml:space="preserve"> </w:t>
+      </w:r>
+      <w:proofErr w:type="spellStart"/>
+      <w:r>
+        <w:rPr>
+          <w:sz w:val="24"/>
+          <w:szCs w:val="24"/>
+          <w:lang w:val="uk-UA"/>
+        </w:rPr>
+        <w:t>chosen</w:t>
+      </w:r>
+      <w:proofErr w:type="spellEnd"/>
+      <w:r>
+        <w:rPr>
+          <w:sz w:val="24"/>
+          <w:szCs w:val="24"/>
+          <w:lang w:val="uk-UA"/>
+        </w:rPr>
+        <w:t xml:space="preserve"> </w:t>
+      </w:r>
+      <w:proofErr w:type="spellStart"/>
+      <w:r>
+        <w:rPr>
+          <w:sz w:val="24"/>
+          <w:szCs w:val="24"/>
+          <w:lang w:val="uk-UA"/>
+        </w:rPr>
+        <w:t>as</w:t>
+      </w:r>
+      <w:proofErr w:type="spellEnd"/>
+      <w:r>
+        <w:rPr>
+          <w:sz w:val="24"/>
+          <w:szCs w:val="24"/>
+          <w:lang w:val="uk-UA"/>
+        </w:rPr>
+        <w:t xml:space="preserve"> </w:t>
+      </w:r>
+      <w:proofErr w:type="spellStart"/>
+      <w:r>
+        <w:rPr>
+          <w:sz w:val="24"/>
+          <w:szCs w:val="24"/>
+          <w:lang w:val="uk-UA"/>
+        </w:rPr>
+        <w:t>the</w:t>
+      </w:r>
+      <w:proofErr w:type="spellEnd"/>
+      <w:r>
+        <w:rPr>
+          <w:sz w:val="24"/>
+          <w:szCs w:val="24"/>
+          <w:lang w:val="uk-UA"/>
+        </w:rPr>
+        <w:t xml:space="preserve"> </w:t>
+      </w:r>
+      <w:proofErr w:type="spellStart"/>
+      <w:r>
+        <w:rPr>
+          <w:sz w:val="24"/>
+          <w:szCs w:val="24"/>
+          <w:lang w:val="uk-UA"/>
+        </w:rPr>
+        <w:t>most</w:t>
+      </w:r>
+      <w:proofErr w:type="spellEnd"/>
+      <w:r>
+        <w:rPr>
+          <w:sz w:val="24"/>
+          <w:szCs w:val="24"/>
+          <w:lang w:val="uk-UA"/>
+        </w:rPr>
+        <w:t xml:space="preserve"> </w:t>
+      </w:r>
+      <w:proofErr w:type="spellStart"/>
+      <w:r>
+        <w:rPr>
+          <w:sz w:val="24"/>
+          <w:szCs w:val="24"/>
+          <w:lang w:val="uk-UA"/>
+        </w:rPr>
+        <w:t>convenient</w:t>
+      </w:r>
+      <w:proofErr w:type="spellEnd"/>
+      <w:r>
+        <w:rPr>
+          <w:sz w:val="24"/>
+          <w:szCs w:val="24"/>
+          <w:lang w:val="uk-UA"/>
+        </w:rPr>
+        <w:t xml:space="preserve"> </w:t>
+      </w:r>
+      <w:proofErr w:type="spellStart"/>
+      <w:r>
+        <w:rPr>
+          <w:sz w:val="24"/>
+          <w:szCs w:val="24"/>
+          <w:lang w:val="uk-UA"/>
+        </w:rPr>
+        <w:t>and</w:t>
+      </w:r>
+      <w:proofErr w:type="spellEnd"/>
+      <w:r>
+        <w:rPr>
+          <w:sz w:val="24"/>
+          <w:szCs w:val="24"/>
+          <w:lang w:val="uk-UA"/>
+        </w:rPr>
+        <w:t xml:space="preserve"> </w:t>
+      </w:r>
+      <w:proofErr w:type="spellStart"/>
+      <w:r>
+        <w:rPr>
+          <w:sz w:val="24"/>
+          <w:szCs w:val="24"/>
           <w:lang w:val="en-US"/>
         </w:rPr>
-        <w:t>своїй</w:t>
-      </w:r>
-      <w:proofErr w:type="spellEnd"/>
-      <w:r>
+        <w:t>accesible</w:t>
+      </w:r>
+      <w:proofErr w:type="spellEnd"/>
+      <w:r>
+        <w:rPr>
+          <w:sz w:val="24"/>
+          <w:szCs w:val="24"/>
+          <w:lang w:val="uk-UA"/>
+        </w:rPr>
+        <w:t xml:space="preserve"> </w:t>
+      </w:r>
+      <w:proofErr w:type="spellStart"/>
+      <w:r>
+        <w:rPr>
+          <w:sz w:val="24"/>
+          <w:szCs w:val="24"/>
+          <w:lang w:val="uk-UA"/>
+        </w:rPr>
+        <w:t>hypervisor</w:t>
+      </w:r>
+      <w:proofErr w:type="spellEnd"/>
+      <w:r>
+        <w:rPr>
+          <w:sz w:val="24"/>
+          <w:szCs w:val="24"/>
+          <w:lang w:val="uk-UA"/>
+        </w:rPr>
+        <w:t>.</w:t>
+      </w:r>
+    </w:p>
+    <w:p>
+      <w:pPr>
         <w:rPr>
           <w:b/>
           <w:bCs/>
@@ -132,11 +699,9 @@
           <w:iCs/>
           <w:sz w:val="28"/>
           <w:szCs w:val="28"/>
-          <w:lang w:val="en-US"/>
-        </w:rPr>
-        <w:t xml:space="preserve"> </w:t>
-      </w:r>
-      <w:proofErr w:type="spellStart"/>
+          <w:lang w:val="uk-UA"/>
+        </w:rPr>
+      </w:pPr>
       <w:r>
         <w:rPr>
           <w:b/>
@@ -145,668 +710,9 @@
           <w:iCs/>
           <w:sz w:val="28"/>
           <w:szCs w:val="28"/>
-          <w:lang w:val="en-US"/>
-        </w:rPr>
-        <w:t>домашній</w:t>
-      </w:r>
-      <w:proofErr w:type="spellEnd"/>
-      <w:r>
-        <w:rPr>
-          <w:b/>
-          <w:bCs/>
-          <w:i/>
-          <w:iCs/>
-          <w:sz w:val="28"/>
-          <w:szCs w:val="28"/>
-          <w:lang w:val="en-US"/>
-        </w:rPr>
-        <w:t xml:space="preserve"> </w:t>
-      </w:r>
-      <w:proofErr w:type="spellStart"/>
-      <w:r>
-        <w:rPr>
-          <w:b/>
-          <w:bCs/>
-          <w:i/>
-          <w:iCs/>
-          <w:sz w:val="28"/>
-          <w:szCs w:val="28"/>
-          <w:lang w:val="en-US"/>
-        </w:rPr>
-        <w:t>робочій</w:t>
-      </w:r>
-      <w:proofErr w:type="spellEnd"/>
-      <w:r>
-        <w:rPr>
-          <w:b/>
-          <w:bCs/>
-          <w:i/>
-          <w:iCs/>
-          <w:sz w:val="28"/>
-          <w:szCs w:val="28"/>
-          <w:lang w:val="en-US"/>
-        </w:rPr>
-        <w:t xml:space="preserve"> </w:t>
-      </w:r>
-      <w:proofErr w:type="spellStart"/>
-      <w:r>
-        <w:rPr>
-          <w:b/>
-          <w:bCs/>
-          <w:i/>
-          <w:iCs/>
-          <w:sz w:val="28"/>
-          <w:szCs w:val="28"/>
-          <w:lang w:val="en-US"/>
-        </w:rPr>
-        <w:t>станції</w:t>
-      </w:r>
-      <w:proofErr w:type="spellEnd"/>
-      <w:r>
-        <w:rPr>
-          <w:b/>
-          <w:bCs/>
-          <w:i/>
-          <w:iCs/>
-          <w:sz w:val="28"/>
-          <w:szCs w:val="28"/>
-          <w:lang w:val="en-US"/>
-        </w:rPr>
-        <w:t xml:space="preserve"> </w:t>
-      </w:r>
-      <w:proofErr w:type="spellStart"/>
-      <w:r>
-        <w:rPr>
-          <w:b/>
-          <w:bCs/>
-          <w:i/>
-          <w:iCs/>
-          <w:sz w:val="28"/>
-          <w:szCs w:val="28"/>
-          <w:lang w:val="en-US"/>
-        </w:rPr>
-        <w:t>гіпервізор</w:t>
-      </w:r>
-      <w:proofErr w:type="spellEnd"/>
-      <w:r>
-        <w:rPr>
-          <w:b/>
-          <w:bCs/>
-          <w:i/>
-          <w:iCs/>
-          <w:sz w:val="28"/>
-          <w:szCs w:val="28"/>
-          <w:lang w:val="en-US"/>
-        </w:rPr>
-        <w:t xml:space="preserve"> ІІ </w:t>
-      </w:r>
-      <w:proofErr w:type="spellStart"/>
-      <w:r>
-        <w:rPr>
-          <w:b/>
-          <w:bCs/>
-          <w:i/>
-          <w:iCs/>
-          <w:sz w:val="28"/>
-          <w:szCs w:val="28"/>
-          <w:lang w:val="en-US"/>
-        </w:rPr>
-        <w:t>типу</w:t>
-      </w:r>
-      <w:proofErr w:type="spellEnd"/>
-      <w:r>
-        <w:rPr>
-          <w:b/>
-          <w:bCs/>
-          <w:i/>
-          <w:iCs/>
-          <w:sz w:val="28"/>
-          <w:szCs w:val="28"/>
-          <w:lang w:val="en-US"/>
-        </w:rPr>
-        <w:t xml:space="preserve"> – Virtual</w:t>
-      </w:r>
-      <w:r>
-        <w:rPr>
-          <w:b/>
-          <w:bCs/>
-          <w:i/>
-          <w:iCs/>
-          <w:sz w:val="28"/>
-          <w:szCs w:val="28"/>
-          <w:lang w:val="en-US"/>
-        </w:rPr>
-        <w:t xml:space="preserve"> </w:t>
-      </w:r>
-      <w:r>
-        <w:rPr>
-          <w:b/>
-          <w:bCs/>
-          <w:i/>
-          <w:iCs/>
-          <w:sz w:val="28"/>
-          <w:szCs w:val="28"/>
-          <w:lang w:val="en-US"/>
-        </w:rPr>
-        <w:t>Box, VMWare Workstation, Hyper-V (</w:t>
-      </w:r>
-      <w:proofErr w:type="spellStart"/>
-      <w:r>
-        <w:rPr>
-          <w:b/>
-          <w:bCs/>
-          <w:i/>
-          <w:iCs/>
-          <w:sz w:val="28"/>
-          <w:szCs w:val="28"/>
-          <w:lang w:val="en-US"/>
-        </w:rPr>
-        <w:t>або</w:t>
-      </w:r>
-      <w:proofErr w:type="spellEnd"/>
-      <w:r>
-        <w:rPr>
-          <w:b/>
-          <w:bCs/>
-          <w:i/>
-          <w:iCs/>
-          <w:sz w:val="28"/>
-          <w:szCs w:val="28"/>
-          <w:lang w:val="en-US"/>
-        </w:rPr>
-        <w:t xml:space="preserve"> </w:t>
-      </w:r>
-      <w:proofErr w:type="spellStart"/>
-      <w:r>
-        <w:rPr>
-          <w:b/>
-          <w:bCs/>
-          <w:i/>
-          <w:iCs/>
-          <w:sz w:val="28"/>
-          <w:szCs w:val="28"/>
-          <w:lang w:val="en-US"/>
-        </w:rPr>
-        <w:t>інший</w:t>
-      </w:r>
-      <w:proofErr w:type="spellEnd"/>
-      <w:r>
-        <w:rPr>
-          <w:b/>
-          <w:bCs/>
-          <w:i/>
-          <w:iCs/>
-          <w:sz w:val="28"/>
-          <w:szCs w:val="28"/>
-          <w:lang w:val="en-US"/>
-        </w:rPr>
-        <w:t xml:space="preserve"> </w:t>
-      </w:r>
-      <w:proofErr w:type="spellStart"/>
-      <w:r>
-        <w:rPr>
-          <w:b/>
-          <w:bCs/>
-          <w:i/>
-          <w:iCs/>
-          <w:sz w:val="28"/>
-          <w:szCs w:val="28"/>
-          <w:lang w:val="en-US"/>
-        </w:rPr>
-        <w:t>на</w:t>
-      </w:r>
-      <w:proofErr w:type="spellEnd"/>
-      <w:r>
-        <w:rPr>
-          <w:b/>
-          <w:bCs/>
-          <w:i/>
-          <w:iCs/>
-          <w:sz w:val="28"/>
-          <w:szCs w:val="28"/>
-          <w:lang w:val="en-US"/>
-        </w:rPr>
-        <w:t xml:space="preserve"> </w:t>
-      </w:r>
-      <w:proofErr w:type="spellStart"/>
-      <w:r>
-        <w:rPr>
-          <w:b/>
-          <w:bCs/>
-          <w:i/>
-          <w:iCs/>
-          <w:sz w:val="28"/>
-          <w:szCs w:val="28"/>
-          <w:lang w:val="en-US"/>
-        </w:rPr>
-        <w:t>Ваш</w:t>
-      </w:r>
-      <w:proofErr w:type="spellEnd"/>
-      <w:r>
-        <w:rPr>
-          <w:b/>
-          <w:bCs/>
-          <w:i/>
-          <w:iCs/>
-          <w:sz w:val="28"/>
-          <w:szCs w:val="28"/>
-          <w:lang w:val="en-US"/>
-        </w:rPr>
-        <w:t xml:space="preserve"> </w:t>
-      </w:r>
-      <w:proofErr w:type="spellStart"/>
-      <w:r>
-        <w:rPr>
-          <w:b/>
-          <w:bCs/>
-          <w:i/>
-          <w:iCs/>
-          <w:sz w:val="28"/>
-          <w:szCs w:val="28"/>
-          <w:lang w:val="en-US"/>
-        </w:rPr>
-        <w:t>вибір</w:t>
-      </w:r>
-      <w:proofErr w:type="spellEnd"/>
-      <w:r>
-        <w:rPr>
-          <w:b/>
-          <w:bCs/>
-          <w:i/>
-          <w:iCs/>
-          <w:sz w:val="28"/>
-          <w:szCs w:val="28"/>
-          <w:lang w:val="en-US"/>
-        </w:rPr>
-        <w:t>).</w:t>
-      </w:r>
-    </w:p>
-    <w:p>
-      <w:pPr>
-        <w:rPr>
-          <w:sz w:val="24"/>
-          <w:szCs w:val="24"/>
-          <w:lang w:val="uk-UA"/>
-        </w:rPr>
-      </w:pPr>
-      <w:proofErr w:type="spellStart"/>
-      <w:r>
-        <w:rPr>
-          <w:sz w:val="24"/>
-          <w:szCs w:val="24"/>
-          <w:lang w:val="uk-UA"/>
-        </w:rPr>
-        <w:t>For</w:t>
-      </w:r>
-      <w:proofErr w:type="spellEnd"/>
-      <w:r>
-        <w:rPr>
-          <w:sz w:val="24"/>
-          <w:szCs w:val="24"/>
-          <w:lang w:val="uk-UA"/>
-        </w:rPr>
-        <w:t xml:space="preserve"> </w:t>
-      </w:r>
-      <w:proofErr w:type="spellStart"/>
-      <w:r>
-        <w:rPr>
-          <w:sz w:val="24"/>
-          <w:szCs w:val="24"/>
-          <w:lang w:val="uk-UA"/>
-        </w:rPr>
-        <w:t>use</w:t>
-      </w:r>
-      <w:proofErr w:type="spellEnd"/>
-      <w:r>
-        <w:rPr>
-          <w:sz w:val="24"/>
-          <w:szCs w:val="24"/>
-          <w:lang w:val="uk-UA"/>
-        </w:rPr>
-        <w:t xml:space="preserve"> </w:t>
-      </w:r>
-      <w:proofErr w:type="spellStart"/>
-      <w:r>
-        <w:rPr>
-          <w:sz w:val="24"/>
-          <w:szCs w:val="24"/>
-          <w:lang w:val="uk-UA"/>
-        </w:rPr>
-        <w:t>in</w:t>
-      </w:r>
-      <w:proofErr w:type="spellEnd"/>
-      <w:r>
-        <w:rPr>
-          <w:sz w:val="24"/>
-          <w:szCs w:val="24"/>
-          <w:lang w:val="uk-UA"/>
-        </w:rPr>
-        <w:t xml:space="preserve"> </w:t>
-      </w:r>
-      <w:proofErr w:type="spellStart"/>
-      <w:r>
-        <w:rPr>
-          <w:sz w:val="24"/>
-          <w:szCs w:val="24"/>
-          <w:lang w:val="uk-UA"/>
-        </w:rPr>
-        <w:t>this</w:t>
-      </w:r>
-      <w:proofErr w:type="spellEnd"/>
-      <w:r>
-        <w:rPr>
-          <w:sz w:val="24"/>
-          <w:szCs w:val="24"/>
-          <w:lang w:val="uk-UA"/>
-        </w:rPr>
-        <w:t xml:space="preserve"> </w:t>
-      </w:r>
-      <w:proofErr w:type="spellStart"/>
-      <w:r>
-        <w:rPr>
-          <w:sz w:val="24"/>
-          <w:szCs w:val="24"/>
-          <w:lang w:val="uk-UA"/>
-        </w:rPr>
-        <w:t>work</w:t>
-      </w:r>
-      <w:proofErr w:type="spellEnd"/>
-      <w:r>
-        <w:rPr>
-          <w:sz w:val="24"/>
-          <w:szCs w:val="24"/>
-          <w:lang w:val="uk-UA"/>
-        </w:rPr>
-        <w:t xml:space="preserve">, </w:t>
-      </w:r>
-      <w:proofErr w:type="spellStart"/>
-      <w:r>
-        <w:rPr>
-          <w:sz w:val="24"/>
-          <w:szCs w:val="24"/>
-          <w:lang w:val="uk-UA"/>
-        </w:rPr>
-        <w:t>the</w:t>
-      </w:r>
-      <w:proofErr w:type="spellEnd"/>
-      <w:r>
-        <w:rPr>
-          <w:sz w:val="24"/>
-          <w:szCs w:val="24"/>
-          <w:lang w:val="uk-UA"/>
-        </w:rPr>
-        <w:t xml:space="preserve"> </w:t>
-      </w:r>
-      <w:proofErr w:type="spellStart"/>
-      <w:r>
-        <w:rPr>
-          <w:sz w:val="24"/>
-          <w:szCs w:val="24"/>
-          <w:lang w:val="uk-UA"/>
-        </w:rPr>
-        <w:t>Oracle</w:t>
-      </w:r>
-      <w:proofErr w:type="spellEnd"/>
-      <w:r>
-        <w:rPr>
-          <w:sz w:val="24"/>
-          <w:szCs w:val="24"/>
-          <w:lang w:val="uk-UA"/>
-        </w:rPr>
-        <w:t xml:space="preserve"> </w:t>
-      </w:r>
-      <w:proofErr w:type="spellStart"/>
-      <w:r>
-        <w:rPr>
-          <w:sz w:val="24"/>
-          <w:szCs w:val="24"/>
-          <w:lang w:val="uk-UA"/>
-        </w:rPr>
-        <w:t>Virtual</w:t>
-      </w:r>
-      <w:proofErr w:type="spellEnd"/>
-      <w:r>
-        <w:rPr>
-          <w:sz w:val="24"/>
-          <w:szCs w:val="24"/>
-          <w:lang w:val="uk-UA"/>
-        </w:rPr>
-        <w:t xml:space="preserve"> </w:t>
-      </w:r>
-      <w:proofErr w:type="spellStart"/>
-      <w:r>
-        <w:rPr>
-          <w:sz w:val="24"/>
-          <w:szCs w:val="24"/>
-          <w:lang w:val="uk-UA"/>
-        </w:rPr>
-        <w:t>Box</w:t>
-      </w:r>
-      <w:proofErr w:type="spellEnd"/>
-      <w:r>
-        <w:rPr>
-          <w:sz w:val="24"/>
-          <w:szCs w:val="24"/>
-          <w:lang w:val="uk-UA"/>
-        </w:rPr>
-        <w:t xml:space="preserve"> </w:t>
-      </w:r>
-      <w:proofErr w:type="spellStart"/>
-      <w:r>
-        <w:rPr>
-          <w:sz w:val="24"/>
-          <w:szCs w:val="24"/>
-          <w:lang w:val="uk-UA"/>
-        </w:rPr>
-        <w:t>hypervisor</w:t>
-      </w:r>
-      <w:proofErr w:type="spellEnd"/>
-      <w:r>
-        <w:rPr>
-          <w:sz w:val="24"/>
-          <w:szCs w:val="24"/>
-          <w:lang w:val="uk-UA"/>
-        </w:rPr>
-        <w:t xml:space="preserve"> </w:t>
-      </w:r>
-      <w:proofErr w:type="spellStart"/>
-      <w:r>
-        <w:rPr>
-          <w:sz w:val="24"/>
-          <w:szCs w:val="24"/>
-          <w:lang w:val="uk-UA"/>
-        </w:rPr>
-        <w:t>was</w:t>
-      </w:r>
-      <w:proofErr w:type="spellEnd"/>
-      <w:r>
-        <w:rPr>
-          <w:sz w:val="24"/>
-          <w:szCs w:val="24"/>
-          <w:lang w:val="uk-UA"/>
-        </w:rPr>
-        <w:t xml:space="preserve"> </w:t>
-      </w:r>
-      <w:proofErr w:type="spellStart"/>
-      <w:r>
-        <w:rPr>
-          <w:sz w:val="24"/>
-          <w:szCs w:val="24"/>
-          <w:lang w:val="uk-UA"/>
-        </w:rPr>
-        <w:t>chosen</w:t>
-      </w:r>
-      <w:proofErr w:type="spellEnd"/>
-      <w:r>
-        <w:rPr>
-          <w:sz w:val="24"/>
-          <w:szCs w:val="24"/>
-          <w:lang w:val="uk-UA"/>
-        </w:rPr>
-        <w:t xml:space="preserve"> </w:t>
-      </w:r>
-      <w:proofErr w:type="spellStart"/>
-      <w:r>
-        <w:rPr>
-          <w:sz w:val="24"/>
-          <w:szCs w:val="24"/>
-          <w:lang w:val="uk-UA"/>
-        </w:rPr>
-        <w:t>as</w:t>
-      </w:r>
-      <w:proofErr w:type="spellEnd"/>
-      <w:r>
-        <w:rPr>
-          <w:sz w:val="24"/>
-          <w:szCs w:val="24"/>
-          <w:lang w:val="uk-UA"/>
-        </w:rPr>
-        <w:t xml:space="preserve"> </w:t>
-      </w:r>
-      <w:proofErr w:type="spellStart"/>
-      <w:r>
-        <w:rPr>
-          <w:sz w:val="24"/>
-          <w:szCs w:val="24"/>
-          <w:lang w:val="uk-UA"/>
-        </w:rPr>
-        <w:t>the</w:t>
-      </w:r>
-      <w:proofErr w:type="spellEnd"/>
-      <w:r>
-        <w:rPr>
-          <w:sz w:val="24"/>
-          <w:szCs w:val="24"/>
-          <w:lang w:val="uk-UA"/>
-        </w:rPr>
-        <w:t xml:space="preserve"> </w:t>
-      </w:r>
-      <w:proofErr w:type="spellStart"/>
-      <w:r>
-        <w:rPr>
-          <w:sz w:val="24"/>
-          <w:szCs w:val="24"/>
-          <w:lang w:val="uk-UA"/>
-        </w:rPr>
-        <w:t>most</w:t>
-      </w:r>
-      <w:proofErr w:type="spellEnd"/>
-      <w:r>
-        <w:rPr>
-          <w:sz w:val="24"/>
-          <w:szCs w:val="24"/>
-          <w:lang w:val="uk-UA"/>
-        </w:rPr>
-        <w:t xml:space="preserve"> </w:t>
-      </w:r>
-      <w:proofErr w:type="spellStart"/>
-      <w:r>
-        <w:rPr>
-          <w:sz w:val="24"/>
-          <w:szCs w:val="24"/>
-          <w:lang w:val="uk-UA"/>
-        </w:rPr>
-        <w:t>convenient</w:t>
-      </w:r>
-      <w:proofErr w:type="spellEnd"/>
-      <w:r>
-        <w:rPr>
-          <w:sz w:val="24"/>
-          <w:szCs w:val="24"/>
-          <w:lang w:val="uk-UA"/>
-        </w:rPr>
-        <w:t xml:space="preserve"> </w:t>
-      </w:r>
-      <w:proofErr w:type="spellStart"/>
-      <w:r>
-        <w:rPr>
-          <w:sz w:val="24"/>
-          <w:szCs w:val="24"/>
-          <w:lang w:val="uk-UA"/>
-        </w:rPr>
-        <w:t>and</w:t>
-      </w:r>
-      <w:proofErr w:type="spellEnd"/>
-      <w:r>
-        <w:rPr>
-          <w:sz w:val="24"/>
-          <w:szCs w:val="24"/>
-          <w:lang w:val="uk-UA"/>
-        </w:rPr>
-        <w:t xml:space="preserve"> </w:t>
-      </w:r>
-      <w:proofErr w:type="spellStart"/>
-      <w:r>
-        <w:rPr>
-          <w:sz w:val="24"/>
-          <w:szCs w:val="24"/>
-          <w:lang w:val="en-US"/>
-        </w:rPr>
-        <w:t>accesible</w:t>
-      </w:r>
-      <w:proofErr w:type="spellEnd"/>
-      <w:r>
-        <w:rPr>
-          <w:sz w:val="24"/>
-          <w:szCs w:val="24"/>
-          <w:lang w:val="uk-UA"/>
-        </w:rPr>
-        <w:t xml:space="preserve"> </w:t>
-      </w:r>
-      <w:proofErr w:type="spellStart"/>
-      <w:r>
-        <w:rPr>
-          <w:sz w:val="24"/>
-          <w:szCs w:val="24"/>
-          <w:lang w:val="uk-UA"/>
-        </w:rPr>
-        <w:t>hypervisor</w:t>
-      </w:r>
-      <w:proofErr w:type="spellEnd"/>
-      <w:r>
-        <w:rPr>
-          <w:sz w:val="24"/>
-          <w:szCs w:val="24"/>
-          <w:lang w:val="uk-UA"/>
-        </w:rPr>
-        <w:t>.</w:t>
-      </w:r>
-    </w:p>
-    <w:p>
-      <w:pPr>
-        <w:rPr>
-          <w:b/>
-          <w:bCs/>
-          <w:i/>
-          <w:iCs/>
-          <w:sz w:val="28"/>
-          <w:szCs w:val="28"/>
-          <w:lang w:val="uk-UA"/>
-        </w:rPr>
-      </w:pPr>
-      <w:r>
-        <w:rPr>
-          <w:b/>
-          <w:bCs/>
-          <w:i/>
-          <w:iCs/>
-          <w:sz w:val="28"/>
-          <w:szCs w:val="28"/>
-          <w:lang w:val="uk-UA"/>
-        </w:rPr>
-        <w:t xml:space="preserve">2. </w:t>
-      </w:r>
-      <w:r>
-        <w:rPr>
-          <w:b/>
-          <w:bCs/>
-          <w:i/>
-          <w:iCs/>
-          <w:sz w:val="28"/>
-          <w:szCs w:val="28"/>
-          <w:lang w:val="uk-UA"/>
-        </w:rPr>
-        <w:t xml:space="preserve">Опишіть набір базових дій в встановленому Вами </w:t>
+          <w:lang w:val="uk-UA"/>
+        </w:rPr>
+        <w:t xml:space="preserve">2. Опишіть набір базових дій в встановленому Вами </w:t>
       </w:r>
       <w:proofErr w:type="spellStart"/>
       <w:r>
@@ -3370,10 +3276,12 @@
           <w:noProof/>
           <w:sz w:val="28"/>
           <w:szCs w:val="28"/>
-          <w:lang w:val="en-US"/>
-        </w:rPr>
-      </w:pPr>
-      <w:r>
+          <w:lang w:val="uk-UA"/>
+        </w:rPr>
+      </w:pPr>
+    </w:p>
+    <w:p>
+      <w:pPr>
         <w:rPr>
           <w:b/>
           <w:bCs/>
@@ -3384,9 +3292,7 @@
           <w:szCs w:val="28"/>
           <w:lang w:val="uk-UA"/>
         </w:rPr>
-        <w:lastRenderedPageBreak/>
-        <w:t xml:space="preserve">3) </w:t>
-      </w:r>
+      </w:pPr>
       <w:r>
         <w:rPr>
           <w:b/>
@@ -3398,78 +3304,137 @@
           <w:szCs w:val="28"/>
           <w:lang w:val="uk-UA"/>
         </w:rPr>
-        <w:t>Встановіть в вашому гіпервізорі операційну систему GNU/Linux CentOS (або</w:t>
-      </w:r>
-      <w:r>
-        <w:rPr>
-          <w:b/>
+        <w:lastRenderedPageBreak/>
+        <w:t>3) Встановіть в вашому гіпервізорі операційну систему GNU/Linux CentOS (або інший зручний Вам дистрибутив) у базовій конфігурації з графічною оболонкою.</w:t>
+      </w:r>
+    </w:p>
+    <w:p>
+      <w:pPr>
+        <w:spacing w:after="6"/>
+        <w:ind w:left="142"/>
+        <w:rPr>
+          <w:rFonts w:eastAsia="Arial" w:cstheme="minorHAnsi"/>
           <w:bCs/>
           <w:i/>
-          <w:iCs/>
-          <w:noProof/>
           <w:sz w:val="28"/>
-          <w:szCs w:val="28"/>
-          <w:lang w:val="uk-UA"/>
-        </w:rPr>
-        <w:t xml:space="preserve"> </w:t>
-      </w:r>
-      <w:r>
-        <w:rPr>
-          <w:b/>
+          <w:u w:val="single"/>
+        </w:rPr>
+      </w:pPr>
+      <w:proofErr w:type="spellStart"/>
+      <w:r>
+        <w:rPr>
+          <w:rFonts w:eastAsia="Arial" w:cstheme="minorHAnsi"/>
           <w:bCs/>
           <w:i/>
-          <w:iCs/>
-          <w:noProof/>
           <w:sz w:val="28"/>
-          <w:szCs w:val="28"/>
-          <w:lang w:val="uk-UA"/>
-        </w:rPr>
-        <w:t>інший зручний Вам дистрибутив) у базовій конфігурації з графічною</w:t>
-      </w:r>
-      <w:r>
-        <w:rPr>
-          <w:b/>
+          <w:u w:val="single"/>
+        </w:rPr>
+        <w:t>Готув</w:t>
+      </w:r>
+      <w:r>
+        <w:rPr>
+          <w:rFonts w:eastAsia="Arial" w:cstheme="minorHAnsi"/>
           <w:bCs/>
           <w:i/>
-          <w:iCs/>
-          <w:noProof/>
           <w:sz w:val="28"/>
-          <w:szCs w:val="28"/>
-          <w:lang w:val="uk-UA"/>
-        </w:rPr>
-        <w:t xml:space="preserve"> </w:t>
-      </w:r>
-      <w:r>
-        <w:rPr>
-          <w:b/>
+          <w:u w:val="single"/>
+          <w:lang w:val="uk-UA"/>
+        </w:rPr>
+        <w:t>ав</w:t>
+      </w:r>
+      <w:proofErr w:type="spellEnd"/>
+      <w:r>
+        <w:rPr>
+          <w:rFonts w:eastAsia="Arial" w:cstheme="minorHAnsi"/>
           <w:bCs/>
           <w:i/>
-          <w:iCs/>
+          <w:sz w:val="28"/>
+          <w:u w:val="single"/>
+        </w:rPr>
+        <w:t xml:space="preserve"> </w:t>
+      </w:r>
+      <w:proofErr w:type="spellStart"/>
+      <w:r>
+        <w:rPr>
+          <w:rFonts w:eastAsia="Arial" w:cstheme="minorHAnsi"/>
+          <w:bCs/>
+          <w:i/>
+          <w:sz w:val="28"/>
+          <w:u w:val="single"/>
+        </w:rPr>
+        <w:t>матеріал</w:t>
+      </w:r>
+      <w:proofErr w:type="spellEnd"/>
+      <w:r>
+        <w:rPr>
+          <w:rFonts w:eastAsia="Arial" w:cstheme="minorHAnsi"/>
+          <w:bCs/>
+          <w:i/>
+          <w:sz w:val="28"/>
+          <w:u w:val="single"/>
+        </w:rPr>
+        <w:t xml:space="preserve"> студент </w:t>
+      </w:r>
+      <w:proofErr w:type="spellStart"/>
+      <w:r>
+        <w:rPr>
+          <w:rFonts w:eastAsia="Arial" w:cstheme="minorHAnsi"/>
+          <w:bCs/>
+          <w:i/>
+          <w:sz w:val="28"/>
+          <w:u w:val="single"/>
+          <w:lang w:val="uk-UA"/>
+        </w:rPr>
+        <w:t>Нестолій</w:t>
+      </w:r>
+      <w:proofErr w:type="spellEnd"/>
+      <w:r>
+        <w:rPr>
+          <w:rFonts w:eastAsia="Arial" w:cstheme="minorHAnsi"/>
+          <w:bCs/>
+          <w:i/>
+          <w:sz w:val="28"/>
+          <w:u w:val="single"/>
+          <w:lang w:val="uk-UA"/>
+        </w:rPr>
+        <w:t xml:space="preserve"> Н.</w:t>
+      </w:r>
+    </w:p>
+    <w:p>
+      <w:pPr>
+        <w:rPr>
           <w:noProof/>
-          <w:sz w:val="28"/>
-          <w:szCs w:val="28"/>
-          <w:lang w:val="uk-UA"/>
-        </w:rPr>
-        <w:t>оболонкою.</w:t>
-      </w:r>
-    </w:p>
-    <w:p>
-      <w:pPr>
+          <w:sz w:val="24"/>
+          <w:szCs w:val="24"/>
+          <w:lang w:val="en-US"/>
+        </w:rPr>
+      </w:pPr>
+      <w:r>
         <w:rPr>
           <w:noProof/>
           <w:sz w:val="24"/>
           <w:szCs w:val="24"/>
           <w:lang w:val="en-US"/>
         </w:rPr>
-      </w:pPr>
+        <w:t xml:space="preserve">I have selected </w:t>
+      </w:r>
       <w:r>
         <w:rPr>
           <w:noProof/>
           <w:sz w:val="24"/>
           <w:szCs w:val="24"/>
+          <w:lang w:val="uk-UA"/>
+        </w:rPr>
+        <w:t xml:space="preserve">CentOS 7. To install it, </w:t>
+      </w:r>
+      <w:r>
+        <w:rPr>
+          <w:noProof/>
+          <w:sz w:val="24"/>
+          <w:szCs w:val="24"/>
           <w:lang w:val="en-US"/>
         </w:rPr>
-        <w:t xml:space="preserve">I have selected </w:t>
+        <w:t>you need</w:t>
       </w:r>
       <w:r>
         <w:rPr>
@@ -3478,7 +3443,7 @@
           <w:szCs w:val="24"/>
           <w:lang w:val="uk-UA"/>
         </w:rPr>
-        <w:t xml:space="preserve">CentOS 7. To install it, </w:t>
+        <w:t xml:space="preserve"> to boot the iso image of the operating system, open it, create a virtual machine and select the mounted iso image as the boot disk, after which the installation of CentOS 7 beg</w:t>
       </w:r>
       <w:r>
         <w:rPr>
@@ -3487,32 +3452,33 @@
           <w:szCs w:val="24"/>
           <w:lang w:val="en-US"/>
         </w:rPr>
-        <w:t>you need</w:t>
-      </w:r>
-      <w:r>
+        <w:t>ins.</w:t>
+      </w:r>
+    </w:p>
+    <w:p>
+      <w:pPr>
         <w:rPr>
           <w:noProof/>
           <w:sz w:val="24"/>
           <w:szCs w:val="24"/>
           <w:lang w:val="uk-UA"/>
         </w:rPr>
-        <w:t xml:space="preserve"> to boot the iso image of the operating system, open it, create a virtual machine and select the mounted iso image as the boot disk, after which the installation of CentOS 7 beg</w:t>
-      </w:r>
+      </w:pPr>
       <w:r>
         <w:rPr>
           <w:noProof/>
         </w:rPr>
         <w:drawing>
-          <wp:anchor distT="0" distB="0" distL="114300" distR="114300" simplePos="0" relativeHeight="251672576" behindDoc="0" locked="0" layoutInCell="1" allowOverlap="1" wp14:anchorId="6D0C9474" wp14:editId="22D20A6F">
+          <wp:anchor distT="0" distB="0" distL="114300" distR="114300" simplePos="0" relativeHeight="251672576" behindDoc="0" locked="0" layoutInCell="1" allowOverlap="1" wp14:anchorId="6D0C9474" wp14:editId="5BD02AF5">
             <wp:simplePos x="0" y="0"/>
             <wp:positionH relativeFrom="column">
-              <wp:posOffset>24765</wp:posOffset>
+              <wp:posOffset>24766</wp:posOffset>
             </wp:positionH>
             <wp:positionV relativeFrom="page">
-              <wp:posOffset>2233930</wp:posOffset>
+              <wp:posOffset>2476088</wp:posOffset>
             </wp:positionV>
-            <wp:extent cx="3876675" cy="2931795"/>
-            <wp:effectExtent l="0" t="0" r="9525" b="1905"/>
+            <wp:extent cx="3562350" cy="2694082"/>
+            <wp:effectExtent l="0" t="0" r="0" b="0"/>
             <wp:wrapNone/>
             <wp:docPr id="10" name="Рисунок 10" descr="centos"/>
             <wp:cNvGraphicFramePr>
@@ -3543,7 +3509,7 @@
                   <pic:spPr bwMode="auto">
                     <a:xfrm>
                       <a:off x="0" y="0"/>
-                      <a:ext cx="3876675" cy="2931795"/>
+                      <a:ext cx="3567468" cy="2697953"/>
                     </a:xfrm>
                     <a:prstGeom prst="rect">
                       <a:avLst/>
@@ -3556,28 +3522,15 @@
                 </pic:pic>
               </a:graphicData>
             </a:graphic>
+            <wp14:sizeRelH relativeFrom="margin">
+              <wp14:pctWidth>0</wp14:pctWidth>
+            </wp14:sizeRelH>
+            <wp14:sizeRelV relativeFrom="margin">
+              <wp14:pctHeight>0</wp14:pctHeight>
+            </wp14:sizeRelV>
           </wp:anchor>
         </w:drawing>
       </w:r>
-      <w:r>
-        <w:rPr>
-          <w:noProof/>
-          <w:sz w:val="24"/>
-          <w:szCs w:val="24"/>
-          <w:lang w:val="en-US"/>
-        </w:rPr>
-        <w:t>ins.</w:t>
-      </w:r>
-    </w:p>
-    <w:p>
-      <w:pPr>
-        <w:rPr>
-          <w:noProof/>
-          <w:sz w:val="24"/>
-          <w:szCs w:val="24"/>
-          <w:lang w:val="uk-UA"/>
-        </w:rPr>
-      </w:pPr>
     </w:p>
     <w:p>
       <w:pPr>
@@ -3871,15 +3824,6 @@
       <w:pPr>
         <w:rPr>
           <w:noProof/>
-          <w:lang w:val="uk-UA"/>
-        </w:rPr>
-      </w:pPr>
-    </w:p>
-    <w:p>
-      <w:pPr>
-        <w:rPr>
-          <w:sz w:val="24"/>
-          <w:szCs w:val="24"/>
           <w:lang w:val="uk-UA"/>
         </w:rPr>
       </w:pPr>
@@ -7104,6 +7048,95 @@
     </w:p>
     <w:p>
       <w:pPr>
+        <w:spacing w:after="6"/>
+        <w:ind w:left="142"/>
+        <w:rPr>
+          <w:rFonts w:eastAsia="Arial" w:cstheme="minorHAnsi"/>
+          <w:bCs/>
+          <w:i/>
+          <w:sz w:val="28"/>
+          <w:u w:val="single"/>
+        </w:rPr>
+      </w:pPr>
+      <w:proofErr w:type="spellStart"/>
+      <w:r>
+        <w:rPr>
+          <w:rFonts w:eastAsia="Arial" w:cstheme="minorHAnsi"/>
+          <w:bCs/>
+          <w:i/>
+          <w:sz w:val="28"/>
+          <w:u w:val="single"/>
+        </w:rPr>
+        <w:t>Готув</w:t>
+      </w:r>
+      <w:r>
+        <w:rPr>
+          <w:rFonts w:eastAsia="Arial" w:cstheme="minorHAnsi"/>
+          <w:bCs/>
+          <w:i/>
+          <w:sz w:val="28"/>
+          <w:u w:val="single"/>
+          <w:lang w:val="uk-UA"/>
+        </w:rPr>
+        <w:t>ав</w:t>
+      </w:r>
+      <w:proofErr w:type="spellEnd"/>
+      <w:r>
+        <w:rPr>
+          <w:rFonts w:eastAsia="Arial" w:cstheme="minorHAnsi"/>
+          <w:bCs/>
+          <w:i/>
+          <w:sz w:val="28"/>
+          <w:u w:val="single"/>
+        </w:rPr>
+        <w:t xml:space="preserve"> </w:t>
+      </w:r>
+      <w:proofErr w:type="spellStart"/>
+      <w:r>
+        <w:rPr>
+          <w:rFonts w:eastAsia="Arial" w:cstheme="minorHAnsi"/>
+          <w:bCs/>
+          <w:i/>
+          <w:sz w:val="28"/>
+          <w:u w:val="single"/>
+        </w:rPr>
+        <w:t>матеріал</w:t>
+      </w:r>
+      <w:proofErr w:type="spellEnd"/>
+      <w:r>
+        <w:rPr>
+          <w:rFonts w:eastAsia="Arial" w:cstheme="minorHAnsi"/>
+          <w:bCs/>
+          <w:i/>
+          <w:sz w:val="28"/>
+          <w:u w:val="single"/>
+        </w:rPr>
+        <w:t xml:space="preserve"> студент </w:t>
+      </w:r>
+      <w:r>
+        <w:rPr>
+          <w:rFonts w:eastAsia="Arial" w:cstheme="minorHAnsi"/>
+          <w:bCs/>
+          <w:i/>
+          <w:sz w:val="28"/>
+          <w:u w:val="single"/>
+          <w:lang w:val="uk-UA"/>
+        </w:rPr>
+        <w:t>Титов О</w:t>
+      </w:r>
+      <w:r>
+        <w:rPr>
+          <w:rFonts w:eastAsia="Arial" w:cstheme="minorHAnsi"/>
+          <w:bCs/>
+          <w:i/>
+          <w:sz w:val="28"/>
+          <w:u w:val="single"/>
+        </w:rPr>
+        <w:t>.</w:t>
+      </w:r>
+    </w:p>
+    <w:p>
+      <w:pPr>
         <w:rPr>
           <w:sz w:val="24"/>
           <w:szCs w:val="24"/>
@@ -7601,15 +7634,7 @@
           <w:szCs w:val="24"/>
           <w:lang w:val="en-US"/>
         </w:rPr>
-        <w:t>As for GNOME, you do not get a lot of out-of-the-box controls. Instead, you will have to rely on GNOME Tweaks or extensions to make some changes. But, yes, you can customize the experience to a good extent.</w:t>
-      </w:r>
-      <w:r>
-        <w:rPr>
-          <w:sz w:val="24"/>
-          <w:szCs w:val="24"/>
-          <w:lang w:val="en-US"/>
-        </w:rPr>
-        <w:t xml:space="preserve"> </w:t>
+        <w:t xml:space="preserve">As for GNOME, you do not get a lot of out-of-the-box controls. Instead, you will have to rely on GNOME Tweaks or extensions to make some changes. But, yes, you can customize the experience to a good extent. </w:t>
       </w:r>
       <w:r>
         <w:rPr>
